--- a/31fc5b97fc8e1f8087b53e67ac123a69/basil_havens.docx
+++ b/31fc5b97fc8e1f8087b53e67ac123a69/basil_havens.docx
@@ -21,7 +21,7 @@
           <w:szCs w:val="40"/>
         </w:rPr>
         <w:drawing>
-          <wp:anchor distT="0" distB="0" distL="114300" distR="114300" simplePos="0" relativeHeight="251640320" behindDoc="1" locked="0" layoutInCell="0" allowOverlap="1" wp14:anchorId="478963F6" wp14:editId="7CCCA6EF">
+          <wp:anchor distT="0" distB="0" distL="114300" distR="114300" simplePos="0" relativeHeight="251640320" behindDoc="1" locked="0" layoutInCell="0" allowOverlap="1" wp14:anchorId="3EBA1F08" wp14:editId="05454CC1">
             <wp:simplePos x="0" y="0"/>
             <wp:positionH relativeFrom="page">
               <wp:posOffset>45720</wp:posOffset>
@@ -218,41 +218,10 @@
           <w:sz w:val="15"/>
           <w:szCs w:val="15"/>
         </w:rPr>
-        <w:t>L</w:t>
-      </w:r>
-      <w:r>
-        <w:rPr>
-          <w:rFonts w:ascii="Arial" w:eastAsia="Arial" w:hAnsi="Arial" w:cs="Arial"/>
-          <w:sz w:val="15"/>
-          <w:szCs w:val="15"/>
-        </w:rPr>
-        <w:t>inked</w:t>
-      </w:r>
-      <w:r>
-        <w:rPr>
-          <w:rFonts w:ascii="Arial" w:eastAsia="Arial" w:hAnsi="Arial" w:cs="Arial"/>
-          <w:sz w:val="15"/>
-          <w:szCs w:val="15"/>
-        </w:rPr>
-        <w:t>I</w:t>
-      </w:r>
-      <w:r>
-        <w:rPr>
-          <w:rFonts w:ascii="Arial" w:eastAsia="Arial" w:hAnsi="Arial" w:cs="Arial"/>
-          <w:sz w:val="15"/>
-          <w:szCs w:val="15"/>
-        </w:rPr>
-        <w:t>n</w:t>
-      </w:r>
-      <w:r>
-        <w:rPr>
-          <w:rFonts w:ascii="Arial" w:eastAsia="Arial" w:hAnsi="Arial" w:cs="Arial"/>
-          <w:sz w:val="15"/>
-          <w:szCs w:val="15"/>
-        </w:rPr>
-        <w:t xml:space="preserve">: </w:t>
+        <w:t xml:space="preserve">LinkedIn: </w:t>
       </w:r>
       <w:hyperlink r:id="rId8" w:history="1">
+        <w:proofErr w:type="spellStart"/>
         <w:r>
           <w:rPr>
             <w:rStyle w:val="Hyperlink"/>
@@ -262,6 +231,7 @@
           </w:rPr>
           <w:t>basilhavens</w:t>
         </w:r>
+        <w:proofErr w:type="spellEnd"/>
       </w:hyperlink>
       <w:r>
         <w:rPr>
@@ -269,17 +239,10 @@
           <w:sz w:val="15"/>
           <w:szCs w:val="15"/>
         </w:rPr>
-        <w:t xml:space="preserve"> </w:t>
-      </w:r>
-      <w:r>
-        <w:rPr>
-          <w:rFonts w:ascii="Arial" w:eastAsia="Arial" w:hAnsi="Arial" w:cs="Arial"/>
-          <w:sz w:val="15"/>
-          <w:szCs w:val="15"/>
-        </w:rPr>
-        <w:t xml:space="preserve">GitHub: </w:t>
+        <w:t xml:space="preserve"> GitHub: </w:t>
       </w:r>
       <w:hyperlink r:id="rId9" w:history="1">
+        <w:proofErr w:type="spellStart"/>
         <w:r>
           <w:rPr>
             <w:rStyle w:val="Hyperlink"/>
@@ -289,6 +252,7 @@
           </w:rPr>
           <w:t>heiligbasil</w:t>
         </w:r>
+        <w:proofErr w:type="spellEnd"/>
       </w:hyperlink>
     </w:p>
     <w:p>
@@ -485,7 +449,7 @@
           <w:sz w:val="30"/>
           <w:szCs w:val="30"/>
         </w:rPr>
-        <w:t>Apps</w:t>
+        <w:t>Employment</w:t>
       </w:r>
     </w:p>
     <w:p>
@@ -505,7 +469,7 @@
           <w:szCs w:val="15"/>
         </w:rPr>
         <w:drawing>
-          <wp:anchor distT="0" distB="0" distL="114300" distR="114300" simplePos="0" relativeHeight="251641344" behindDoc="1" locked="0" layoutInCell="0" allowOverlap="1" wp14:anchorId="522D2578" wp14:editId="2903562B">
+          <wp:anchor distT="0" distB="0" distL="114300" distR="114300" simplePos="0" relativeHeight="251641344" behindDoc="1" locked="0" layoutInCell="0" allowOverlap="1" wp14:anchorId="4E9E293B" wp14:editId="24A0A137">
             <wp:simplePos x="0" y="0"/>
             <wp:positionH relativeFrom="column">
               <wp:posOffset>2540</wp:posOffset>
@@ -563,117 +527,573 @@
         </w:rPr>
       </w:pPr>
     </w:p>
-    <w:p>
-      <w:pPr>
-        <w:tabs>
-          <w:tab w:val="left" w:pos="6780"/>
-        </w:tabs>
-        <w:rPr>
-          <w:rFonts w:ascii="Arial" w:eastAsia="Arial" w:hAnsi="Arial" w:cs="Arial"/>
-          <w:sz w:val="17"/>
-          <w:szCs w:val="17"/>
-        </w:rPr>
-      </w:pPr>
-      <w:hyperlink r:id="rId11" w:history="1">
-        <w:r>
-          <w:rPr>
-            <w:rStyle w:val="Hyperlink"/>
-            <w:rFonts w:ascii="Arial" w:eastAsia="Arial" w:hAnsi="Arial" w:cs="Arial"/>
-            <w:sz w:val="17"/>
-            <w:szCs w:val="17"/>
-          </w:rPr>
-          <w:t>Chanter Music Notes</w:t>
-        </w:r>
-      </w:hyperlink>
-      <w:r>
-        <w:rPr>
-          <w:rFonts w:ascii="Arial" w:eastAsia="Arial" w:hAnsi="Arial" w:cs="Arial"/>
-          <w:sz w:val="17"/>
-          <w:szCs w:val="17"/>
-        </w:rPr>
-        <w:tab/>
-        <w:t>05/2022​- Present</w:t>
-      </w:r>
-    </w:p>
-    <w:p>
-      <w:pPr>
-        <w:spacing w:line="55" w:lineRule="exact"/>
-        <w:rPr>
-          <w:rFonts w:ascii="Arial" w:eastAsia="Arial" w:hAnsi="Arial" w:cs="Arial"/>
-          <w:sz w:val="15"/>
-          <w:szCs w:val="15"/>
-        </w:rPr>
-      </w:pPr>
-    </w:p>
-    <w:p>
-      <w:pPr>
-        <w:rPr>
-          <w:sz w:val="20"/>
-          <w:szCs w:val="20"/>
-        </w:rPr>
-      </w:pPr>
-      <w:r>
-        <w:rPr>
-          <w:rFonts w:ascii="Arial" w:eastAsia="Arial" w:hAnsi="Arial" w:cs="Arial"/>
-          <w:sz w:val="14"/>
-          <w:szCs w:val="14"/>
-        </w:rPr>
-        <w:t>Android app for practical application of learning to play this instrument</w:t>
-      </w:r>
-    </w:p>
-    <w:p>
-      <w:pPr>
-        <w:spacing w:line="41" w:lineRule="exact"/>
-        <w:rPr>
-          <w:rFonts w:ascii="Arial" w:eastAsia="Arial" w:hAnsi="Arial" w:cs="Arial"/>
-          <w:sz w:val="15"/>
-          <w:szCs w:val="15"/>
-        </w:rPr>
-      </w:pPr>
-    </w:p>
-    <w:p>
-      <w:pPr>
-        <w:rPr>
-          <w:sz w:val="20"/>
-          <w:szCs w:val="20"/>
-        </w:rPr>
-      </w:pPr>
-      <w:r>
-        <w:rPr>
-          <w:rFonts w:ascii="Arial" w:eastAsia="Arial" w:hAnsi="Arial" w:cs="Arial"/>
-          <w:sz w:val="14"/>
-          <w:szCs w:val="14"/>
-        </w:rPr>
-        <w:t>Kotlin | Custom View | Extended Class | Enums | Threads | Animations | Full Screen</w:t>
-      </w:r>
-    </w:p>
-    <w:p>
-      <w:pPr>
-        <w:spacing w:line="41" w:lineRule="exact"/>
-        <w:rPr>
-          <w:rFonts w:ascii="Arial" w:eastAsia="Arial" w:hAnsi="Arial" w:cs="Arial"/>
-          <w:sz w:val="15"/>
-          <w:szCs w:val="15"/>
-        </w:rPr>
-      </w:pPr>
-    </w:p>
-    <w:p>
-      <w:pPr>
-        <w:ind w:left="360"/>
-        <w:rPr>
-          <w:sz w:val="20"/>
-          <w:szCs w:val="20"/>
-        </w:rPr>
-      </w:pPr>
-      <w:r>
-        <w:rPr>
-          <w:rFonts w:ascii="Arial" w:eastAsia="Arial" w:hAnsi="Arial" w:cs="Arial"/>
-          <w:sz w:val="14"/>
-          <w:szCs w:val="14"/>
-        </w:rPr>
-        <w:t>Custom views, extended classes, and enums for better code organization</w:t>
-      </w:r>
-    </w:p>
+    <w:tbl>
+      <w:tblPr>
+        <w:tblW w:w="0" w:type="auto"/>
+        <w:tblLayout w:type="fixed"/>
+        <w:tblCellMar>
+          <w:left w:w="0" w:type="dxa"/>
+          <w:right w:w="0" w:type="dxa"/>
+        </w:tblCellMar>
+        <w:tblLook w:val="04A0" w:firstRow="1" w:lastRow="0" w:firstColumn="1" w:lastColumn="0" w:noHBand="0" w:noVBand="1"/>
+      </w:tblPr>
+      <w:tblGrid>
+        <w:gridCol w:w="5180"/>
+        <w:gridCol w:w="3060"/>
+      </w:tblGrid>
+      <w:tr>
+        <w:trPr>
+          <w:trHeight w:val="237"/>
+        </w:trPr>
+        <w:tc>
+          <w:tcPr>
+            <w:tcW w:w="5180" w:type="dxa"/>
+            <w:vAlign w:val="bottom"/>
+          </w:tcPr>
+          <w:p>
+            <w:pPr>
+              <w:rPr>
+                <w:sz w:val="20"/>
+                <w:szCs w:val="20"/>
+              </w:rPr>
+            </w:pPr>
+            <w:r>
+              <w:rPr>
+                <w:rFonts w:ascii="Arial" w:eastAsia="Arial" w:hAnsi="Arial" w:cs="Arial"/>
+                <w:sz w:val="17"/>
+                <w:szCs w:val="17"/>
+              </w:rPr>
+              <w:t>Android Developer -</w:t>
+            </w:r>
+            <w:r>
+              <w:rPr>
+                <w:rFonts w:ascii="Arial" w:eastAsia="Arial" w:hAnsi="Arial" w:cs="Arial"/>
+                <w:sz w:val="14"/>
+                <w:szCs w:val="14"/>
+              </w:rPr>
+              <w:t xml:space="preserve"> Walmart Global Tech</w:t>
+            </w:r>
+          </w:p>
+        </w:tc>
+        <w:tc>
+          <w:tcPr>
+            <w:tcW w:w="3060" w:type="dxa"/>
+            <w:vAlign w:val="bottom"/>
+          </w:tcPr>
+          <w:p>
+            <w:pPr>
+              <w:jc w:val="right"/>
+              <w:rPr>
+                <w:sz w:val="20"/>
+                <w:szCs w:val="20"/>
+              </w:rPr>
+            </w:pPr>
+            <w:r>
+              <w:rPr>
+                <w:rFonts w:ascii="Arial" w:eastAsia="Arial" w:hAnsi="Arial" w:cs="Arial"/>
+                <w:sz w:val="17"/>
+                <w:szCs w:val="17"/>
+              </w:rPr>
+              <w:t>Remote - 02/2022​- Present</w:t>
+            </w:r>
+          </w:p>
+        </w:tc>
+      </w:tr>
+      <w:tr>
+        <w:trPr>
+          <w:trHeight w:val="214"/>
+        </w:trPr>
+        <w:tc>
+          <w:tcPr>
+            <w:tcW w:w="5180" w:type="dxa"/>
+            <w:vAlign w:val="bottom"/>
+          </w:tcPr>
+          <w:p>
+            <w:pPr>
+              <w:ind w:left="360"/>
+              <w:rPr>
+                <w:sz w:val="20"/>
+                <w:szCs w:val="20"/>
+              </w:rPr>
+            </w:pPr>
+            <w:r>
+              <w:rPr>
+                <w:rFonts w:ascii="Arial" w:eastAsia="Arial" w:hAnsi="Arial" w:cs="Arial"/>
+                <w:sz w:val="14"/>
+                <w:szCs w:val="14"/>
+              </w:rPr>
+              <w:t>Add features and components to Android e-commerce app</w:t>
+            </w:r>
+          </w:p>
+        </w:tc>
+        <w:tc>
+          <w:tcPr>
+            <w:tcW w:w="3060" w:type="dxa"/>
+            <w:vAlign w:val="bottom"/>
+          </w:tcPr>
+          <w:p>
+            <w:pPr>
+              <w:rPr>
+                <w:sz w:val="18"/>
+                <w:szCs w:val="18"/>
+              </w:rPr>
+            </w:pPr>
+          </w:p>
+        </w:tc>
+      </w:tr>
+      <w:tr>
+        <w:trPr>
+          <w:trHeight w:val="202"/>
+        </w:trPr>
+        <w:tc>
+          <w:tcPr>
+            <w:tcW w:w="5180" w:type="dxa"/>
+            <w:vAlign w:val="bottom"/>
+          </w:tcPr>
+          <w:p>
+            <w:pPr>
+              <w:ind w:left="360"/>
+              <w:rPr>
+                <w:sz w:val="20"/>
+                <w:szCs w:val="20"/>
+              </w:rPr>
+            </w:pPr>
+            <w:r>
+              <w:rPr>
+                <w:rFonts w:ascii="Arial" w:eastAsia="Arial" w:hAnsi="Arial" w:cs="Arial"/>
+                <w:sz w:val="14"/>
+                <w:szCs w:val="14"/>
+              </w:rPr>
+              <w:t>Improve code fow and separation of logic</w:t>
+            </w:r>
+          </w:p>
+        </w:tc>
+        <w:tc>
+          <w:tcPr>
+            <w:tcW w:w="3060" w:type="dxa"/>
+            <w:vAlign w:val="bottom"/>
+          </w:tcPr>
+          <w:p>
+            <w:pPr>
+              <w:rPr>
+                <w:sz w:val="17"/>
+                <w:szCs w:val="17"/>
+              </w:rPr>
+            </w:pPr>
+          </w:p>
+        </w:tc>
+      </w:tr>
+      <w:tr>
+        <w:trPr>
+          <w:trHeight w:val="202"/>
+        </w:trPr>
+        <w:tc>
+          <w:tcPr>
+            <w:tcW w:w="5180" w:type="dxa"/>
+            <w:vAlign w:val="bottom"/>
+          </w:tcPr>
+          <w:p>
+            <w:pPr>
+              <w:ind w:left="360"/>
+              <w:rPr>
+                <w:sz w:val="20"/>
+                <w:szCs w:val="20"/>
+              </w:rPr>
+            </w:pPr>
+            <w:r>
+              <w:rPr>
+                <w:rFonts w:ascii="Arial" w:eastAsia="Arial" w:hAnsi="Arial" w:cs="Arial"/>
+                <w:sz w:val="14"/>
+                <w:szCs w:val="14"/>
+              </w:rPr>
+              <w:t>Fix issues or bugs reported by other teams and customers</w:t>
+            </w:r>
+          </w:p>
+        </w:tc>
+        <w:tc>
+          <w:tcPr>
+            <w:tcW w:w="3060" w:type="dxa"/>
+            <w:vAlign w:val="bottom"/>
+          </w:tcPr>
+          <w:p>
+            <w:pPr>
+              <w:rPr>
+                <w:sz w:val="17"/>
+                <w:szCs w:val="17"/>
+              </w:rPr>
+            </w:pPr>
+          </w:p>
+        </w:tc>
+      </w:tr>
+      <w:tr>
+        <w:trPr>
+          <w:trHeight w:val="202"/>
+        </w:trPr>
+        <w:tc>
+          <w:tcPr>
+            <w:tcW w:w="5180" w:type="dxa"/>
+            <w:vAlign w:val="bottom"/>
+          </w:tcPr>
+          <w:p>
+            <w:pPr>
+              <w:ind w:left="360"/>
+              <w:rPr>
+                <w:sz w:val="20"/>
+                <w:szCs w:val="20"/>
+              </w:rPr>
+            </w:pPr>
+            <w:r>
+              <w:rPr>
+                <w:rFonts w:ascii="Arial" w:eastAsia="Arial" w:hAnsi="Arial" w:cs="Arial"/>
+                <w:sz w:val="14"/>
+                <w:szCs w:val="14"/>
+              </w:rPr>
+              <w:t>Write GraphQL queries to access backend systems</w:t>
+            </w:r>
+          </w:p>
+        </w:tc>
+        <w:tc>
+          <w:tcPr>
+            <w:tcW w:w="3060" w:type="dxa"/>
+            <w:vAlign w:val="bottom"/>
+          </w:tcPr>
+          <w:p>
+            <w:pPr>
+              <w:rPr>
+                <w:sz w:val="17"/>
+                <w:szCs w:val="17"/>
+              </w:rPr>
+            </w:pPr>
+          </w:p>
+        </w:tc>
+      </w:tr>
+      <w:tr>
+        <w:trPr>
+          <w:trHeight w:val="216"/>
+        </w:trPr>
+        <w:tc>
+          <w:tcPr>
+            <w:tcW w:w="5180" w:type="dxa"/>
+            <w:vAlign w:val="bottom"/>
+          </w:tcPr>
+          <w:p>
+            <w:pPr>
+              <w:ind w:left="360"/>
+              <w:rPr>
+                <w:sz w:val="20"/>
+                <w:szCs w:val="20"/>
+              </w:rPr>
+            </w:pPr>
+            <w:r>
+              <w:rPr>
+                <w:rFonts w:ascii="Arial" w:eastAsia="Arial" w:hAnsi="Arial" w:cs="Arial"/>
+                <w:sz w:val="14"/>
+                <w:szCs w:val="14"/>
+              </w:rPr>
+              <w:t>Run Splunk queries to check on performance and analytics</w:t>
+            </w:r>
+          </w:p>
+        </w:tc>
+        <w:tc>
+          <w:tcPr>
+            <w:tcW w:w="3060" w:type="dxa"/>
+            <w:vAlign w:val="bottom"/>
+          </w:tcPr>
+          <w:p>
+            <w:pPr>
+              <w:rPr>
+                <w:sz w:val="18"/>
+                <w:szCs w:val="18"/>
+              </w:rPr>
+            </w:pPr>
+          </w:p>
+        </w:tc>
+      </w:tr>
+      <w:tr>
+        <w:trPr>
+          <w:trHeight w:val="202"/>
+        </w:trPr>
+        <w:tc>
+          <w:tcPr>
+            <w:tcW w:w="5180" w:type="dxa"/>
+            <w:vAlign w:val="bottom"/>
+          </w:tcPr>
+          <w:p>
+            <w:pPr>
+              <w:ind w:left="360"/>
+              <w:rPr>
+                <w:sz w:val="20"/>
+                <w:szCs w:val="20"/>
+              </w:rPr>
+            </w:pPr>
+            <w:r>
+              <w:rPr>
+                <w:rFonts w:ascii="Arial" w:eastAsia="Arial" w:hAnsi="Arial" w:cs="Arial"/>
+                <w:sz w:val="14"/>
+                <w:szCs w:val="14"/>
+              </w:rPr>
+              <w:t>Investigate Firebase crashes and ANR issues</w:t>
+            </w:r>
+          </w:p>
+        </w:tc>
+        <w:tc>
+          <w:tcPr>
+            <w:tcW w:w="3060" w:type="dxa"/>
+            <w:vAlign w:val="bottom"/>
+          </w:tcPr>
+          <w:p>
+            <w:pPr>
+              <w:rPr>
+                <w:sz w:val="17"/>
+                <w:szCs w:val="17"/>
+              </w:rPr>
+            </w:pPr>
+          </w:p>
+        </w:tc>
+      </w:tr>
+      <w:tr>
+        <w:trPr>
+          <w:trHeight w:val="362"/>
+        </w:trPr>
+        <w:tc>
+          <w:tcPr>
+            <w:tcW w:w="5180" w:type="dxa"/>
+            <w:vAlign w:val="bottom"/>
+          </w:tcPr>
+          <w:p>
+            <w:pPr>
+              <w:rPr>
+                <w:sz w:val="20"/>
+                <w:szCs w:val="20"/>
+              </w:rPr>
+            </w:pPr>
+            <w:r>
+              <w:rPr>
+                <w:rFonts w:ascii="Arial" w:eastAsia="Arial" w:hAnsi="Arial" w:cs="Arial"/>
+                <w:sz w:val="17"/>
+                <w:szCs w:val="17"/>
+              </w:rPr>
+              <w:t>Android Developer -</w:t>
+            </w:r>
+            <w:r>
+              <w:rPr>
+                <w:rFonts w:ascii="Arial" w:eastAsia="Arial" w:hAnsi="Arial" w:cs="Arial"/>
+                <w:sz w:val="14"/>
+                <w:szCs w:val="14"/>
+              </w:rPr>
+              <w:t xml:space="preserve"> Kroger Technology</w:t>
+            </w:r>
+          </w:p>
+        </w:tc>
+        <w:tc>
+          <w:tcPr>
+            <w:tcW w:w="3060" w:type="dxa"/>
+            <w:vAlign w:val="bottom"/>
+          </w:tcPr>
+          <w:p>
+            <w:pPr>
+              <w:jc w:val="right"/>
+              <w:rPr>
+                <w:sz w:val="20"/>
+                <w:szCs w:val="20"/>
+              </w:rPr>
+            </w:pPr>
+            <w:r>
+              <w:rPr>
+                <w:rFonts w:ascii="Arial" w:eastAsia="Arial" w:hAnsi="Arial" w:cs="Arial"/>
+                <w:sz w:val="17"/>
+                <w:szCs w:val="17"/>
+              </w:rPr>
+              <w:t>Remote - 04/2021​- 02/2022</w:t>
+            </w:r>
+          </w:p>
+        </w:tc>
+      </w:tr>
+      <w:tr>
+        <w:trPr>
+          <w:trHeight w:val="200"/>
+        </w:trPr>
+        <w:tc>
+          <w:tcPr>
+            <w:tcW w:w="5180" w:type="dxa"/>
+            <w:vAlign w:val="bottom"/>
+          </w:tcPr>
+          <w:p>
+            <w:pPr>
+              <w:ind w:left="360"/>
+              <w:rPr>
+                <w:sz w:val="20"/>
+                <w:szCs w:val="20"/>
+              </w:rPr>
+            </w:pPr>
+            <w:r>
+              <w:rPr>
+                <w:rFonts w:ascii="Arial" w:eastAsia="Arial" w:hAnsi="Arial" w:cs="Arial"/>
+                <w:sz w:val="14"/>
+                <w:szCs w:val="14"/>
+              </w:rPr>
+              <w:t>Refactored the fragments and viewmodels in Android app</w:t>
+            </w:r>
+          </w:p>
+        </w:tc>
+        <w:tc>
+          <w:tcPr>
+            <w:tcW w:w="3060" w:type="dxa"/>
+            <w:vAlign w:val="bottom"/>
+          </w:tcPr>
+          <w:p>
+            <w:pPr>
+              <w:rPr>
+                <w:sz w:val="17"/>
+                <w:szCs w:val="17"/>
+              </w:rPr>
+            </w:pPr>
+          </w:p>
+        </w:tc>
+      </w:tr>
+      <w:tr>
+        <w:trPr>
+          <w:trHeight w:val="216"/>
+        </w:trPr>
+        <w:tc>
+          <w:tcPr>
+            <w:tcW w:w="5180" w:type="dxa"/>
+            <w:vAlign w:val="bottom"/>
+          </w:tcPr>
+          <w:p>
+            <w:pPr>
+              <w:ind w:left="360"/>
+              <w:rPr>
+                <w:sz w:val="20"/>
+                <w:szCs w:val="20"/>
+              </w:rPr>
+            </w:pPr>
+            <w:r>
+              <w:rPr>
+                <w:rFonts w:ascii="Arial" w:eastAsia="Arial" w:hAnsi="Arial" w:cs="Arial"/>
+                <w:sz w:val="14"/>
+                <w:szCs w:val="14"/>
+              </w:rPr>
+              <w:t>Investigated crashes, eliminated bugs, and streamlined UI</w:t>
+            </w:r>
+          </w:p>
+        </w:tc>
+        <w:tc>
+          <w:tcPr>
+            <w:tcW w:w="3060" w:type="dxa"/>
+            <w:vAlign w:val="bottom"/>
+          </w:tcPr>
+          <w:p>
+            <w:pPr>
+              <w:rPr>
+                <w:sz w:val="18"/>
+                <w:szCs w:val="18"/>
+              </w:rPr>
+            </w:pPr>
+          </w:p>
+        </w:tc>
+      </w:tr>
+      <w:tr>
+        <w:trPr>
+          <w:trHeight w:val="202"/>
+        </w:trPr>
+        <w:tc>
+          <w:tcPr>
+            <w:tcW w:w="5180" w:type="dxa"/>
+            <w:vAlign w:val="bottom"/>
+          </w:tcPr>
+          <w:p>
+            <w:pPr>
+              <w:ind w:left="360"/>
+              <w:rPr>
+                <w:sz w:val="20"/>
+                <w:szCs w:val="20"/>
+              </w:rPr>
+            </w:pPr>
+            <w:r>
+              <w:rPr>
+                <w:rFonts w:ascii="Arial" w:eastAsia="Arial" w:hAnsi="Arial" w:cs="Arial"/>
+                <w:sz w:val="14"/>
+                <w:szCs w:val="14"/>
+              </w:rPr>
+              <w:t>Increased whole app test coverage by 10%</w:t>
+            </w:r>
+          </w:p>
+        </w:tc>
+        <w:tc>
+          <w:tcPr>
+            <w:tcW w:w="3060" w:type="dxa"/>
+            <w:vAlign w:val="bottom"/>
+          </w:tcPr>
+          <w:p>
+            <w:pPr>
+              <w:rPr>
+                <w:sz w:val="17"/>
+                <w:szCs w:val="17"/>
+              </w:rPr>
+            </w:pPr>
+          </w:p>
+        </w:tc>
+      </w:tr>
+      <w:tr>
+        <w:trPr>
+          <w:trHeight w:val="362"/>
+        </w:trPr>
+        <w:tc>
+          <w:tcPr>
+            <w:tcW w:w="5180" w:type="dxa"/>
+            <w:vAlign w:val="bottom"/>
+          </w:tcPr>
+          <w:p>
+            <w:pPr>
+              <w:rPr>
+                <w:sz w:val="20"/>
+                <w:szCs w:val="20"/>
+              </w:rPr>
+            </w:pPr>
+            <w:r>
+              <w:rPr>
+                <w:rFonts w:ascii="Arial" w:eastAsia="Arial" w:hAnsi="Arial" w:cs="Arial"/>
+                <w:sz w:val="17"/>
+                <w:szCs w:val="17"/>
+              </w:rPr>
+              <w:t>Android Developer -</w:t>
+            </w:r>
+            <w:r>
+              <w:rPr>
+                <w:rFonts w:ascii="Arial" w:eastAsia="Arial" w:hAnsi="Arial" w:cs="Arial"/>
+                <w:sz w:val="14"/>
+                <w:szCs w:val="14"/>
+              </w:rPr>
+              <w:t xml:space="preserve"> Edison Interactive</w:t>
+            </w:r>
+          </w:p>
+        </w:tc>
+        <w:tc>
+          <w:tcPr>
+            <w:tcW w:w="3060" w:type="dxa"/>
+            <w:vAlign w:val="bottom"/>
+          </w:tcPr>
+          <w:p>
+            <w:pPr>
+              <w:jc w:val="right"/>
+              <w:rPr>
+                <w:sz w:val="20"/>
+                <w:szCs w:val="20"/>
+              </w:rPr>
+            </w:pPr>
+            <w:r>
+              <w:rPr>
+                <w:rFonts w:ascii="Arial" w:eastAsia="Arial" w:hAnsi="Arial" w:cs="Arial"/>
+                <w:sz w:val="17"/>
+                <w:szCs w:val="17"/>
+              </w:rPr>
+              <w:t>Remote - 06/2020​- 04/2021</w:t>
+            </w:r>
+          </w:p>
+        </w:tc>
+      </w:tr>
+    </w:tbl>
     <w:p>
       <w:pPr>
         <w:spacing w:line="20" w:lineRule="exact"/>
@@ -691,13 +1111,13 @@
           <w:szCs w:val="15"/>
         </w:rPr>
         <w:drawing>
-          <wp:anchor distT="0" distB="0" distL="114300" distR="114300" simplePos="0" relativeHeight="251642368" behindDoc="1" locked="0" layoutInCell="0" allowOverlap="1" wp14:anchorId="000D86D8" wp14:editId="21FAAA11">
+          <wp:anchor distT="0" distB="0" distL="114300" distR="114300" simplePos="0" relativeHeight="251642368" behindDoc="1" locked="0" layoutInCell="0" allowOverlap="1" wp14:anchorId="41557A38" wp14:editId="073E9BE0">
             <wp:simplePos x="0" y="0"/>
             <wp:positionH relativeFrom="column">
               <wp:posOffset>112395</wp:posOffset>
             </wp:positionH>
             <wp:positionV relativeFrom="paragraph">
-              <wp:posOffset>-54610</wp:posOffset>
+              <wp:posOffset>-1570990</wp:posOffset>
             </wp:positionV>
             <wp:extent cx="27305" cy="27305"/>
             <wp:effectExtent l="0" t="0" r="0" b="0"/>
@@ -716,7 +1136,7 @@
                     </pic:cNvPicPr>
                   </pic:nvPicPr>
                   <pic:blipFill>
-                    <a:blip r:embed="rId12"/>
+                    <a:blip r:embed="rId11"/>
                     <a:srcRect/>
                     <a:stretch>
                       <a:fillRect/>
@@ -738,43 +1158,6 @@
           </wp:anchor>
         </w:drawing>
       </w:r>
-    </w:p>
-    <w:p>
-      <w:pPr>
-        <w:spacing w:line="21" w:lineRule="exact"/>
-        <w:rPr>
-          <w:rFonts w:ascii="Arial" w:eastAsia="Arial" w:hAnsi="Arial" w:cs="Arial"/>
-          <w:sz w:val="15"/>
-          <w:szCs w:val="15"/>
-        </w:rPr>
-      </w:pPr>
-    </w:p>
-    <w:p>
-      <w:pPr>
-        <w:ind w:left="360"/>
-        <w:rPr>
-          <w:sz w:val="20"/>
-          <w:szCs w:val="20"/>
-        </w:rPr>
-      </w:pPr>
-      <w:r>
-        <w:rPr>
-          <w:rFonts w:ascii="Arial" w:eastAsia="Arial" w:hAnsi="Arial" w:cs="Arial"/>
-          <w:sz w:val="14"/>
-          <w:szCs w:val="14"/>
-        </w:rPr>
-        <w:t>Timers implemented to regulate length of practice and speed of each music note</w:t>
-      </w:r>
-    </w:p>
-    <w:p>
-      <w:pPr>
-        <w:spacing w:line="20" w:lineRule="exact"/>
-        <w:rPr>
-          <w:rFonts w:ascii="Arial" w:eastAsia="Arial" w:hAnsi="Arial" w:cs="Arial"/>
-          <w:sz w:val="15"/>
-          <w:szCs w:val="15"/>
-        </w:rPr>
-      </w:pPr>
       <w:r>
         <w:rPr>
           <w:rFonts w:ascii="Arial" w:eastAsia="Arial" w:hAnsi="Arial" w:cs="Arial"/>
@@ -783,13 +1166,13 @@
           <w:szCs w:val="15"/>
         </w:rPr>
         <w:drawing>
-          <wp:anchor distT="0" distB="0" distL="114300" distR="114300" simplePos="0" relativeHeight="251643392" behindDoc="1" locked="0" layoutInCell="0" allowOverlap="1" wp14:anchorId="285B1E5A" wp14:editId="4AA83172">
+          <wp:anchor distT="0" distB="0" distL="114300" distR="114300" simplePos="0" relativeHeight="251643392" behindDoc="1" locked="0" layoutInCell="0" allowOverlap="1" wp14:anchorId="07EE9893" wp14:editId="675FFBB8">
             <wp:simplePos x="0" y="0"/>
             <wp:positionH relativeFrom="column">
               <wp:posOffset>112395</wp:posOffset>
             </wp:positionH>
             <wp:positionV relativeFrom="paragraph">
-              <wp:posOffset>-54610</wp:posOffset>
+              <wp:posOffset>-1443355</wp:posOffset>
             </wp:positionV>
             <wp:extent cx="27305" cy="27305"/>
             <wp:effectExtent l="0" t="0" r="0" b="0"/>
@@ -808,7 +1191,7 @@
                     </pic:cNvPicPr>
                   </pic:nvPicPr>
                   <pic:blipFill>
-                    <a:blip r:embed="rId12"/>
+                    <a:blip r:embed="rId11"/>
                     <a:srcRect/>
                     <a:stretch>
                       <a:fillRect/>
@@ -830,43 +1213,6 @@
           </wp:anchor>
         </w:drawing>
       </w:r>
-    </w:p>
-    <w:p>
-      <w:pPr>
-        <w:spacing w:line="35" w:lineRule="exact"/>
-        <w:rPr>
-          <w:rFonts w:ascii="Arial" w:eastAsia="Arial" w:hAnsi="Arial" w:cs="Arial"/>
-          <w:sz w:val="15"/>
-          <w:szCs w:val="15"/>
-        </w:rPr>
-      </w:pPr>
-    </w:p>
-    <w:p>
-      <w:pPr>
-        <w:ind w:left="360"/>
-        <w:rPr>
-          <w:sz w:val="20"/>
-          <w:szCs w:val="20"/>
-        </w:rPr>
-      </w:pPr>
-      <w:r>
-        <w:rPr>
-          <w:rFonts w:ascii="Arial" w:eastAsia="Arial" w:hAnsi="Arial" w:cs="Arial"/>
-          <w:sz w:val="14"/>
-          <w:szCs w:val="14"/>
-        </w:rPr>
-        <w:t>Extension methods to keep code readable and clear</w:t>
-      </w:r>
-    </w:p>
-    <w:p>
-      <w:pPr>
-        <w:spacing w:line="20" w:lineRule="exact"/>
-        <w:rPr>
-          <w:rFonts w:ascii="Arial" w:eastAsia="Arial" w:hAnsi="Arial" w:cs="Arial"/>
-          <w:sz w:val="15"/>
-          <w:szCs w:val="15"/>
-        </w:rPr>
-      </w:pPr>
       <w:r>
         <w:rPr>
           <w:rFonts w:ascii="Arial" w:eastAsia="Arial" w:hAnsi="Arial" w:cs="Arial"/>
@@ -875,13 +1221,13 @@
           <w:szCs w:val="15"/>
         </w:rPr>
         <w:drawing>
-          <wp:anchor distT="0" distB="0" distL="114300" distR="114300" simplePos="0" relativeHeight="251644416" behindDoc="1" locked="0" layoutInCell="0" allowOverlap="1" wp14:anchorId="317DB895" wp14:editId="3F1F019F">
+          <wp:anchor distT="0" distB="0" distL="114300" distR="114300" simplePos="0" relativeHeight="251644416" behindDoc="1" locked="0" layoutInCell="0" allowOverlap="1" wp14:anchorId="6848A426" wp14:editId="45CE2BA2">
             <wp:simplePos x="0" y="0"/>
             <wp:positionH relativeFrom="column">
               <wp:posOffset>112395</wp:posOffset>
             </wp:positionH>
             <wp:positionV relativeFrom="paragraph">
-              <wp:posOffset>-54610</wp:posOffset>
+              <wp:posOffset>-1315085</wp:posOffset>
             </wp:positionV>
             <wp:extent cx="27305" cy="27305"/>
             <wp:effectExtent l="0" t="0" r="0" b="0"/>
@@ -900,7 +1246,7 @@
                     </pic:cNvPicPr>
                   </pic:nvPicPr>
                   <pic:blipFill>
-                    <a:blip r:embed="rId12"/>
+                    <a:blip r:embed="rId11"/>
                     <a:srcRect/>
                     <a:stretch>
                       <a:fillRect/>
@@ -922,137 +1268,6 @@
           </wp:anchor>
         </w:drawing>
       </w:r>
-    </w:p>
-    <w:p>
-      <w:pPr>
-        <w:spacing w:line="130" w:lineRule="exact"/>
-        <w:rPr>
-          <w:rFonts w:ascii="Arial" w:eastAsia="Arial" w:hAnsi="Arial" w:cs="Arial"/>
-          <w:sz w:val="15"/>
-          <w:szCs w:val="15"/>
-        </w:rPr>
-      </w:pPr>
-    </w:p>
-    <w:p>
-      <w:pPr>
-        <w:tabs>
-          <w:tab w:val="left" w:pos="6680"/>
-        </w:tabs>
-        <w:rPr>
-          <w:rFonts w:ascii="Arial" w:eastAsia="Arial" w:hAnsi="Arial" w:cs="Arial"/>
-          <w:sz w:val="17"/>
-          <w:szCs w:val="17"/>
-        </w:rPr>
-      </w:pPr>
-      <w:hyperlink r:id="rId13" w:history="1">
-        <w:r>
-          <w:rPr>
-            <w:rStyle w:val="Hyperlink"/>
-            <w:rFonts w:ascii="Arial" w:eastAsia="Arial" w:hAnsi="Arial" w:cs="Arial"/>
-            <w:sz w:val="17"/>
-            <w:szCs w:val="17"/>
-          </w:rPr>
-          <w:t>Movie/TV Delight</w:t>
-        </w:r>
-      </w:hyperlink>
-      <w:r>
-        <w:rPr>
-          <w:rFonts w:ascii="Arial" w:eastAsia="Arial" w:hAnsi="Arial" w:cs="Arial"/>
-          <w:sz w:val="17"/>
-          <w:szCs w:val="17"/>
-        </w:rPr>
-        <w:tab/>
-        <w:t>06/2020​- 07/2020</w:t>
-      </w:r>
-    </w:p>
-    <w:p>
-      <w:pPr>
-        <w:spacing w:line="41" w:lineRule="exact"/>
-        <w:rPr>
-          <w:rFonts w:ascii="Arial" w:eastAsia="Arial" w:hAnsi="Arial" w:cs="Arial"/>
-          <w:sz w:val="15"/>
-          <w:szCs w:val="15"/>
-        </w:rPr>
-      </w:pPr>
-    </w:p>
-    <w:p>
-      <w:pPr>
-        <w:rPr>
-          <w:sz w:val="20"/>
-          <w:szCs w:val="20"/>
-        </w:rPr>
-      </w:pPr>
-      <w:r>
-        <w:rPr>
-          <w:rFonts w:ascii="Arial" w:eastAsia="Arial" w:hAnsi="Arial" w:cs="Arial"/>
-          <w:sz w:val="14"/>
-          <w:szCs w:val="14"/>
-        </w:rPr>
-        <w:t>Android app showcasing REST API, DataBinding, and Navigation</w:t>
-      </w:r>
-    </w:p>
-    <w:p>
-      <w:pPr>
-        <w:spacing w:line="40" w:lineRule="exact"/>
-        <w:rPr>
-          <w:rFonts w:ascii="Arial" w:eastAsia="Arial" w:hAnsi="Arial" w:cs="Arial"/>
-          <w:sz w:val="15"/>
-          <w:szCs w:val="15"/>
-        </w:rPr>
-      </w:pPr>
-    </w:p>
-    <w:p>
-      <w:pPr>
-        <w:rPr>
-          <w:sz w:val="20"/>
-          <w:szCs w:val="20"/>
-        </w:rPr>
-      </w:pPr>
-      <w:r>
-        <w:rPr>
-          <w:rFonts w:ascii="Arial" w:eastAsia="Arial" w:hAnsi="Arial" w:cs="Arial"/>
-          <w:sz w:val="14"/>
-          <w:szCs w:val="14"/>
-        </w:rPr>
-        <w:t>Kotlin | RecyclerViews | MVVM | ViewModel | Live Data | Room | OkHttp | Picasso</w:t>
-      </w:r>
-    </w:p>
-    <w:p>
-      <w:pPr>
-        <w:spacing w:line="55" w:lineRule="exact"/>
-        <w:rPr>
-          <w:rFonts w:ascii="Arial" w:eastAsia="Arial" w:hAnsi="Arial" w:cs="Arial"/>
-          <w:sz w:val="15"/>
-          <w:szCs w:val="15"/>
-        </w:rPr>
-      </w:pPr>
-    </w:p>
-    <w:p>
-      <w:pPr>
-        <w:ind w:left="360"/>
-        <w:rPr>
-          <w:sz w:val="20"/>
-          <w:szCs w:val="20"/>
-        </w:rPr>
-      </w:pPr>
-      <w:r>
-        <w:rPr>
-          <w:rFonts w:ascii="Arial" w:eastAsia="Arial" w:hAnsi="Arial" w:cs="Arial"/>
-          <w:sz w:val="14"/>
-          <w:szCs w:val="14"/>
-        </w:rPr>
-        <w:t>REST for accessing TMDB Movie API</w:t>
-      </w:r>
-    </w:p>
-    <w:p>
-      <w:pPr>
-        <w:spacing w:line="20" w:lineRule="exact"/>
-        <w:rPr>
-          <w:rFonts w:ascii="Arial" w:eastAsia="Arial" w:hAnsi="Arial" w:cs="Arial"/>
-          <w:sz w:val="15"/>
-          <w:szCs w:val="15"/>
-        </w:rPr>
-      </w:pPr>
       <w:r>
         <w:rPr>
           <w:rFonts w:ascii="Arial" w:eastAsia="Arial" w:hAnsi="Arial" w:cs="Arial"/>
@@ -1061,13 +1276,13 @@
           <w:szCs w:val="15"/>
         </w:rPr>
         <w:drawing>
-          <wp:anchor distT="0" distB="0" distL="114300" distR="114300" simplePos="0" relativeHeight="251645440" behindDoc="1" locked="0" layoutInCell="0" allowOverlap="1" wp14:anchorId="238E1445" wp14:editId="1CAC56F0">
+          <wp:anchor distT="0" distB="0" distL="114300" distR="114300" simplePos="0" relativeHeight="251645440" behindDoc="1" locked="0" layoutInCell="0" allowOverlap="1" wp14:anchorId="116CB9ED" wp14:editId="132564EF">
             <wp:simplePos x="0" y="0"/>
             <wp:positionH relativeFrom="column">
               <wp:posOffset>112395</wp:posOffset>
             </wp:positionH>
             <wp:positionV relativeFrom="paragraph">
-              <wp:posOffset>-54610</wp:posOffset>
+              <wp:posOffset>-1186815</wp:posOffset>
             </wp:positionV>
             <wp:extent cx="27305" cy="27305"/>
             <wp:effectExtent l="0" t="0" r="0" b="0"/>
@@ -1086,7 +1301,7 @@
                     </pic:cNvPicPr>
                   </pic:nvPicPr>
                   <pic:blipFill>
-                    <a:blip r:embed="rId12"/>
+                    <a:blip r:embed="rId11"/>
                     <a:srcRect/>
                     <a:stretch>
                       <a:fillRect/>
@@ -1108,43 +1323,6 @@
           </wp:anchor>
         </w:drawing>
       </w:r>
-    </w:p>
-    <w:p>
-      <w:pPr>
-        <w:spacing w:line="21" w:lineRule="exact"/>
-        <w:rPr>
-          <w:rFonts w:ascii="Arial" w:eastAsia="Arial" w:hAnsi="Arial" w:cs="Arial"/>
-          <w:sz w:val="15"/>
-          <w:szCs w:val="15"/>
-        </w:rPr>
-      </w:pPr>
-    </w:p>
-    <w:p>
-      <w:pPr>
-        <w:ind w:left="360"/>
-        <w:rPr>
-          <w:sz w:val="20"/>
-          <w:szCs w:val="20"/>
-        </w:rPr>
-      </w:pPr>
-      <w:r>
-        <w:rPr>
-          <w:rFonts w:ascii="Arial" w:eastAsia="Arial" w:hAnsi="Arial" w:cs="Arial"/>
-          <w:sz w:val="14"/>
-          <w:szCs w:val="14"/>
-        </w:rPr>
-        <w:t>SwipeRefreshLayout to renew view and data</w:t>
-      </w:r>
-    </w:p>
-    <w:p>
-      <w:pPr>
-        <w:spacing w:line="20" w:lineRule="exact"/>
-        <w:rPr>
-          <w:rFonts w:ascii="Arial" w:eastAsia="Arial" w:hAnsi="Arial" w:cs="Arial"/>
-          <w:sz w:val="15"/>
-          <w:szCs w:val="15"/>
-        </w:rPr>
-      </w:pPr>
       <w:r>
         <w:rPr>
           <w:rFonts w:ascii="Arial" w:eastAsia="Arial" w:hAnsi="Arial" w:cs="Arial"/>
@@ -1153,13 +1331,13 @@
           <w:szCs w:val="15"/>
         </w:rPr>
         <w:drawing>
-          <wp:anchor distT="0" distB="0" distL="114300" distR="114300" simplePos="0" relativeHeight="251646464" behindDoc="1" locked="0" layoutInCell="0" allowOverlap="1" wp14:anchorId="1A8FEDB0" wp14:editId="1E9E2AC4">
+          <wp:anchor distT="0" distB="0" distL="114300" distR="114300" simplePos="0" relativeHeight="251646464" behindDoc="1" locked="0" layoutInCell="0" allowOverlap="1" wp14:anchorId="1C9DE245" wp14:editId="6FFE2271">
             <wp:simplePos x="0" y="0"/>
             <wp:positionH relativeFrom="column">
               <wp:posOffset>112395</wp:posOffset>
             </wp:positionH>
             <wp:positionV relativeFrom="paragraph">
-              <wp:posOffset>-54610</wp:posOffset>
+              <wp:posOffset>-1049655</wp:posOffset>
             </wp:positionV>
             <wp:extent cx="27305" cy="27305"/>
             <wp:effectExtent l="0" t="0" r="0" b="0"/>
@@ -1178,7 +1356,7 @@
                     </pic:cNvPicPr>
                   </pic:nvPicPr>
                   <pic:blipFill>
-                    <a:blip r:embed="rId12"/>
+                    <a:blip r:embed="rId11"/>
                     <a:srcRect/>
                     <a:stretch>
                       <a:fillRect/>
@@ -1200,43 +1378,6 @@
           </wp:anchor>
         </w:drawing>
       </w:r>
-    </w:p>
-    <w:p>
-      <w:pPr>
-        <w:spacing w:line="21" w:lineRule="exact"/>
-        <w:rPr>
-          <w:rFonts w:ascii="Arial" w:eastAsia="Arial" w:hAnsi="Arial" w:cs="Arial"/>
-          <w:sz w:val="15"/>
-          <w:szCs w:val="15"/>
-        </w:rPr>
-      </w:pPr>
-    </w:p>
-    <w:p>
-      <w:pPr>
-        <w:ind w:left="360"/>
-        <w:rPr>
-          <w:sz w:val="20"/>
-          <w:szCs w:val="20"/>
-        </w:rPr>
-      </w:pPr>
-      <w:r>
-        <w:rPr>
-          <w:rFonts w:ascii="Arial" w:eastAsia="Arial" w:hAnsi="Arial" w:cs="Arial"/>
-          <w:sz w:val="14"/>
-          <w:szCs w:val="14"/>
-        </w:rPr>
-        <w:t>Data binding and SharedPreferences to do alternate ways of interacting with the app</w:t>
-      </w:r>
-    </w:p>
-    <w:p>
-      <w:pPr>
-        <w:spacing w:line="20" w:lineRule="exact"/>
-        <w:rPr>
-          <w:rFonts w:ascii="Arial" w:eastAsia="Arial" w:hAnsi="Arial" w:cs="Arial"/>
-          <w:sz w:val="15"/>
-          <w:szCs w:val="15"/>
-        </w:rPr>
-      </w:pPr>
       <w:r>
         <w:rPr>
           <w:rFonts w:ascii="Arial" w:eastAsia="Arial" w:hAnsi="Arial" w:cs="Arial"/>
@@ -1245,13 +1386,13 @@
           <w:szCs w:val="15"/>
         </w:rPr>
         <w:drawing>
-          <wp:anchor distT="0" distB="0" distL="114300" distR="114300" simplePos="0" relativeHeight="251647488" behindDoc="1" locked="0" layoutInCell="0" allowOverlap="1" wp14:anchorId="34DB7307" wp14:editId="61D89481">
+          <wp:anchor distT="0" distB="0" distL="114300" distR="114300" simplePos="0" relativeHeight="251647488" behindDoc="1" locked="0" layoutInCell="0" allowOverlap="1" wp14:anchorId="037C3DCB" wp14:editId="505B4839">
             <wp:simplePos x="0" y="0"/>
             <wp:positionH relativeFrom="column">
               <wp:posOffset>112395</wp:posOffset>
             </wp:positionH>
             <wp:positionV relativeFrom="paragraph">
-              <wp:posOffset>-54610</wp:posOffset>
+              <wp:posOffset>-922020</wp:posOffset>
             </wp:positionV>
             <wp:extent cx="27305" cy="27305"/>
             <wp:effectExtent l="0" t="0" r="0" b="0"/>
@@ -1270,7 +1411,7 @@
                     </pic:cNvPicPr>
                   </pic:nvPicPr>
                   <pic:blipFill>
-                    <a:blip r:embed="rId12"/>
+                    <a:blip r:embed="rId11"/>
                     <a:srcRect/>
                     <a:stretch>
                       <a:fillRect/>
@@ -1292,684 +1433,21 @@
           </wp:anchor>
         </w:drawing>
       </w:r>
-    </w:p>
-    <w:p>
-      <w:pPr>
-        <w:spacing w:line="130" w:lineRule="exact"/>
-        <w:rPr>
-          <w:rFonts w:ascii="Arial" w:eastAsia="Arial" w:hAnsi="Arial" w:cs="Arial"/>
+      <w:r>
+        <w:rPr>
+          <w:rFonts w:ascii="Arial" w:eastAsia="Arial" w:hAnsi="Arial" w:cs="Arial"/>
+          <w:noProof/>
           <w:sz w:val="15"/>
           <w:szCs w:val="15"/>
         </w:rPr>
-      </w:pPr>
-    </w:p>
-    <w:tbl>
-      <w:tblPr>
-        <w:tblW w:w="0" w:type="auto"/>
-        <w:tblLayout w:type="fixed"/>
-        <w:tblCellMar>
-          <w:left w:w="0" w:type="dxa"/>
-          <w:right w:w="0" w:type="dxa"/>
-        </w:tblCellMar>
-        <w:tblLook w:val="04A0" w:firstRow="1" w:lastRow="0" w:firstColumn="1" w:lastColumn="0" w:noHBand="0" w:noVBand="1"/>
-      </w:tblPr>
-      <w:tblGrid>
-        <w:gridCol w:w="6240"/>
-        <w:gridCol w:w="2000"/>
-      </w:tblGrid>
-      <w:tr>
-        <w:trPr>
-          <w:trHeight w:val="236"/>
-        </w:trPr>
-        <w:tc>
-          <w:tcPr>
-            <w:tcW w:w="6240" w:type="dxa"/>
-            <w:vAlign w:val="bottom"/>
-          </w:tcPr>
-          <w:p>
-            <w:pPr>
-              <w:rPr>
-                <w:rFonts w:ascii="Arial" w:eastAsia="Arial" w:hAnsi="Arial" w:cs="Arial"/>
-                <w:sz w:val="17"/>
-                <w:szCs w:val="17"/>
-              </w:rPr>
-            </w:pPr>
-            <w:hyperlink r:id="rId14" w:history="1">
-              <w:r>
-                <w:rPr>
-                  <w:rStyle w:val="Hyperlink"/>
-                  <w:rFonts w:ascii="Arial" w:eastAsia="Arial" w:hAnsi="Arial" w:cs="Arial"/>
-                  <w:sz w:val="17"/>
-                  <w:szCs w:val="17"/>
-                </w:rPr>
-                <w:t>Treasure Hunt</w:t>
-              </w:r>
-            </w:hyperlink>
-          </w:p>
-        </w:tc>
-        <w:tc>
-          <w:tcPr>
-            <w:tcW w:w="2000" w:type="dxa"/>
-            <w:vAlign w:val="bottom"/>
-          </w:tcPr>
-          <w:p>
-            <w:pPr>
-              <w:jc w:val="right"/>
-              <w:rPr>
-                <w:sz w:val="20"/>
-                <w:szCs w:val="20"/>
-              </w:rPr>
-            </w:pPr>
-            <w:r>
-              <w:rPr>
-                <w:rFonts w:ascii="Arial" w:eastAsia="Arial" w:hAnsi="Arial" w:cs="Arial"/>
-                <w:sz w:val="17"/>
-                <w:szCs w:val="17"/>
-              </w:rPr>
-              <w:t>04/2020​- 05/2020</w:t>
-            </w:r>
-          </w:p>
-        </w:tc>
-      </w:tr>
-      <w:tr>
-        <w:trPr>
-          <w:trHeight w:val="186"/>
-        </w:trPr>
-        <w:tc>
-          <w:tcPr>
-            <w:tcW w:w="6240" w:type="dxa"/>
-            <w:vAlign w:val="bottom"/>
-          </w:tcPr>
-          <w:p>
-            <w:pPr>
-              <w:rPr>
-                <w:sz w:val="20"/>
-                <w:szCs w:val="20"/>
-              </w:rPr>
-            </w:pPr>
-            <w:r>
-              <w:rPr>
-                <w:rFonts w:ascii="Arial" w:eastAsia="Arial" w:hAnsi="Arial" w:cs="Arial"/>
-                <w:sz w:val="14"/>
-                <w:szCs w:val="14"/>
-              </w:rPr>
-              <w:t>Android app for CS concepts like blockchain, BFS, and 8-bit CPU programming</w:t>
-            </w:r>
-          </w:p>
-        </w:tc>
-        <w:tc>
-          <w:tcPr>
-            <w:tcW w:w="2000" w:type="dxa"/>
-            <w:vAlign w:val="bottom"/>
-          </w:tcPr>
-          <w:p>
-            <w:pPr>
-              <w:rPr>
-                <w:sz w:val="16"/>
-                <w:szCs w:val="16"/>
-              </w:rPr>
-            </w:pPr>
-          </w:p>
-        </w:tc>
-      </w:tr>
-      <w:tr>
-        <w:trPr>
-          <w:trHeight w:val="216"/>
-        </w:trPr>
-        <w:tc>
-          <w:tcPr>
-            <w:tcW w:w="6240" w:type="dxa"/>
-            <w:vAlign w:val="bottom"/>
-          </w:tcPr>
-          <w:p>
-            <w:pPr>
-              <w:rPr>
-                <w:sz w:val="20"/>
-                <w:szCs w:val="20"/>
-              </w:rPr>
-            </w:pPr>
-            <w:r>
-              <w:rPr>
-                <w:rFonts w:ascii="Arial" w:eastAsia="Arial" w:hAnsi="Arial" w:cs="Arial"/>
-                <w:sz w:val="14"/>
-                <w:szCs w:val="14"/>
-              </w:rPr>
-              <w:t>Android Studio | Kotlin | Retroft | Fragments | Coroutines | Room | Picasso</w:t>
-            </w:r>
-          </w:p>
-        </w:tc>
-        <w:tc>
-          <w:tcPr>
-            <w:tcW w:w="2000" w:type="dxa"/>
-            <w:vAlign w:val="bottom"/>
-          </w:tcPr>
-          <w:p>
-            <w:pPr>
-              <w:rPr>
-                <w:sz w:val="18"/>
-                <w:szCs w:val="18"/>
-              </w:rPr>
-            </w:pPr>
-          </w:p>
-        </w:tc>
-      </w:tr>
-      <w:tr>
-        <w:trPr>
-          <w:trHeight w:val="202"/>
-        </w:trPr>
-        <w:tc>
-          <w:tcPr>
-            <w:tcW w:w="6240" w:type="dxa"/>
-            <w:vAlign w:val="bottom"/>
-          </w:tcPr>
-          <w:p>
-            <w:pPr>
-              <w:ind w:left="360"/>
-              <w:rPr>
-                <w:sz w:val="20"/>
-                <w:szCs w:val="20"/>
-              </w:rPr>
-            </w:pPr>
-            <w:r>
-              <w:rPr>
-                <w:rFonts w:ascii="Arial" w:eastAsia="Arial" w:hAnsi="Arial" w:cs="Arial"/>
-                <w:sz w:val="14"/>
-                <w:szCs w:val="14"/>
-              </w:rPr>
-              <w:t>Hidden computer science concepts like blockchain and breadth-frst search</w:t>
-            </w:r>
-          </w:p>
-        </w:tc>
-        <w:tc>
-          <w:tcPr>
-            <w:tcW w:w="2000" w:type="dxa"/>
-            <w:vAlign w:val="bottom"/>
-          </w:tcPr>
-          <w:p>
-            <w:pPr>
-              <w:rPr>
-                <w:sz w:val="17"/>
-                <w:szCs w:val="17"/>
-              </w:rPr>
-            </w:pPr>
-          </w:p>
-        </w:tc>
-      </w:tr>
-      <w:tr>
-        <w:trPr>
-          <w:trHeight w:val="202"/>
-        </w:trPr>
-        <w:tc>
-          <w:tcPr>
-            <w:tcW w:w="6240" w:type="dxa"/>
-            <w:vAlign w:val="bottom"/>
-          </w:tcPr>
-          <w:p>
-            <w:pPr>
-              <w:ind w:left="360"/>
-              <w:rPr>
-                <w:sz w:val="20"/>
-                <w:szCs w:val="20"/>
-              </w:rPr>
-            </w:pPr>
-            <w:r>
-              <w:rPr>
-                <w:rFonts w:ascii="Arial" w:eastAsia="Arial" w:hAnsi="Arial" w:cs="Arial"/>
-                <w:sz w:val="14"/>
-                <w:szCs w:val="14"/>
-              </w:rPr>
-              <w:t>Drew map using a custom view directly on the canvas</w:t>
-            </w:r>
-          </w:p>
-        </w:tc>
-        <w:tc>
-          <w:tcPr>
-            <w:tcW w:w="2000" w:type="dxa"/>
-            <w:vAlign w:val="bottom"/>
-          </w:tcPr>
-          <w:p>
-            <w:pPr>
-              <w:rPr>
-                <w:sz w:val="17"/>
-                <w:szCs w:val="17"/>
-              </w:rPr>
-            </w:pPr>
-          </w:p>
-        </w:tc>
-      </w:tr>
-      <w:tr>
-        <w:trPr>
-          <w:trHeight w:val="216"/>
-        </w:trPr>
-        <w:tc>
-          <w:tcPr>
-            <w:tcW w:w="6240" w:type="dxa"/>
-            <w:vAlign w:val="bottom"/>
-          </w:tcPr>
-          <w:p>
-            <w:pPr>
-              <w:ind w:left="360"/>
-              <w:rPr>
-                <w:sz w:val="20"/>
-                <w:szCs w:val="20"/>
-              </w:rPr>
-            </w:pPr>
-            <w:r>
-              <w:rPr>
-                <w:rFonts w:ascii="Arial" w:eastAsia="Arial" w:hAnsi="Arial" w:cs="Arial"/>
-                <w:sz w:val="14"/>
-                <w:szCs w:val="14"/>
-              </w:rPr>
-              <w:t>Listened asynchronously for the completion of work using callbacks</w:t>
-            </w:r>
-          </w:p>
-        </w:tc>
-        <w:tc>
-          <w:tcPr>
-            <w:tcW w:w="2000" w:type="dxa"/>
-            <w:vAlign w:val="bottom"/>
-          </w:tcPr>
-          <w:p>
-            <w:pPr>
-              <w:rPr>
-                <w:sz w:val="18"/>
-                <w:szCs w:val="18"/>
-              </w:rPr>
-            </w:pPr>
-          </w:p>
-        </w:tc>
-      </w:tr>
-      <w:tr>
-        <w:trPr>
-          <w:trHeight w:val="361"/>
-        </w:trPr>
-        <w:tc>
-          <w:tcPr>
-            <w:tcW w:w="6240" w:type="dxa"/>
-            <w:vAlign w:val="bottom"/>
-          </w:tcPr>
-          <w:p>
-            <w:pPr>
-              <w:rPr>
-                <w:rFonts w:ascii="Arial" w:eastAsia="Arial" w:hAnsi="Arial" w:cs="Arial"/>
-                <w:sz w:val="17"/>
-                <w:szCs w:val="17"/>
-              </w:rPr>
-            </w:pPr>
-            <w:hyperlink r:id="rId15" w:history="1">
-              <w:r>
-                <w:rPr>
-                  <w:rStyle w:val="Hyperlink"/>
-                  <w:rFonts w:ascii="Arial" w:eastAsia="Arial" w:hAnsi="Arial" w:cs="Arial"/>
-                  <w:sz w:val="17"/>
-                  <w:szCs w:val="17"/>
-                </w:rPr>
-                <w:t>Community Calendar</w:t>
-              </w:r>
-            </w:hyperlink>
-          </w:p>
-        </w:tc>
-        <w:tc>
-          <w:tcPr>
-            <w:tcW w:w="2000" w:type="dxa"/>
-            <w:vAlign w:val="bottom"/>
-          </w:tcPr>
-          <w:p>
-            <w:pPr>
-              <w:jc w:val="right"/>
-              <w:rPr>
-                <w:sz w:val="20"/>
-                <w:szCs w:val="20"/>
-              </w:rPr>
-            </w:pPr>
-            <w:r>
-              <w:rPr>
-                <w:rFonts w:ascii="Arial" w:eastAsia="Arial" w:hAnsi="Arial" w:cs="Arial"/>
-                <w:sz w:val="17"/>
-                <w:szCs w:val="17"/>
-              </w:rPr>
-              <w:t>12/2019​- 02/2020</w:t>
-            </w:r>
-          </w:p>
-        </w:tc>
-      </w:tr>
-      <w:tr>
-        <w:trPr>
-          <w:trHeight w:val="186"/>
-        </w:trPr>
-        <w:tc>
-          <w:tcPr>
-            <w:tcW w:w="6240" w:type="dxa"/>
-            <w:vAlign w:val="bottom"/>
-          </w:tcPr>
-          <w:p>
-            <w:pPr>
-              <w:rPr>
-                <w:rFonts w:ascii="Arial" w:eastAsia="Arial" w:hAnsi="Arial" w:cs="Arial"/>
-                <w:sz w:val="14"/>
-                <w:szCs w:val="14"/>
-              </w:rPr>
-            </w:pPr>
-            <w:r>
-              <w:rPr>
-                <w:rFonts w:ascii="Arial" w:eastAsia="Arial" w:hAnsi="Arial" w:cs="Arial"/>
-                <w:sz w:val="14"/>
-                <w:szCs w:val="14"/>
-              </w:rPr>
-              <w:t xml:space="preserve">App to empower local organizers to push events to their communities </w:t>
-            </w:r>
-            <w:hyperlink r:id="rId16">
-              <w:r>
-                <w:rPr>
-                  <w:rFonts w:ascii="Arial" w:eastAsia="Arial" w:hAnsi="Arial" w:cs="Arial"/>
-                  <w:sz w:val="14"/>
-                  <w:szCs w:val="14"/>
-                </w:rPr>
-                <w:t>[Play Store]</w:t>
-              </w:r>
-            </w:hyperlink>
-          </w:p>
-        </w:tc>
-        <w:tc>
-          <w:tcPr>
-            <w:tcW w:w="2000" w:type="dxa"/>
-            <w:vAlign w:val="bottom"/>
-          </w:tcPr>
-          <w:p>
-            <w:pPr>
-              <w:rPr>
-                <w:sz w:val="16"/>
-                <w:szCs w:val="16"/>
-              </w:rPr>
-            </w:pPr>
-          </w:p>
-        </w:tc>
-      </w:tr>
-      <w:tr>
-        <w:trPr>
-          <w:trHeight w:val="202"/>
-        </w:trPr>
-        <w:tc>
-          <w:tcPr>
-            <w:tcW w:w="6240" w:type="dxa"/>
-            <w:vAlign w:val="bottom"/>
-          </w:tcPr>
-          <w:p>
-            <w:pPr>
-              <w:rPr>
-                <w:sz w:val="20"/>
-                <w:szCs w:val="20"/>
-              </w:rPr>
-            </w:pPr>
-            <w:r>
-              <w:rPr>
-                <w:rFonts w:ascii="Arial" w:eastAsia="Arial" w:hAnsi="Arial" w:cs="Arial"/>
-                <w:sz w:val="14"/>
-                <w:szCs w:val="14"/>
-              </w:rPr>
-              <w:t>Android Studio | Kotlin | MVVM | Room | OkHttp | Picasso | Espresso | Auth0</w:t>
-            </w:r>
-          </w:p>
-        </w:tc>
-        <w:tc>
-          <w:tcPr>
-            <w:tcW w:w="2000" w:type="dxa"/>
-            <w:vAlign w:val="bottom"/>
-          </w:tcPr>
-          <w:p>
-            <w:pPr>
-              <w:rPr>
-                <w:sz w:val="17"/>
-                <w:szCs w:val="17"/>
-              </w:rPr>
-            </w:pPr>
-          </w:p>
-        </w:tc>
-      </w:tr>
-      <w:tr>
-        <w:trPr>
-          <w:trHeight w:val="202"/>
-        </w:trPr>
-        <w:tc>
-          <w:tcPr>
-            <w:tcW w:w="6240" w:type="dxa"/>
-            <w:vAlign w:val="bottom"/>
-          </w:tcPr>
-          <w:p>
-            <w:pPr>
-              <w:ind w:left="360"/>
-              <w:rPr>
-                <w:sz w:val="20"/>
-                <w:szCs w:val="20"/>
-              </w:rPr>
-            </w:pPr>
-            <w:r>
-              <w:rPr>
-                <w:rFonts w:ascii="Arial" w:eastAsia="Arial" w:hAnsi="Arial" w:cs="Arial"/>
-                <w:sz w:val="14"/>
-                <w:szCs w:val="14"/>
-              </w:rPr>
-              <w:t>Executed in 2 months with a cross-functional team: 3 Android &amp; 6 Web/UX/iOS</w:t>
-            </w:r>
-          </w:p>
-        </w:tc>
-        <w:tc>
-          <w:tcPr>
-            <w:tcW w:w="2000" w:type="dxa"/>
-            <w:vAlign w:val="bottom"/>
-          </w:tcPr>
-          <w:p>
-            <w:pPr>
-              <w:rPr>
-                <w:sz w:val="17"/>
-                <w:szCs w:val="17"/>
-              </w:rPr>
-            </w:pPr>
-          </w:p>
-        </w:tc>
-      </w:tr>
-      <w:tr>
-        <w:trPr>
-          <w:trHeight w:val="216"/>
-        </w:trPr>
-        <w:tc>
-          <w:tcPr>
-            <w:tcW w:w="6240" w:type="dxa"/>
-            <w:vAlign w:val="bottom"/>
-          </w:tcPr>
-          <w:p>
-            <w:pPr>
-              <w:ind w:left="360"/>
-              <w:rPr>
-                <w:sz w:val="20"/>
-                <w:szCs w:val="20"/>
-              </w:rPr>
-            </w:pPr>
-            <w:r>
-              <w:rPr>
-                <w:rFonts w:ascii="Arial" w:eastAsia="Arial" w:hAnsi="Arial" w:cs="Arial"/>
-                <w:sz w:val="14"/>
-                <w:szCs w:val="14"/>
-              </w:rPr>
-              <w:t>Planned extensively with mockups, Trello user stories, research, &amp; UX guidance</w:t>
-            </w:r>
-          </w:p>
-        </w:tc>
-        <w:tc>
-          <w:tcPr>
-            <w:tcW w:w="2000" w:type="dxa"/>
-            <w:vAlign w:val="bottom"/>
-          </w:tcPr>
-          <w:p>
-            <w:pPr>
-              <w:rPr>
-                <w:sz w:val="18"/>
-                <w:szCs w:val="18"/>
-              </w:rPr>
-            </w:pPr>
-          </w:p>
-        </w:tc>
-      </w:tr>
-      <w:tr>
-        <w:trPr>
-          <w:trHeight w:val="202"/>
-        </w:trPr>
-        <w:tc>
-          <w:tcPr>
-            <w:tcW w:w="6240" w:type="dxa"/>
-            <w:vAlign w:val="bottom"/>
-          </w:tcPr>
-          <w:p>
-            <w:pPr>
-              <w:ind w:left="360"/>
-              <w:rPr>
-                <w:sz w:val="20"/>
-                <w:szCs w:val="20"/>
-              </w:rPr>
-            </w:pPr>
-            <w:r>
-              <w:rPr>
-                <w:rFonts w:ascii="Arial" w:eastAsia="Arial" w:hAnsi="Arial" w:cs="Arial"/>
-                <w:sz w:val="14"/>
-                <w:szCs w:val="14"/>
-              </w:rPr>
-              <w:t>Pair-programmed, built up the UI and dialog fragment along with action intents</w:t>
-            </w:r>
-          </w:p>
-        </w:tc>
-        <w:tc>
-          <w:tcPr>
-            <w:tcW w:w="2000" w:type="dxa"/>
-            <w:vAlign w:val="bottom"/>
-          </w:tcPr>
-          <w:p>
-            <w:pPr>
-              <w:rPr>
-                <w:sz w:val="17"/>
-                <w:szCs w:val="17"/>
-              </w:rPr>
-            </w:pPr>
-          </w:p>
-        </w:tc>
-      </w:tr>
-      <w:tr>
-        <w:trPr>
-          <w:trHeight w:val="361"/>
-        </w:trPr>
-        <w:tc>
-          <w:tcPr>
-            <w:tcW w:w="6240" w:type="dxa"/>
-            <w:vAlign w:val="bottom"/>
-          </w:tcPr>
-          <w:p>
-            <w:pPr>
-              <w:rPr>
-                <w:rFonts w:ascii="Arial" w:eastAsia="Arial" w:hAnsi="Arial" w:cs="Arial"/>
-                <w:sz w:val="17"/>
-                <w:szCs w:val="17"/>
-              </w:rPr>
-            </w:pPr>
-            <w:hyperlink r:id="rId17" w:history="1">
-              <w:r>
-                <w:rPr>
-                  <w:rStyle w:val="Hyperlink"/>
-                  <w:rFonts w:ascii="Arial" w:eastAsia="Arial" w:hAnsi="Arial" w:cs="Arial"/>
-                  <w:sz w:val="17"/>
-                  <w:szCs w:val="17"/>
-                </w:rPr>
-                <w:t>Health Chaser</w:t>
-              </w:r>
-            </w:hyperlink>
-          </w:p>
-        </w:tc>
-        <w:tc>
-          <w:tcPr>
-            <w:tcW w:w="2000" w:type="dxa"/>
-            <w:vAlign w:val="bottom"/>
-          </w:tcPr>
-          <w:p>
-            <w:pPr>
-              <w:jc w:val="right"/>
-              <w:rPr>
-                <w:sz w:val="20"/>
-                <w:szCs w:val="20"/>
-              </w:rPr>
-            </w:pPr>
-            <w:r>
-              <w:rPr>
-                <w:rFonts w:ascii="Arial" w:eastAsia="Arial" w:hAnsi="Arial" w:cs="Arial"/>
-                <w:sz w:val="17"/>
-                <w:szCs w:val="17"/>
-              </w:rPr>
-              <w:t>05/2019</w:t>
-            </w:r>
-          </w:p>
-        </w:tc>
-      </w:tr>
-      <w:tr>
-        <w:trPr>
-          <w:trHeight w:val="186"/>
-        </w:trPr>
-        <w:tc>
-          <w:tcPr>
-            <w:tcW w:w="6240" w:type="dxa"/>
-            <w:vAlign w:val="bottom"/>
-          </w:tcPr>
-          <w:p>
-            <w:pPr>
-              <w:rPr>
-                <w:sz w:val="20"/>
-                <w:szCs w:val="20"/>
-              </w:rPr>
-            </w:pPr>
-            <w:r>
-              <w:rPr>
-                <w:rFonts w:ascii="Arial" w:eastAsia="Arial" w:hAnsi="Arial" w:cs="Arial"/>
-                <w:sz w:val="14"/>
-                <w:szCs w:val="14"/>
-              </w:rPr>
-              <w:t>App for daily activity logging in 8 categories like sleep time and workout regimens</w:t>
-            </w:r>
-          </w:p>
-        </w:tc>
-        <w:tc>
-          <w:tcPr>
-            <w:tcW w:w="2000" w:type="dxa"/>
-            <w:vAlign w:val="bottom"/>
-          </w:tcPr>
-          <w:p>
-            <w:pPr>
-              <w:rPr>
-                <w:sz w:val="16"/>
-                <w:szCs w:val="16"/>
-              </w:rPr>
-            </w:pPr>
-          </w:p>
-        </w:tc>
-      </w:tr>
-    </w:tbl>
-    <w:p>
-      <w:pPr>
-        <w:spacing w:line="20" w:lineRule="exact"/>
-        <w:rPr>
-          <w:sz w:val="20"/>
-          <w:szCs w:val="20"/>
-        </w:rPr>
-      </w:pPr>
-      <w:r>
-        <w:rPr>
-          <w:noProof/>
-          <w:sz w:val="20"/>
-          <w:szCs w:val="20"/>
-        </w:rPr>
         <w:drawing>
-          <wp:anchor distT="0" distB="0" distL="114300" distR="114300" simplePos="0" relativeHeight="251648512" behindDoc="1" locked="0" layoutInCell="0" allowOverlap="1" wp14:anchorId="4CC60536" wp14:editId="63C2B51E">
+          <wp:anchor distT="0" distB="0" distL="114300" distR="114300" simplePos="0" relativeHeight="251648512" behindDoc="1" locked="0" layoutInCell="0" allowOverlap="1" wp14:anchorId="58EE8461" wp14:editId="515956A1">
             <wp:simplePos x="0" y="0"/>
             <wp:positionH relativeFrom="column">
               <wp:posOffset>112395</wp:posOffset>
             </wp:positionH>
             <wp:positionV relativeFrom="paragraph">
-              <wp:posOffset>-1551940</wp:posOffset>
+              <wp:posOffset>-565150</wp:posOffset>
             </wp:positionV>
             <wp:extent cx="27305" cy="27305"/>
             <wp:effectExtent l="0" t="0" r="0" b="0"/>
@@ -1988,7 +1466,7 @@
                     </pic:cNvPicPr>
                   </pic:nvPicPr>
                   <pic:blipFill>
-                    <a:blip r:embed="rId12"/>
+                    <a:blip r:embed="rId11"/>
                     <a:srcRect/>
                     <a:stretch>
                       <a:fillRect/>
@@ -2012,18 +1490,19 @@
       </w:r>
       <w:r>
         <w:rPr>
+          <w:rFonts w:ascii="Arial" w:eastAsia="Arial" w:hAnsi="Arial" w:cs="Arial"/>
           <w:noProof/>
-          <w:sz w:val="20"/>
-          <w:szCs w:val="20"/>
+          <w:sz w:val="15"/>
+          <w:szCs w:val="15"/>
         </w:rPr>
         <w:drawing>
-          <wp:anchor distT="0" distB="0" distL="114300" distR="114300" simplePos="0" relativeHeight="251649536" behindDoc="1" locked="0" layoutInCell="0" allowOverlap="1" wp14:anchorId="3FAB2B32" wp14:editId="24A4FB33">
+          <wp:anchor distT="0" distB="0" distL="114300" distR="114300" simplePos="0" relativeHeight="251649536" behindDoc="1" locked="0" layoutInCell="0" allowOverlap="1" wp14:anchorId="6B5D2CB6" wp14:editId="7089343B">
             <wp:simplePos x="0" y="0"/>
             <wp:positionH relativeFrom="column">
               <wp:posOffset>112395</wp:posOffset>
             </wp:positionH>
             <wp:positionV relativeFrom="paragraph">
-              <wp:posOffset>-1423670</wp:posOffset>
+              <wp:posOffset>-427990</wp:posOffset>
             </wp:positionV>
             <wp:extent cx="27305" cy="27305"/>
             <wp:effectExtent l="0" t="0" r="0" b="0"/>
@@ -2042,7 +1521,7 @@
                     </pic:cNvPicPr>
                   </pic:nvPicPr>
                   <pic:blipFill>
-                    <a:blip r:embed="rId12"/>
+                    <a:blip r:embed="rId11"/>
                     <a:srcRect/>
                     <a:stretch>
                       <a:fillRect/>
@@ -2066,18 +1545,19 @@
       </w:r>
       <w:r>
         <w:rPr>
+          <w:rFonts w:ascii="Arial" w:eastAsia="Arial" w:hAnsi="Arial" w:cs="Arial"/>
           <w:noProof/>
-          <w:sz w:val="20"/>
-          <w:szCs w:val="20"/>
+          <w:sz w:val="15"/>
+          <w:szCs w:val="15"/>
         </w:rPr>
         <w:drawing>
-          <wp:anchor distT="0" distB="0" distL="114300" distR="114300" simplePos="0" relativeHeight="251650560" behindDoc="1" locked="0" layoutInCell="0" allowOverlap="1" wp14:anchorId="6845ABCA" wp14:editId="53DC6389">
+          <wp:anchor distT="0" distB="0" distL="114300" distR="114300" simplePos="0" relativeHeight="251650560" behindDoc="1" locked="0" layoutInCell="0" allowOverlap="1" wp14:anchorId="5AA5ADD9" wp14:editId="210B45C3">
             <wp:simplePos x="0" y="0"/>
             <wp:positionH relativeFrom="column">
               <wp:posOffset>112395</wp:posOffset>
             </wp:positionH>
             <wp:positionV relativeFrom="paragraph">
-              <wp:posOffset>-1286510</wp:posOffset>
+              <wp:posOffset>-300355</wp:posOffset>
             </wp:positionV>
             <wp:extent cx="27305" cy="27305"/>
             <wp:effectExtent l="0" t="0" r="0" b="0"/>
@@ -2096,7 +1576,7 @@
                     </pic:cNvPicPr>
                   </pic:nvPicPr>
                   <pic:blipFill>
-                    <a:blip r:embed="rId12"/>
+                    <a:blip r:embed="rId11"/>
                     <a:srcRect/>
                     <a:stretch>
                       <a:fillRect/>
@@ -2118,20 +1598,49 @@
           </wp:anchor>
         </w:drawing>
       </w:r>
-      <w:r>
-        <w:rPr>
-          <w:noProof/>
+    </w:p>
+    <w:p>
+      <w:pPr>
+        <w:spacing w:line="311" w:lineRule="auto"/>
+        <w:ind w:left="360" w:right="1940"/>
+        <w:rPr>
           <w:sz w:val="20"/>
           <w:szCs w:val="20"/>
         </w:rPr>
+      </w:pPr>
+      <w:r>
+        <w:rPr>
+          <w:rFonts w:ascii="Arial" w:eastAsia="Arial" w:hAnsi="Arial" w:cs="Arial"/>
+          <w:sz w:val="14"/>
+          <w:szCs w:val="14"/>
+        </w:rPr>
+        <w:t>Created a full-featured music module using radio.com (Audacy) API in an Android app Implemented Android canvas, RxJava, coroutines, and GPS data into a golfng cart app</w:t>
+      </w:r>
+    </w:p>
+    <w:p>
+      <w:pPr>
+        <w:spacing w:line="20" w:lineRule="exact"/>
+        <w:rPr>
+          <w:rFonts w:ascii="Arial" w:eastAsia="Arial" w:hAnsi="Arial" w:cs="Arial"/>
+          <w:sz w:val="15"/>
+          <w:szCs w:val="15"/>
+        </w:rPr>
+      </w:pPr>
+      <w:r>
+        <w:rPr>
+          <w:rFonts w:ascii="Arial" w:eastAsia="Arial" w:hAnsi="Arial" w:cs="Arial"/>
+          <w:noProof/>
+          <w:sz w:val="15"/>
+          <w:szCs w:val="15"/>
+        </w:rPr>
         <w:drawing>
-          <wp:anchor distT="0" distB="0" distL="114300" distR="114300" simplePos="0" relativeHeight="251651584" behindDoc="1" locked="0" layoutInCell="0" allowOverlap="1" wp14:anchorId="48E361F9" wp14:editId="56327A2D">
+          <wp:anchor distT="0" distB="0" distL="114300" distR="114300" simplePos="0" relativeHeight="251651584" behindDoc="1" locked="0" layoutInCell="0" allowOverlap="1" wp14:anchorId="487FFAD8" wp14:editId="70C7025D">
             <wp:simplePos x="0" y="0"/>
             <wp:positionH relativeFrom="column">
               <wp:posOffset>112395</wp:posOffset>
             </wp:positionH>
             <wp:positionV relativeFrom="paragraph">
-              <wp:posOffset>-683260</wp:posOffset>
+              <wp:posOffset>-217170</wp:posOffset>
             </wp:positionV>
             <wp:extent cx="27305" cy="27305"/>
             <wp:effectExtent l="0" t="0" r="0" b="0"/>
@@ -2150,7 +1659,7 @@
                     </pic:cNvPicPr>
                   </pic:nvPicPr>
                   <pic:blipFill>
-                    <a:blip r:embed="rId12"/>
+                    <a:blip r:embed="rId11"/>
                     <a:srcRect/>
                     <a:stretch>
                       <a:fillRect/>
@@ -2174,18 +1683,19 @@
       </w:r>
       <w:r>
         <w:rPr>
+          <w:rFonts w:ascii="Arial" w:eastAsia="Arial" w:hAnsi="Arial" w:cs="Arial"/>
           <w:noProof/>
-          <w:sz w:val="20"/>
-          <w:szCs w:val="20"/>
+          <w:sz w:val="15"/>
+          <w:szCs w:val="15"/>
         </w:rPr>
         <w:drawing>
-          <wp:anchor distT="0" distB="0" distL="114300" distR="114300" simplePos="0" relativeHeight="251652608" behindDoc="1" locked="0" layoutInCell="0" allowOverlap="1" wp14:anchorId="6985FFB0" wp14:editId="54AEFFFE">
+          <wp:anchor distT="0" distB="0" distL="114300" distR="114300" simplePos="0" relativeHeight="251652608" behindDoc="1" locked="0" layoutInCell="0" allowOverlap="1" wp14:anchorId="1DB29815" wp14:editId="67811F7D">
             <wp:simplePos x="0" y="0"/>
             <wp:positionH relativeFrom="column">
               <wp:posOffset>112395</wp:posOffset>
             </wp:positionH>
             <wp:positionV relativeFrom="paragraph">
-              <wp:posOffset>-546100</wp:posOffset>
+              <wp:posOffset>-88900</wp:posOffset>
             </wp:positionV>
             <wp:extent cx="27305" cy="27305"/>
             <wp:effectExtent l="0" t="0" r="0" b="0"/>
@@ -2204,7 +1714,7 @@
                     </pic:cNvPicPr>
                   </pic:nvPicPr>
                   <pic:blipFill>
-                    <a:blip r:embed="rId12"/>
+                    <a:blip r:embed="rId11"/>
                     <a:srcRect/>
                     <a:stretch>
                       <a:fillRect/>
@@ -2226,20 +1736,49 @@
           </wp:anchor>
         </w:drawing>
       </w:r>
-      <w:r>
-        <w:rPr>
-          <w:noProof/>
+    </w:p>
+    <w:p>
+      <w:pPr>
+        <w:spacing w:line="338" w:lineRule="auto"/>
+        <w:ind w:left="360" w:right="2440"/>
+        <w:rPr>
           <w:sz w:val="20"/>
           <w:szCs w:val="20"/>
         </w:rPr>
+      </w:pPr>
+      <w:r>
+        <w:rPr>
+          <w:rFonts w:ascii="Arial" w:eastAsia="Arial" w:hAnsi="Arial" w:cs="Arial"/>
+          <w:sz w:val="14"/>
+          <w:szCs w:val="14"/>
+        </w:rPr>
+        <w:t>Integrated the Samsung Knox SDK on the Android portion of a Flutter app Built Google Maps navigation functionality into Android/Kotlin and Flutter/Dart</w:t>
+      </w:r>
+    </w:p>
+    <w:p>
+      <w:pPr>
+        <w:spacing w:line="20" w:lineRule="exact"/>
+        <w:rPr>
+          <w:rFonts w:ascii="Arial" w:eastAsia="Arial" w:hAnsi="Arial" w:cs="Arial"/>
+          <w:sz w:val="15"/>
+          <w:szCs w:val="15"/>
+        </w:rPr>
+      </w:pPr>
+      <w:r>
+        <w:rPr>
+          <w:rFonts w:ascii="Arial" w:eastAsia="Arial" w:hAnsi="Arial" w:cs="Arial"/>
+          <w:noProof/>
+          <w:sz w:val="15"/>
+          <w:szCs w:val="15"/>
+        </w:rPr>
         <w:drawing>
-          <wp:anchor distT="0" distB="0" distL="114300" distR="114300" simplePos="0" relativeHeight="251653632" behindDoc="1" locked="0" layoutInCell="0" allowOverlap="1" wp14:anchorId="589F932E" wp14:editId="7CDE38BA">
+          <wp:anchor distT="0" distB="0" distL="114300" distR="114300" simplePos="0" relativeHeight="251653632" behindDoc="1" locked="0" layoutInCell="0" allowOverlap="1" wp14:anchorId="5FA1F1A6" wp14:editId="62C05514">
             <wp:simplePos x="0" y="0"/>
             <wp:positionH relativeFrom="column">
               <wp:posOffset>112395</wp:posOffset>
             </wp:positionH>
             <wp:positionV relativeFrom="paragraph">
-              <wp:posOffset>-417830</wp:posOffset>
+              <wp:posOffset>-240030</wp:posOffset>
             </wp:positionV>
             <wp:extent cx="27305" cy="27305"/>
             <wp:effectExtent l="0" t="0" r="0" b="0"/>
@@ -2258,7 +1797,7 @@
                     </pic:cNvPicPr>
                   </pic:nvPicPr>
                   <pic:blipFill>
-                    <a:blip r:embed="rId12"/>
+                    <a:blip r:embed="rId11"/>
                     <a:srcRect/>
                     <a:stretch>
                       <a:fillRect/>
@@ -2280,80 +1819,21 @@
           </wp:anchor>
         </w:drawing>
       </w:r>
-    </w:p>
-    <w:p>
-      <w:pPr>
-        <w:spacing w:line="10" w:lineRule="exact"/>
-        <w:rPr>
-          <w:sz w:val="20"/>
-          <w:szCs w:val="20"/>
-        </w:rPr>
-      </w:pPr>
-    </w:p>
-    <w:p>
-      <w:pPr>
-        <w:rPr>
-          <w:sz w:val="20"/>
-          <w:szCs w:val="20"/>
-        </w:rPr>
-      </w:pPr>
-      <w:r>
-        <w:rPr>
-          <w:rFonts w:ascii="Arial" w:eastAsia="Arial" w:hAnsi="Arial" w:cs="Arial"/>
-          <w:sz w:val="14"/>
-          <w:szCs w:val="14"/>
-        </w:rPr>
-        <w:t>Android Studio | Java | Firebase | Live Data | OpenWeatherMap API | Drawer Layout</w:t>
-      </w:r>
-    </w:p>
-    <w:p>
-      <w:pPr>
-        <w:spacing w:line="41" w:lineRule="exact"/>
-        <w:rPr>
-          <w:sz w:val="20"/>
-          <w:szCs w:val="20"/>
-        </w:rPr>
-      </w:pPr>
-    </w:p>
-    <w:p>
-      <w:pPr>
-        <w:ind w:left="360"/>
-        <w:rPr>
-          <w:sz w:val="20"/>
-          <w:szCs w:val="20"/>
-        </w:rPr>
-      </w:pPr>
-      <w:r>
-        <w:rPr>
-          <w:rFonts w:ascii="Arial" w:eastAsia="Arial" w:hAnsi="Arial" w:cs="Arial"/>
-          <w:sz w:val="14"/>
-          <w:szCs w:val="14"/>
-        </w:rPr>
-        <w:t>Contributed solely to this original idea which can also support multiple users</w:t>
-      </w:r>
-    </w:p>
-    <w:p>
-      <w:pPr>
-        <w:spacing w:line="20" w:lineRule="exact"/>
-        <w:rPr>
-          <w:sz w:val="20"/>
-          <w:szCs w:val="20"/>
-        </w:rPr>
-      </w:pPr>
-      <w:r>
-        <w:rPr>
+      <w:r>
+        <w:rPr>
+          <w:rFonts w:ascii="Arial" w:eastAsia="Arial" w:hAnsi="Arial" w:cs="Arial"/>
           <w:noProof/>
-          <w:sz w:val="20"/>
-          <w:szCs w:val="20"/>
+          <w:sz w:val="15"/>
+          <w:szCs w:val="15"/>
         </w:rPr>
         <w:drawing>
-          <wp:anchor distT="0" distB="0" distL="114300" distR="114300" simplePos="0" relativeHeight="251654656" behindDoc="1" locked="0" layoutInCell="0" allowOverlap="1" wp14:anchorId="743342C9" wp14:editId="6D9605BD">
+          <wp:anchor distT="0" distB="0" distL="114300" distR="114300" simplePos="0" relativeHeight="251654656" behindDoc="1" locked="0" layoutInCell="0" allowOverlap="1" wp14:anchorId="078CD010" wp14:editId="4016A997">
             <wp:simplePos x="0" y="0"/>
             <wp:positionH relativeFrom="column">
               <wp:posOffset>112395</wp:posOffset>
             </wp:positionH>
             <wp:positionV relativeFrom="paragraph">
-              <wp:posOffset>-54610</wp:posOffset>
+              <wp:posOffset>-112395</wp:posOffset>
             </wp:positionV>
             <wp:extent cx="27305" cy="27305"/>
             <wp:effectExtent l="0" t="0" r="0" b="0"/>
@@ -2372,7 +1852,7 @@
                     </pic:cNvPicPr>
                   </pic:nvPicPr>
                   <pic:blipFill>
-                    <a:blip r:embed="rId12"/>
+                    <a:blip r:embed="rId11"/>
                     <a:srcRect/>
                     <a:stretch>
                       <a:fillRect/>
@@ -2397,20 +1877,73 @@
     </w:p>
     <w:p>
       <w:pPr>
-        <w:spacing w:line="21" w:lineRule="exact"/>
+        <w:spacing w:line="39" w:lineRule="exact"/>
+        <w:rPr>
+          <w:rFonts w:ascii="Arial" w:eastAsia="Arial" w:hAnsi="Arial" w:cs="Arial"/>
+          <w:sz w:val="15"/>
+          <w:szCs w:val="15"/>
+        </w:rPr>
+      </w:pPr>
+    </w:p>
+    <w:p>
+      <w:pPr>
+        <w:tabs>
+          <w:tab w:val="left" w:pos="6100"/>
+        </w:tabs>
         <w:rPr>
           <w:sz w:val="20"/>
           <w:szCs w:val="20"/>
         </w:rPr>
       </w:pPr>
-    </w:p>
-    <w:p>
-      <w:pPr>
-        <w:ind w:left="360"/>
+      <w:r>
+        <w:rPr>
+          <w:rFonts w:ascii="Arial" w:eastAsia="Arial" w:hAnsi="Arial" w:cs="Arial"/>
+          <w:sz w:val="17"/>
+          <w:szCs w:val="17"/>
+        </w:rPr>
+        <w:t>Team Lead, Android -</w:t>
+      </w:r>
+      <w:r>
+        <w:rPr>
+          <w:rFonts w:ascii="Arial" w:eastAsia="Arial" w:hAnsi="Arial" w:cs="Arial"/>
+          <w:sz w:val="14"/>
+          <w:szCs w:val="14"/>
+        </w:rPr>
+        <w:t xml:space="preserve"> Lambda School</w:t>
+      </w:r>
+      <w:r>
         <w:rPr>
           <w:sz w:val="20"/>
           <w:szCs w:val="20"/>
         </w:rPr>
+        <w:tab/>
+      </w:r>
+      <w:r>
+        <w:rPr>
+          <w:rFonts w:ascii="Arial" w:eastAsia="Arial" w:hAnsi="Arial" w:cs="Arial"/>
+          <w:sz w:val="17"/>
+          <w:szCs w:val="17"/>
+        </w:rPr>
+        <w:t>Remote - 07/2019​- 11/2019</w:t>
+      </w:r>
+    </w:p>
+    <w:p>
+      <w:pPr>
+        <w:spacing w:line="55" w:lineRule="exact"/>
+        <w:rPr>
+          <w:rFonts w:ascii="Arial" w:eastAsia="Arial" w:hAnsi="Arial" w:cs="Arial"/>
+          <w:sz w:val="15"/>
+          <w:szCs w:val="15"/>
+        </w:rPr>
+      </w:pPr>
+    </w:p>
+    <w:p>
+      <w:pPr>
+        <w:ind w:left="360"/>
+        <w:rPr>
+          <w:sz w:val="20"/>
+          <w:szCs w:val="20"/>
+        </w:rPr>
       </w:pPr>
       <w:r>
         <w:rPr>
@@ -2418,25 +1951,27 @@
           <w:sz w:val="14"/>
           <w:szCs w:val="14"/>
         </w:rPr>
-        <w:t>Refreshed weather data to log activity notes regardless of location</w:t>
+        <w:t>Developed Android applications using Java and Kotlin for use in tandem</w:t>
       </w:r>
     </w:p>
     <w:p>
       <w:pPr>
         <w:spacing w:line="20" w:lineRule="exact"/>
         <w:rPr>
-          <w:sz w:val="20"/>
-          <w:szCs w:val="20"/>
-        </w:rPr>
-      </w:pPr>
-      <w:r>
-        <w:rPr>
+          <w:rFonts w:ascii="Arial" w:eastAsia="Arial" w:hAnsi="Arial" w:cs="Arial"/>
+          <w:sz w:val="15"/>
+          <w:szCs w:val="15"/>
+        </w:rPr>
+      </w:pPr>
+      <w:r>
+        <w:rPr>
+          <w:rFonts w:ascii="Arial" w:eastAsia="Arial" w:hAnsi="Arial" w:cs="Arial"/>
           <w:noProof/>
-          <w:sz w:val="20"/>
-          <w:szCs w:val="20"/>
+          <w:sz w:val="15"/>
+          <w:szCs w:val="15"/>
         </w:rPr>
         <w:drawing>
-          <wp:anchor distT="0" distB="0" distL="114300" distR="114300" simplePos="0" relativeHeight="251655680" behindDoc="1" locked="0" layoutInCell="0" allowOverlap="1" wp14:anchorId="2F671314" wp14:editId="2053C401">
+          <wp:anchor distT="0" distB="0" distL="114300" distR="114300" simplePos="0" relativeHeight="251655680" behindDoc="1" locked="0" layoutInCell="0" allowOverlap="1" wp14:anchorId="4074CD0A" wp14:editId="5BEAC189">
             <wp:simplePos x="0" y="0"/>
             <wp:positionH relativeFrom="column">
               <wp:posOffset>112395</wp:posOffset>
@@ -2461,7 +1996,7 @@
                     </pic:cNvPicPr>
                   </pic:nvPicPr>
                   <pic:blipFill>
-                    <a:blip r:embed="rId12"/>
+                    <a:blip r:embed="rId11"/>
                     <a:srcRect/>
                     <a:stretch>
                       <a:fillRect/>
@@ -2486,46 +2021,49 @@
     </w:p>
     <w:p>
       <w:pPr>
-        <w:spacing w:line="21" w:lineRule="exact"/>
+        <w:spacing w:line="35" w:lineRule="exact"/>
+        <w:rPr>
+          <w:rFonts w:ascii="Arial" w:eastAsia="Arial" w:hAnsi="Arial" w:cs="Arial"/>
+          <w:sz w:val="15"/>
+          <w:szCs w:val="15"/>
+        </w:rPr>
+      </w:pPr>
+    </w:p>
+    <w:p>
+      <w:pPr>
+        <w:ind w:left="360"/>
         <w:rPr>
           <w:sz w:val="20"/>
           <w:szCs w:val="20"/>
         </w:rPr>
       </w:pPr>
-    </w:p>
-    <w:p>
-      <w:pPr>
-        <w:ind w:left="360"/>
-        <w:rPr>
-          <w:sz w:val="20"/>
-          <w:szCs w:val="20"/>
-        </w:rPr>
-      </w:pPr>
       <w:r>
         <w:rPr>
           <w:rFonts w:ascii="Arial" w:eastAsia="Arial" w:hAnsi="Arial" w:cs="Arial"/>
           <w:sz w:val="14"/>
           <w:szCs w:val="14"/>
         </w:rPr>
-        <w:t>Integrated Google login, animated GIFs, cloud persistence, and sound efects</w:t>
+        <w:t>Taught Android development with Kotlin and Java in instructional power hours</w:t>
       </w:r>
     </w:p>
     <w:p>
       <w:pPr>
         <w:spacing w:line="20" w:lineRule="exact"/>
         <w:rPr>
-          <w:sz w:val="20"/>
-          <w:szCs w:val="20"/>
-        </w:rPr>
-      </w:pPr>
-      <w:r>
-        <w:rPr>
+          <w:rFonts w:ascii="Arial" w:eastAsia="Arial" w:hAnsi="Arial" w:cs="Arial"/>
+          <w:sz w:val="15"/>
+          <w:szCs w:val="15"/>
+        </w:rPr>
+      </w:pPr>
+      <w:r>
+        <w:rPr>
+          <w:rFonts w:ascii="Arial" w:eastAsia="Arial" w:hAnsi="Arial" w:cs="Arial"/>
           <w:noProof/>
-          <w:sz w:val="20"/>
-          <w:szCs w:val="20"/>
+          <w:sz w:val="15"/>
+          <w:szCs w:val="15"/>
         </w:rPr>
         <w:drawing>
-          <wp:anchor distT="0" distB="0" distL="114300" distR="114300" simplePos="0" relativeHeight="251656704" behindDoc="1" locked="0" layoutInCell="0" allowOverlap="1" wp14:anchorId="489316C1" wp14:editId="4DDCD363">
+          <wp:anchor distT="0" distB="0" distL="114300" distR="114300" simplePos="0" relativeHeight="251656704" behindDoc="1" locked="0" layoutInCell="0" allowOverlap="1" wp14:anchorId="580F9ADB" wp14:editId="69B4A796">
             <wp:simplePos x="0" y="0"/>
             <wp:positionH relativeFrom="column">
               <wp:posOffset>112395</wp:posOffset>
@@ -2550,7 +2088,7 @@
                     </pic:cNvPicPr>
                   </pic:nvPicPr>
                   <pic:blipFill>
-                    <a:blip r:embed="rId12"/>
+                    <a:blip r:embed="rId11"/>
                     <a:srcRect/>
                     <a:stretch>
                       <a:fillRect/>
@@ -2575,56 +2113,57 @@
     </w:p>
     <w:p>
       <w:pPr>
-        <w:spacing w:line="288" w:lineRule="exact"/>
+        <w:spacing w:line="21" w:lineRule="exact"/>
+        <w:rPr>
+          <w:rFonts w:ascii="Arial" w:eastAsia="Arial" w:hAnsi="Arial" w:cs="Arial"/>
+          <w:sz w:val="15"/>
+          <w:szCs w:val="15"/>
+        </w:rPr>
+      </w:pPr>
+    </w:p>
+    <w:p>
+      <w:pPr>
+        <w:ind w:left="360"/>
         <w:rPr>
           <w:sz w:val="20"/>
           <w:szCs w:val="20"/>
         </w:rPr>
       </w:pPr>
-    </w:p>
-    <w:p>
-      <w:pPr>
-        <w:rPr>
-          <w:sz w:val="20"/>
-          <w:szCs w:val="20"/>
-        </w:rPr>
-      </w:pPr>
-      <w:r>
-        <w:rPr>
-          <w:rFonts w:ascii="Arial" w:eastAsia="Arial" w:hAnsi="Arial" w:cs="Arial"/>
-          <w:b/>
-          <w:bCs/>
-          <w:color w:val="4D89FF"/>
-          <w:sz w:val="30"/>
-          <w:szCs w:val="30"/>
-        </w:rPr>
-        <w:t>Employment</w:t>
+      <w:r>
+        <w:rPr>
+          <w:rFonts w:ascii="Arial" w:eastAsia="Arial" w:hAnsi="Arial" w:cs="Arial"/>
+          <w:sz w:val="14"/>
+          <w:szCs w:val="14"/>
+        </w:rPr>
+        <w:t>Reviewed code submissions via GitHub and provided feedback and suggestions</w:t>
       </w:r>
     </w:p>
     <w:p>
       <w:pPr>
         <w:spacing w:line="20" w:lineRule="exact"/>
         <w:rPr>
-          <w:sz w:val="20"/>
-          <w:szCs w:val="20"/>
-        </w:rPr>
-      </w:pPr>
-      <w:r>
-        <w:rPr>
+          <w:rFonts w:ascii="Arial" w:eastAsia="Arial" w:hAnsi="Arial" w:cs="Arial"/>
+          <w:sz w:val="15"/>
+          <w:szCs w:val="15"/>
+        </w:rPr>
+      </w:pPr>
+      <w:r>
+        <w:rPr>
+          <w:rFonts w:ascii="Arial" w:eastAsia="Arial" w:hAnsi="Arial" w:cs="Arial"/>
           <w:noProof/>
-          <w:sz w:val="20"/>
-          <w:szCs w:val="20"/>
+          <w:sz w:val="15"/>
+          <w:szCs w:val="15"/>
         </w:rPr>
         <w:drawing>
-          <wp:anchor distT="0" distB="0" distL="114300" distR="114300" simplePos="0" relativeHeight="251657728" behindDoc="1" locked="0" layoutInCell="0" allowOverlap="1" wp14:anchorId="2BA65EAC" wp14:editId="288AC0EE">
+          <wp:anchor distT="0" distB="0" distL="114300" distR="114300" simplePos="0" relativeHeight="251657728" behindDoc="1" locked="0" layoutInCell="0" allowOverlap="1" wp14:anchorId="528E1223" wp14:editId="2F5AB117">
             <wp:simplePos x="0" y="0"/>
             <wp:positionH relativeFrom="column">
-              <wp:posOffset>2540</wp:posOffset>
+              <wp:posOffset>112395</wp:posOffset>
             </wp:positionH>
             <wp:positionV relativeFrom="paragraph">
-              <wp:posOffset>41910</wp:posOffset>
+              <wp:posOffset>-54610</wp:posOffset>
             </wp:positionV>
-            <wp:extent cx="5212080" cy="27305"/>
+            <wp:extent cx="27305" cy="27305"/>
             <wp:effectExtent l="0" t="0" r="0" b="0"/>
             <wp:wrapNone/>
             <wp:docPr id="18" name="Picture 18"/>
@@ -2636,6 +2175,100 @@
                 <pic:pic xmlns:pic="http://schemas.openxmlformats.org/drawingml/2006/picture">
                   <pic:nvPicPr>
                     <pic:cNvPr id="0" name="Picture 18"/>
+                    <pic:cNvPicPr>
+                      <a:picLocks noChangeAspect="1" noChangeArrowheads="1"/>
+                    </pic:cNvPicPr>
+                  </pic:nvPicPr>
+                  <pic:blipFill>
+                    <a:blip r:embed="rId11"/>
+                    <a:srcRect/>
+                    <a:stretch>
+                      <a:fillRect/>
+                    </a:stretch>
+                  </pic:blipFill>
+                  <pic:spPr bwMode="auto">
+                    <a:xfrm>
+                      <a:off x="0" y="0"/>
+                      <a:ext cx="27305" cy="27305"/>
+                    </a:xfrm>
+                    <a:prstGeom prst="rect">
+                      <a:avLst/>
+                    </a:prstGeom>
+                    <a:noFill/>
+                  </pic:spPr>
+                </pic:pic>
+              </a:graphicData>
+            </a:graphic>
+          </wp:anchor>
+        </w:drawing>
+      </w:r>
+    </w:p>
+    <w:p>
+      <w:pPr>
+        <w:spacing w:line="346" w:lineRule="exact"/>
+        <w:rPr>
+          <w:rFonts w:ascii="Arial" w:eastAsia="Arial" w:hAnsi="Arial" w:cs="Arial"/>
+          <w:sz w:val="15"/>
+          <w:szCs w:val="15"/>
+        </w:rPr>
+      </w:pPr>
+    </w:p>
+    <w:p>
+      <w:pPr>
+        <w:rPr>
+          <w:sz w:val="20"/>
+          <w:szCs w:val="20"/>
+        </w:rPr>
+      </w:pPr>
+      <w:r>
+        <w:rPr>
+          <w:rFonts w:ascii="Arial" w:eastAsia="Arial" w:hAnsi="Arial" w:cs="Arial"/>
+          <w:b/>
+          <w:bCs/>
+          <w:color w:val="4D89FF"/>
+          <w:sz w:val="30"/>
+          <w:szCs w:val="30"/>
+        </w:rPr>
+        <w:t>Apps</w:t>
+      </w:r>
+    </w:p>
+    <w:p>
+      <w:pPr>
+        <w:spacing w:line="20" w:lineRule="exact"/>
+        <w:rPr>
+          <w:rFonts w:ascii="Arial" w:eastAsia="Arial" w:hAnsi="Arial" w:cs="Arial"/>
+          <w:sz w:val="15"/>
+          <w:szCs w:val="15"/>
+        </w:rPr>
+      </w:pPr>
+      <w:r>
+        <w:rPr>
+          <w:rFonts w:ascii="Arial" w:eastAsia="Arial" w:hAnsi="Arial" w:cs="Arial"/>
+          <w:noProof/>
+          <w:sz w:val="15"/>
+          <w:szCs w:val="15"/>
+        </w:rPr>
+        <w:drawing>
+          <wp:anchor distT="0" distB="0" distL="114300" distR="114300" simplePos="0" relativeHeight="251658752" behindDoc="1" locked="0" layoutInCell="0" allowOverlap="1" wp14:anchorId="45489A2B" wp14:editId="0D4F4328">
+            <wp:simplePos x="0" y="0"/>
+            <wp:positionH relativeFrom="column">
+              <wp:posOffset>2540</wp:posOffset>
+            </wp:positionH>
+            <wp:positionV relativeFrom="paragraph">
+              <wp:posOffset>41910</wp:posOffset>
+            </wp:positionV>
+            <wp:extent cx="5212080" cy="27305"/>
+            <wp:effectExtent l="0" t="0" r="0" b="0"/>
+            <wp:wrapNone/>
+            <wp:docPr id="19" name="Picture 19"/>
+            <wp:cNvGraphicFramePr>
+              <a:graphicFrameLocks xmlns:a="http://schemas.openxmlformats.org/drawingml/2006/main" noChangeAspect="1"/>
+            </wp:cNvGraphicFramePr>
+            <a:graphic xmlns:a="http://schemas.openxmlformats.org/drawingml/2006/main">
+              <a:graphicData uri="http://schemas.openxmlformats.org/drawingml/2006/picture">
+                <pic:pic xmlns:pic="http://schemas.openxmlformats.org/drawingml/2006/picture">
+                  <pic:nvPicPr>
+                    <pic:cNvPr id="0" name="Picture 19"/>
                     <pic:cNvPicPr>
                       <a:picLocks noChangeAspect="1" noChangeArrowheads="1"/>
                     </pic:cNvPicPr>
@@ -2666,10 +2299,11 @@
     </w:p>
     <w:p>
       <w:pPr>
-        <w:spacing w:line="225" w:lineRule="exact"/>
-        <w:rPr>
-          <w:sz w:val="20"/>
-          <w:szCs w:val="20"/>
+        <w:spacing w:line="240" w:lineRule="exact"/>
+        <w:rPr>
+          <w:rFonts w:ascii="Arial" w:eastAsia="Arial" w:hAnsi="Arial" w:cs="Arial"/>
+          <w:sz w:val="15"/>
+          <w:szCs w:val="15"/>
         </w:rPr>
       </w:pPr>
     </w:p>
@@ -2684,104 +2318,99 @@
         <w:tblLook w:val="04A0" w:firstRow="1" w:lastRow="0" w:firstColumn="1" w:lastColumn="0" w:noHBand="0" w:noVBand="1"/>
       </w:tblPr>
       <w:tblGrid>
-        <w:gridCol w:w="5180"/>
-        <w:gridCol w:w="3060"/>
+        <w:gridCol w:w="6620"/>
+        <w:gridCol w:w="1620"/>
       </w:tblGrid>
       <w:tr>
         <w:trPr>
-          <w:trHeight w:val="237"/>
+          <w:trHeight w:val="236"/>
         </w:trPr>
         <w:tc>
           <w:tcPr>
-            <w:tcW w:w="5180" w:type="dxa"/>
-            <w:vAlign w:val="bottom"/>
-          </w:tcPr>
-          <w:p>
-            <w:pPr>
-              <w:rPr>
-                <w:sz w:val="20"/>
-                <w:szCs w:val="20"/>
-              </w:rPr>
-            </w:pPr>
-            <w:r>
+            <w:tcW w:w="6620" w:type="dxa"/>
+            <w:vAlign w:val="bottom"/>
+          </w:tcPr>
+          <w:p>
+            <w:pPr>
               <w:rPr>
                 <w:rFonts w:ascii="Arial" w:eastAsia="Arial" w:hAnsi="Arial" w:cs="Arial"/>
                 <w:sz w:val="17"/>
                 <w:szCs w:val="17"/>
               </w:rPr>
-              <w:t>Android Developer -</w:t>
+            </w:pPr>
+            <w:hyperlink r:id="rId12" w:history="1">
+              <w:r>
+                <w:rPr>
+                  <w:rStyle w:val="Hyperlink"/>
+                  <w:rFonts w:ascii="Arial" w:eastAsia="Arial" w:hAnsi="Arial" w:cs="Arial"/>
+                  <w:sz w:val="17"/>
+                  <w:szCs w:val="17"/>
+                </w:rPr>
+                <w:t>Walmart App</w:t>
+              </w:r>
+            </w:hyperlink>
+          </w:p>
+        </w:tc>
+        <w:tc>
+          <w:tcPr>
+            <w:tcW w:w="1620" w:type="dxa"/>
+            <w:vAlign w:val="bottom"/>
+          </w:tcPr>
+          <w:p>
+            <w:pPr>
+              <w:jc w:val="right"/>
+              <w:rPr>
+                <w:sz w:val="20"/>
+                <w:szCs w:val="20"/>
+              </w:rPr>
+            </w:pPr>
+            <w:r>
+              <w:rPr>
+                <w:rFonts w:ascii="Arial" w:eastAsia="Arial" w:hAnsi="Arial" w:cs="Arial"/>
+                <w:sz w:val="17"/>
+                <w:szCs w:val="17"/>
+              </w:rPr>
+              <w:t>02/2022​- Present</w:t>
             </w:r>
+          </w:p>
+        </w:tc>
+      </w:tr>
+      <w:tr>
+        <w:trPr>
+          <w:trHeight w:val="186"/>
+        </w:trPr>
+        <w:tc>
+          <w:tcPr>
+            <w:tcW w:w="6620" w:type="dxa"/>
+            <w:vAlign w:val="bottom"/>
+          </w:tcPr>
+          <w:p>
+            <w:pPr>
+              <w:rPr>
+                <w:sz w:val="20"/>
+                <w:szCs w:val="20"/>
+              </w:rPr>
+            </w:pPr>
             <w:r>
               <w:rPr>
                 <w:rFonts w:ascii="Arial" w:eastAsia="Arial" w:hAnsi="Arial" w:cs="Arial"/>
                 <w:sz w:val="14"/>
                 <w:szCs w:val="14"/>
               </w:rPr>
-              <w:t xml:space="preserve"> Walmart Global Tech</w:t>
+              <w:t>Android ecommerce app developed by Walmart of which I was a contributor</w:t>
             </w:r>
           </w:p>
         </w:tc>
         <w:tc>
           <w:tcPr>
-            <w:tcW w:w="3060" w:type="dxa"/>
-            <w:vAlign w:val="bottom"/>
-          </w:tcPr>
-          <w:p>
-            <w:pPr>
-              <w:jc w:val="right"/>
-              <w:rPr>
-                <w:sz w:val="20"/>
-                <w:szCs w:val="20"/>
-              </w:rPr>
-            </w:pPr>
-            <w:r>
-              <w:rPr>
-                <w:rFonts w:ascii="Arial" w:eastAsia="Arial" w:hAnsi="Arial" w:cs="Arial"/>
-                <w:sz w:val="17"/>
-                <w:szCs w:val="17"/>
-              </w:rPr>
-              <w:t>Remote - 02/2022​- Present</w:t>
-            </w:r>
-          </w:p>
-        </w:tc>
-      </w:tr>
-      <w:tr>
-        <w:trPr>
-          <w:trHeight w:val="214"/>
-        </w:trPr>
-        <w:tc>
-          <w:tcPr>
-            <w:tcW w:w="5180" w:type="dxa"/>
-            <w:vAlign w:val="bottom"/>
-          </w:tcPr>
-          <w:p>
-            <w:pPr>
-              <w:ind w:left="360"/>
-              <w:rPr>
-                <w:sz w:val="20"/>
-                <w:szCs w:val="20"/>
-              </w:rPr>
-            </w:pPr>
-            <w:r>
-              <w:rPr>
-                <w:rFonts w:ascii="Arial" w:eastAsia="Arial" w:hAnsi="Arial" w:cs="Arial"/>
-                <w:sz w:val="14"/>
-                <w:szCs w:val="14"/>
-              </w:rPr>
-              <w:t>Add features and components to Android e-commerce app</w:t>
-            </w:r>
-          </w:p>
-        </w:tc>
-        <w:tc>
-          <w:tcPr>
-            <w:tcW w:w="3060" w:type="dxa"/>
-            <w:vAlign w:val="bottom"/>
-          </w:tcPr>
-          <w:p>
-            <w:pPr>
-              <w:rPr>
-                <w:sz w:val="18"/>
-                <w:szCs w:val="18"/>
+            <w:tcW w:w="1620" w:type="dxa"/>
+            <w:vAlign w:val="bottom"/>
+          </w:tcPr>
+          <w:p>
+            <w:pPr>
+              <w:rPr>
+                <w:sz w:val="16"/>
+                <w:szCs w:val="16"/>
               </w:rPr>
             </w:pPr>
           </w:p>
@@ -2793,12 +2422,11 @@
         </w:trPr>
         <w:tc>
           <w:tcPr>
-            <w:tcW w:w="5180" w:type="dxa"/>
-            <w:vAlign w:val="bottom"/>
-          </w:tcPr>
-          <w:p>
-            <w:pPr>
-              <w:ind w:left="360"/>
+            <w:tcW w:w="6620" w:type="dxa"/>
+            <w:vAlign w:val="bottom"/>
+          </w:tcPr>
+          <w:p>
+            <w:pPr>
               <w:rPr>
                 <w:sz w:val="20"/>
                 <w:szCs w:val="20"/>
@@ -2810,13 +2438,13 @@
                 <w:sz w:val="14"/>
                 <w:szCs w:val="14"/>
               </w:rPr>
-              <w:t>Improve code fow and separation of logic</w:t>
+              <w:t>Kotlin | GraphQL | MVVM | ViewModel | Delegates | ADA | Analytics | API | Coroutines</w:t>
             </w:r>
           </w:p>
         </w:tc>
         <w:tc>
           <w:tcPr>
-            <w:tcW w:w="3060" w:type="dxa"/>
+            <w:tcW w:w="1620" w:type="dxa"/>
             <w:vAlign w:val="bottom"/>
           </w:tcPr>
           <w:p>
@@ -2824,6 +2452,48 @@
               <w:rPr>
                 <w:sz w:val="17"/>
                 <w:szCs w:val="17"/>
+              </w:rPr>
+            </w:pPr>
+          </w:p>
+        </w:tc>
+      </w:tr>
+      <w:tr>
+        <w:trPr>
+          <w:trHeight w:val="216"/>
+        </w:trPr>
+        <w:tc>
+          <w:tcPr>
+            <w:tcW w:w="6620" w:type="dxa"/>
+            <w:vAlign w:val="bottom"/>
+          </w:tcPr>
+          <w:p>
+            <w:pPr>
+              <w:ind w:left="360"/>
+              <w:rPr>
+                <w:sz w:val="20"/>
+                <w:szCs w:val="20"/>
+              </w:rPr>
+            </w:pPr>
+            <w:r>
+              <w:rPr>
+                <w:rFonts w:ascii="Arial" w:eastAsia="Arial" w:hAnsi="Arial" w:cs="Arial"/>
+                <w:sz w:val="14"/>
+                <w:szCs w:val="14"/>
+              </w:rPr>
+              <w:t>Shop Similar feature which fetched a list via GraphQL query to display a tiles of products</w:t>
+            </w:r>
+          </w:p>
+        </w:tc>
+        <w:tc>
+          <w:tcPr>
+            <w:tcW w:w="1620" w:type="dxa"/>
+            <w:vAlign w:val="bottom"/>
+          </w:tcPr>
+          <w:p>
+            <w:pPr>
+              <w:rPr>
+                <w:sz w:val="18"/>
+                <w:szCs w:val="18"/>
               </w:rPr>
             </w:pPr>
           </w:p>
@@ -2835,7 +2505,7 @@
         </w:trPr>
         <w:tc>
           <w:tcPr>
-            <w:tcW w:w="5180" w:type="dxa"/>
+            <w:tcW w:w="6620" w:type="dxa"/>
             <w:vAlign w:val="bottom"/>
           </w:tcPr>
           <w:p>
@@ -2852,13 +2522,13 @@
                 <w:sz w:val="14"/>
                 <w:szCs w:val="14"/>
               </w:rPr>
-              <w:t>Fix issues or bugs reported by other teams and customers</w:t>
+              <w:t>Product Gallery feature which displayed a vertical list of hero images which was collapsable</w:t>
             </w:r>
           </w:p>
         </w:tc>
         <w:tc>
           <w:tcPr>
-            <w:tcW w:w="3060" w:type="dxa"/>
+            <w:tcW w:w="1620" w:type="dxa"/>
             <w:vAlign w:val="bottom"/>
           </w:tcPr>
           <w:p>
@@ -2877,7 +2547,7 @@
         </w:trPr>
         <w:tc>
           <w:tcPr>
-            <w:tcW w:w="5180" w:type="dxa"/>
+            <w:tcW w:w="6620" w:type="dxa"/>
             <w:vAlign w:val="bottom"/>
           </w:tcPr>
           <w:p>
@@ -2894,13 +2564,13 @@
                 <w:sz w:val="14"/>
                 <w:szCs w:val="14"/>
               </w:rPr>
-              <w:t>Write GraphQL queries to access backend systems</w:t>
+              <w:t>Subscription enhancement requiring an API update, fresh logic, and a new bottomSheet</w:t>
             </w:r>
           </w:p>
         </w:tc>
         <w:tc>
           <w:tcPr>
-            <w:tcW w:w="3060" w:type="dxa"/>
+            <w:tcW w:w="1620" w:type="dxa"/>
             <w:vAlign w:val="bottom"/>
           </w:tcPr>
           <w:p>
@@ -2908,6 +2578,101 @@
               <w:rPr>
                 <w:sz w:val="17"/>
                 <w:szCs w:val="17"/>
+              </w:rPr>
+            </w:pPr>
+          </w:p>
+        </w:tc>
+      </w:tr>
+      <w:tr>
+        <w:trPr>
+          <w:trHeight w:val="361"/>
+        </w:trPr>
+        <w:tc>
+          <w:tcPr>
+            <w:tcW w:w="6620" w:type="dxa"/>
+            <w:vAlign w:val="bottom"/>
+          </w:tcPr>
+          <w:p>
+            <w:pPr>
+              <w:rPr>
+                <w:rFonts w:ascii="Arial" w:eastAsia="Arial" w:hAnsi="Arial" w:cs="Arial"/>
+                <w:sz w:val="17"/>
+                <w:szCs w:val="17"/>
+              </w:rPr>
+            </w:pPr>
+            <w:hyperlink r:id="rId13" w:history="1">
+              <w:r>
+                <w:rPr>
+                  <w:rStyle w:val="Hyperlink"/>
+                  <w:rFonts w:ascii="Arial" w:eastAsia="Arial" w:hAnsi="Arial" w:cs="Arial"/>
+                  <w:sz w:val="17"/>
+                  <w:szCs w:val="17"/>
+                </w:rPr>
+                <w:t>Chanter Music Notes</w:t>
+              </w:r>
+            </w:hyperlink>
+          </w:p>
+        </w:tc>
+        <w:tc>
+          <w:tcPr>
+            <w:tcW w:w="1620" w:type="dxa"/>
+            <w:vAlign w:val="bottom"/>
+          </w:tcPr>
+          <w:p>
+            <w:pPr>
+              <w:jc w:val="right"/>
+              <w:rPr>
+                <w:sz w:val="20"/>
+                <w:szCs w:val="20"/>
+              </w:rPr>
+            </w:pPr>
+            <w:r>
+              <w:rPr>
+                <w:rFonts w:ascii="Arial" w:eastAsia="Arial" w:hAnsi="Arial" w:cs="Arial"/>
+                <w:sz w:val="17"/>
+                <w:szCs w:val="17"/>
+              </w:rPr>
+              <w:t>05/2022​- 02/2023</w:t>
+            </w:r>
+          </w:p>
+        </w:tc>
+      </w:tr>
+      <w:tr>
+        <w:trPr>
+          <w:trHeight w:val="186"/>
+        </w:trPr>
+        <w:tc>
+          <w:tcPr>
+            <w:tcW w:w="6620" w:type="dxa"/>
+            <w:vAlign w:val="bottom"/>
+          </w:tcPr>
+          <w:p>
+            <w:pPr>
+              <w:rPr>
+                <w:sz w:val="20"/>
+                <w:szCs w:val="20"/>
+              </w:rPr>
+            </w:pPr>
+            <w:r>
+              <w:rPr>
+                <w:rFonts w:ascii="Arial" w:eastAsia="Arial" w:hAnsi="Arial" w:cs="Arial"/>
+                <w:sz w:val="14"/>
+                <w:szCs w:val="14"/>
+              </w:rPr>
+              <w:t>Android app for practical application of learning to play this instrument</w:t>
+            </w:r>
+          </w:p>
+        </w:tc>
+        <w:tc>
+          <w:tcPr>
+            <w:tcW w:w="1620" w:type="dxa"/>
+            <w:vAlign w:val="bottom"/>
+          </w:tcPr>
+          <w:p>
+            <w:pPr>
+              <w:rPr>
+                <w:sz w:val="16"/>
+                <w:szCs w:val="16"/>
               </w:rPr>
             </w:pPr>
           </w:p>
@@ -2919,12 +2684,11 @@
         </w:trPr>
         <w:tc>
           <w:tcPr>
-            <w:tcW w:w="5180" w:type="dxa"/>
-            <w:vAlign w:val="bottom"/>
-          </w:tcPr>
-          <w:p>
-            <w:pPr>
-              <w:ind w:left="360"/>
+            <w:tcW w:w="6620" w:type="dxa"/>
+            <w:vAlign w:val="bottom"/>
+          </w:tcPr>
+          <w:p>
+            <w:pPr>
               <w:rPr>
                 <w:sz w:val="20"/>
                 <w:szCs w:val="20"/>
@@ -2936,13 +2700,13 @@
                 <w:sz w:val="14"/>
                 <w:szCs w:val="14"/>
               </w:rPr>
-              <w:t>Run Splunk queries to check on performance and analytics</w:t>
+              <w:t>Kotlin | Custom View | Extended Class | Enums | Threads | Animations | Full Screen</w:t>
             </w:r>
           </w:p>
         </w:tc>
         <w:tc>
           <w:tcPr>
-            <w:tcW w:w="3060" w:type="dxa"/>
+            <w:tcW w:w="1620" w:type="dxa"/>
             <w:vAlign w:val="bottom"/>
           </w:tcPr>
           <w:p>
@@ -2961,7 +2725,7 @@
         </w:trPr>
         <w:tc>
           <w:tcPr>
-            <w:tcW w:w="5180" w:type="dxa"/>
+            <w:tcW w:w="6620" w:type="dxa"/>
             <w:vAlign w:val="bottom"/>
           </w:tcPr>
           <w:p>
@@ -2978,13 +2742,13 @@
                 <w:sz w:val="14"/>
                 <w:szCs w:val="14"/>
               </w:rPr>
-              <w:t>Investigate Firebase crashes and ANR issues</w:t>
+              <w:t>Custom views, extended classes, and enums for better code organization</w:t>
             </w:r>
           </w:p>
         </w:tc>
         <w:tc>
           <w:tcPr>
-            <w:tcW w:w="3060" w:type="dxa"/>
+            <w:tcW w:w="1620" w:type="dxa"/>
             <w:vAlign w:val="bottom"/>
           </w:tcPr>
           <w:p>
@@ -2999,92 +2763,34 @@
       </w:tr>
       <w:tr>
         <w:trPr>
-          <w:trHeight w:val="362"/>
+          <w:trHeight w:val="202"/>
         </w:trPr>
         <w:tc>
           <w:tcPr>
-            <w:tcW w:w="5180" w:type="dxa"/>
-            <w:vAlign w:val="bottom"/>
-          </w:tcPr>
-          <w:p>
-            <w:pPr>
+            <w:tcW w:w="6620" w:type="dxa"/>
+            <w:vAlign w:val="bottom"/>
+          </w:tcPr>
+          <w:p>
+            <w:pPr>
+              <w:ind w:left="360"/>
               <w:rPr>
                 <w:sz w:val="20"/>
                 <w:szCs w:val="20"/>
               </w:rPr>
             </w:pPr>
-            <w:r>
-              <w:rPr>
-                <w:rFonts w:ascii="Arial" w:eastAsia="Arial" w:hAnsi="Arial" w:cs="Arial"/>
-                <w:sz w:val="17"/>
-                <w:szCs w:val="17"/>
-              </w:rPr>
-              <w:t>Android Developer -</w:t>
-            </w:r>
             <w:r>
               <w:rPr>
                 <w:rFonts w:ascii="Arial" w:eastAsia="Arial" w:hAnsi="Arial" w:cs="Arial"/>
                 <w:sz w:val="14"/>
                 <w:szCs w:val="14"/>
               </w:rPr>
-              <w:t xml:space="preserve"> Kroger Technology</w:t>
+              <w:t>Timers implemented to regulate length of practice and speed of each music note</w:t>
             </w:r>
           </w:p>
         </w:tc>
         <w:tc>
           <w:tcPr>
-            <w:tcW w:w="3060" w:type="dxa"/>
-            <w:vAlign w:val="bottom"/>
-          </w:tcPr>
-          <w:p>
-            <w:pPr>
-              <w:jc w:val="right"/>
-              <w:rPr>
-                <w:sz w:val="20"/>
-                <w:szCs w:val="20"/>
-              </w:rPr>
-            </w:pPr>
-            <w:r>
-              <w:rPr>
-                <w:rFonts w:ascii="Arial" w:eastAsia="Arial" w:hAnsi="Arial" w:cs="Arial"/>
-                <w:sz w:val="17"/>
-                <w:szCs w:val="17"/>
-              </w:rPr>
-              <w:t>Remote - 04/2021​- 02/2022</w:t>
-            </w:r>
-          </w:p>
-        </w:tc>
-      </w:tr>
-      <w:tr>
-        <w:trPr>
-          <w:trHeight w:val="200"/>
-        </w:trPr>
-        <w:tc>
-          <w:tcPr>
-            <w:tcW w:w="5180" w:type="dxa"/>
-            <w:vAlign w:val="bottom"/>
-          </w:tcPr>
-          <w:p>
-            <w:pPr>
-              <w:ind w:left="360"/>
-              <w:rPr>
-                <w:sz w:val="20"/>
-                <w:szCs w:val="20"/>
-              </w:rPr>
-            </w:pPr>
-            <w:r>
-              <w:rPr>
-                <w:rFonts w:ascii="Arial" w:eastAsia="Arial" w:hAnsi="Arial" w:cs="Arial"/>
-                <w:sz w:val="14"/>
-                <w:szCs w:val="14"/>
-              </w:rPr>
-              <w:t>Refactored the fragments and viewmodels in Android app</w:t>
-            </w:r>
-          </w:p>
-        </w:tc>
-        <w:tc>
-          <w:tcPr>
-            <w:tcW w:w="3060" w:type="dxa"/>
+            <w:tcW w:w="1620" w:type="dxa"/>
             <w:vAlign w:val="bottom"/>
           </w:tcPr>
           <w:p>
@@ -3103,7 +2809,7 @@
         </w:trPr>
         <w:tc>
           <w:tcPr>
-            <w:tcW w:w="5180" w:type="dxa"/>
+            <w:tcW w:w="6620" w:type="dxa"/>
             <w:vAlign w:val="bottom"/>
           </w:tcPr>
           <w:p>
@@ -3120,13 +2826,13 @@
                 <w:sz w:val="14"/>
                 <w:szCs w:val="14"/>
               </w:rPr>
-              <w:t>Investigated crashes, eliminated bugs, and streamlined UI</w:t>
+              <w:t>Extension methods to keep code readable and clear</w:t>
             </w:r>
           </w:p>
         </w:tc>
         <w:tc>
           <w:tcPr>
-            <w:tcW w:w="3060" w:type="dxa"/>
+            <w:tcW w:w="1620" w:type="dxa"/>
             <w:vAlign w:val="bottom"/>
           </w:tcPr>
           <w:p>
@@ -3134,6 +2840,101 @@
               <w:rPr>
                 <w:sz w:val="18"/>
                 <w:szCs w:val="18"/>
+              </w:rPr>
+            </w:pPr>
+          </w:p>
+        </w:tc>
+      </w:tr>
+      <w:tr>
+        <w:trPr>
+          <w:trHeight w:val="361"/>
+        </w:trPr>
+        <w:tc>
+          <w:tcPr>
+            <w:tcW w:w="6620" w:type="dxa"/>
+            <w:vAlign w:val="bottom"/>
+          </w:tcPr>
+          <w:p>
+            <w:pPr>
+              <w:rPr>
+                <w:rFonts w:ascii="Arial" w:eastAsia="Arial" w:hAnsi="Arial" w:cs="Arial"/>
+                <w:sz w:val="17"/>
+                <w:szCs w:val="17"/>
+              </w:rPr>
+            </w:pPr>
+            <w:hyperlink r:id="rId14" w:history="1">
+              <w:r>
+                <w:rPr>
+                  <w:rStyle w:val="Hyperlink"/>
+                  <w:rFonts w:ascii="Arial" w:eastAsia="Arial" w:hAnsi="Arial" w:cs="Arial"/>
+                  <w:sz w:val="17"/>
+                  <w:szCs w:val="17"/>
+                </w:rPr>
+                <w:t>Movie/TV Delight</w:t>
+              </w:r>
+            </w:hyperlink>
+          </w:p>
+        </w:tc>
+        <w:tc>
+          <w:tcPr>
+            <w:tcW w:w="1620" w:type="dxa"/>
+            <w:vAlign w:val="bottom"/>
+          </w:tcPr>
+          <w:p>
+            <w:pPr>
+              <w:jc w:val="right"/>
+              <w:rPr>
+                <w:sz w:val="20"/>
+                <w:szCs w:val="20"/>
+              </w:rPr>
+            </w:pPr>
+            <w:r>
+              <w:rPr>
+                <w:rFonts w:ascii="Arial" w:eastAsia="Arial" w:hAnsi="Arial" w:cs="Arial"/>
+                <w:sz w:val="17"/>
+                <w:szCs w:val="17"/>
+              </w:rPr>
+              <w:t>06/2020​- 07/2020</w:t>
+            </w:r>
+          </w:p>
+        </w:tc>
+      </w:tr>
+      <w:tr>
+        <w:trPr>
+          <w:trHeight w:val="186"/>
+        </w:trPr>
+        <w:tc>
+          <w:tcPr>
+            <w:tcW w:w="6620" w:type="dxa"/>
+            <w:vAlign w:val="bottom"/>
+          </w:tcPr>
+          <w:p>
+            <w:pPr>
+              <w:rPr>
+                <w:sz w:val="20"/>
+                <w:szCs w:val="20"/>
+              </w:rPr>
+            </w:pPr>
+            <w:r>
+              <w:rPr>
+                <w:rFonts w:ascii="Arial" w:eastAsia="Arial" w:hAnsi="Arial" w:cs="Arial"/>
+                <w:sz w:val="14"/>
+                <w:szCs w:val="14"/>
+              </w:rPr>
+              <w:t>Android app showcasing REST API, DataBinding, and Navigation</w:t>
+            </w:r>
+          </w:p>
+        </w:tc>
+        <w:tc>
+          <w:tcPr>
+            <w:tcW w:w="1620" w:type="dxa"/>
+            <w:vAlign w:val="bottom"/>
+          </w:tcPr>
+          <w:p>
+            <w:pPr>
+              <w:rPr>
+                <w:sz w:val="16"/>
+                <w:szCs w:val="16"/>
               </w:rPr>
             </w:pPr>
           </w:p>
@@ -3145,12 +2946,11 @@
         </w:trPr>
         <w:tc>
           <w:tcPr>
-            <w:tcW w:w="5180" w:type="dxa"/>
-            <w:vAlign w:val="bottom"/>
-          </w:tcPr>
-          <w:p>
-            <w:pPr>
-              <w:ind w:left="360"/>
+            <w:tcW w:w="6620" w:type="dxa"/>
+            <w:vAlign w:val="bottom"/>
+          </w:tcPr>
+          <w:p>
+            <w:pPr>
               <w:rPr>
                 <w:sz w:val="20"/>
                 <w:szCs w:val="20"/>
@@ -3162,13 +2962,13 @@
                 <w:sz w:val="14"/>
                 <w:szCs w:val="14"/>
               </w:rPr>
-              <w:t>Increased whole app test coverage by 10%</w:t>
+              <w:t>Kotlin | RecyclerViews | MVVM | ViewModel | Live Data | Room | OkHttp | Picasso</w:t>
             </w:r>
           </w:p>
         </w:tc>
         <w:tc>
           <w:tcPr>
-            <w:tcW w:w="3060" w:type="dxa"/>
+            <w:tcW w:w="1620" w:type="dxa"/>
             <w:vAlign w:val="bottom"/>
           </w:tcPr>
           <w:p>
@@ -3183,59 +2983,567 @@
       </w:tr>
       <w:tr>
         <w:trPr>
-          <w:trHeight w:val="362"/>
+          <w:trHeight w:val="202"/>
         </w:trPr>
         <w:tc>
           <w:tcPr>
-            <w:tcW w:w="5180" w:type="dxa"/>
-            <w:vAlign w:val="bottom"/>
-          </w:tcPr>
-          <w:p>
-            <w:pPr>
+            <w:tcW w:w="6620" w:type="dxa"/>
+            <w:vAlign w:val="bottom"/>
+          </w:tcPr>
+          <w:p>
+            <w:pPr>
+              <w:ind w:left="360"/>
               <w:rPr>
                 <w:sz w:val="20"/>
                 <w:szCs w:val="20"/>
               </w:rPr>
             </w:pPr>
             <w:r>
+              <w:rPr>
+                <w:rFonts w:ascii="Arial" w:eastAsia="Arial" w:hAnsi="Arial" w:cs="Arial"/>
+                <w:sz w:val="14"/>
+                <w:szCs w:val="14"/>
+              </w:rPr>
+              <w:t>REST for accessing TMDB Movie API</w:t>
+            </w:r>
+          </w:p>
+        </w:tc>
+        <w:tc>
+          <w:tcPr>
+            <w:tcW w:w="1620" w:type="dxa"/>
+            <w:vAlign w:val="bottom"/>
+          </w:tcPr>
+          <w:p>
+            <w:pPr>
+              <w:rPr>
+                <w:sz w:val="17"/>
+                <w:szCs w:val="17"/>
+              </w:rPr>
+            </w:pPr>
+          </w:p>
+        </w:tc>
+      </w:tr>
+      <w:tr>
+        <w:trPr>
+          <w:trHeight w:val="216"/>
+        </w:trPr>
+        <w:tc>
+          <w:tcPr>
+            <w:tcW w:w="6620" w:type="dxa"/>
+            <w:vAlign w:val="bottom"/>
+          </w:tcPr>
+          <w:p>
+            <w:pPr>
+              <w:ind w:left="360"/>
+              <w:rPr>
+                <w:sz w:val="20"/>
+                <w:szCs w:val="20"/>
+              </w:rPr>
+            </w:pPr>
+            <w:r>
+              <w:rPr>
+                <w:rFonts w:ascii="Arial" w:eastAsia="Arial" w:hAnsi="Arial" w:cs="Arial"/>
+                <w:sz w:val="14"/>
+                <w:szCs w:val="14"/>
+              </w:rPr>
+              <w:t>SwipeRefreshLayout to renew view and data</w:t>
+            </w:r>
+          </w:p>
+        </w:tc>
+        <w:tc>
+          <w:tcPr>
+            <w:tcW w:w="1620" w:type="dxa"/>
+            <w:vAlign w:val="bottom"/>
+          </w:tcPr>
+          <w:p>
+            <w:pPr>
+              <w:rPr>
+                <w:sz w:val="18"/>
+                <w:szCs w:val="18"/>
+              </w:rPr>
+            </w:pPr>
+          </w:p>
+        </w:tc>
+      </w:tr>
+      <w:tr>
+        <w:trPr>
+          <w:trHeight w:val="202"/>
+        </w:trPr>
+        <w:tc>
+          <w:tcPr>
+            <w:tcW w:w="6620" w:type="dxa"/>
+            <w:vAlign w:val="bottom"/>
+          </w:tcPr>
+          <w:p>
+            <w:pPr>
+              <w:ind w:left="360"/>
+              <w:rPr>
+                <w:sz w:val="20"/>
+                <w:szCs w:val="20"/>
+              </w:rPr>
+            </w:pPr>
+            <w:r>
+              <w:rPr>
+                <w:rFonts w:ascii="Arial" w:eastAsia="Arial" w:hAnsi="Arial" w:cs="Arial"/>
+                <w:sz w:val="14"/>
+                <w:szCs w:val="14"/>
+              </w:rPr>
+              <w:t>Data binding and SharedPreferences to do alternate ways of interacting with the app</w:t>
+            </w:r>
+          </w:p>
+        </w:tc>
+        <w:tc>
+          <w:tcPr>
+            <w:tcW w:w="1620" w:type="dxa"/>
+            <w:vAlign w:val="bottom"/>
+          </w:tcPr>
+          <w:p>
+            <w:pPr>
+              <w:rPr>
+                <w:sz w:val="17"/>
+                <w:szCs w:val="17"/>
+              </w:rPr>
+            </w:pPr>
+          </w:p>
+        </w:tc>
+      </w:tr>
+      <w:tr>
+        <w:trPr>
+          <w:trHeight w:val="361"/>
+        </w:trPr>
+        <w:tc>
+          <w:tcPr>
+            <w:tcW w:w="6620" w:type="dxa"/>
+            <w:vAlign w:val="bottom"/>
+          </w:tcPr>
+          <w:p>
+            <w:pPr>
               <w:rPr>
                 <w:rFonts w:ascii="Arial" w:eastAsia="Arial" w:hAnsi="Arial" w:cs="Arial"/>
                 <w:sz w:val="17"/>
                 <w:szCs w:val="17"/>
               </w:rPr>
-              <w:t>Android Developer -</w:t>
+            </w:pPr>
+            <w:hyperlink r:id="rId15" w:history="1">
+              <w:r>
+                <w:rPr>
+                  <w:rStyle w:val="Hyperlink"/>
+                  <w:rFonts w:ascii="Arial" w:eastAsia="Arial" w:hAnsi="Arial" w:cs="Arial"/>
+                  <w:sz w:val="17"/>
+                  <w:szCs w:val="17"/>
+                </w:rPr>
+                <w:t>Treasure Hunt</w:t>
+              </w:r>
+            </w:hyperlink>
+          </w:p>
+        </w:tc>
+        <w:tc>
+          <w:tcPr>
+            <w:tcW w:w="1620" w:type="dxa"/>
+            <w:vAlign w:val="bottom"/>
+          </w:tcPr>
+          <w:p>
+            <w:pPr>
+              <w:jc w:val="right"/>
+              <w:rPr>
+                <w:sz w:val="20"/>
+                <w:szCs w:val="20"/>
+              </w:rPr>
+            </w:pPr>
+            <w:r>
+              <w:rPr>
+                <w:rFonts w:ascii="Arial" w:eastAsia="Arial" w:hAnsi="Arial" w:cs="Arial"/>
+                <w:sz w:val="17"/>
+                <w:szCs w:val="17"/>
+              </w:rPr>
+              <w:t>04/2020​- 05/2020</w:t>
             </w:r>
+          </w:p>
+        </w:tc>
+      </w:tr>
+      <w:tr>
+        <w:trPr>
+          <w:trHeight w:val="186"/>
+        </w:trPr>
+        <w:tc>
+          <w:tcPr>
+            <w:tcW w:w="6620" w:type="dxa"/>
+            <w:vAlign w:val="bottom"/>
+          </w:tcPr>
+          <w:p>
+            <w:pPr>
+              <w:rPr>
+                <w:sz w:val="20"/>
+                <w:szCs w:val="20"/>
+              </w:rPr>
+            </w:pPr>
             <w:r>
               <w:rPr>
                 <w:rFonts w:ascii="Arial" w:eastAsia="Arial" w:hAnsi="Arial" w:cs="Arial"/>
                 <w:sz w:val="14"/>
                 <w:szCs w:val="14"/>
               </w:rPr>
-              <w:t xml:space="preserve"> Edison Interactive</w:t>
+              <w:t>Android app for CS concepts like blockchain, BFS, and 8-bit CPU programming</w:t>
             </w:r>
           </w:p>
         </w:tc>
         <w:tc>
           <w:tcPr>
-            <w:tcW w:w="3060" w:type="dxa"/>
-            <w:vAlign w:val="bottom"/>
-          </w:tcPr>
-          <w:p>
-            <w:pPr>
-              <w:jc w:val="right"/>
+            <w:tcW w:w="1620" w:type="dxa"/>
+            <w:vAlign w:val="bottom"/>
+          </w:tcPr>
+          <w:p>
+            <w:pPr>
+              <w:rPr>
+                <w:sz w:val="16"/>
+                <w:szCs w:val="16"/>
+              </w:rPr>
+            </w:pPr>
+          </w:p>
+        </w:tc>
+      </w:tr>
+      <w:tr>
+        <w:trPr>
+          <w:trHeight w:val="216"/>
+        </w:trPr>
+        <w:tc>
+          <w:tcPr>
+            <w:tcW w:w="6620" w:type="dxa"/>
+            <w:vAlign w:val="bottom"/>
+          </w:tcPr>
+          <w:p>
+            <w:pPr>
               <w:rPr>
                 <w:sz w:val="20"/>
                 <w:szCs w:val="20"/>
               </w:rPr>
             </w:pPr>
             <w:r>
+              <w:rPr>
+                <w:rFonts w:ascii="Arial" w:eastAsia="Arial" w:hAnsi="Arial" w:cs="Arial"/>
+                <w:sz w:val="14"/>
+                <w:szCs w:val="14"/>
+              </w:rPr>
+              <w:t>Android Studio | Kotlin | Retroft | Fragments | Coroutines | Room | Picasso</w:t>
+            </w:r>
+          </w:p>
+        </w:tc>
+        <w:tc>
+          <w:tcPr>
+            <w:tcW w:w="1620" w:type="dxa"/>
+            <w:vAlign w:val="bottom"/>
+          </w:tcPr>
+          <w:p>
+            <w:pPr>
+              <w:rPr>
+                <w:sz w:val="18"/>
+                <w:szCs w:val="18"/>
+              </w:rPr>
+            </w:pPr>
+          </w:p>
+        </w:tc>
+      </w:tr>
+      <w:tr>
+        <w:trPr>
+          <w:trHeight w:val="202"/>
+        </w:trPr>
+        <w:tc>
+          <w:tcPr>
+            <w:tcW w:w="6620" w:type="dxa"/>
+            <w:vAlign w:val="bottom"/>
+          </w:tcPr>
+          <w:p>
+            <w:pPr>
+              <w:ind w:left="360"/>
+              <w:rPr>
+                <w:sz w:val="20"/>
+                <w:szCs w:val="20"/>
+              </w:rPr>
+            </w:pPr>
+            <w:r>
+              <w:rPr>
+                <w:rFonts w:ascii="Arial" w:eastAsia="Arial" w:hAnsi="Arial" w:cs="Arial"/>
+                <w:sz w:val="14"/>
+                <w:szCs w:val="14"/>
+              </w:rPr>
+              <w:t>Hidden computer science concepts like blockchain and breadth-frst search</w:t>
+            </w:r>
+          </w:p>
+        </w:tc>
+        <w:tc>
+          <w:tcPr>
+            <w:tcW w:w="1620" w:type="dxa"/>
+            <w:vAlign w:val="bottom"/>
+          </w:tcPr>
+          <w:p>
+            <w:pPr>
+              <w:rPr>
+                <w:sz w:val="17"/>
+                <w:szCs w:val="17"/>
+              </w:rPr>
+            </w:pPr>
+          </w:p>
+        </w:tc>
+      </w:tr>
+      <w:tr>
+        <w:trPr>
+          <w:trHeight w:val="202"/>
+        </w:trPr>
+        <w:tc>
+          <w:tcPr>
+            <w:tcW w:w="6620" w:type="dxa"/>
+            <w:vAlign w:val="bottom"/>
+          </w:tcPr>
+          <w:p>
+            <w:pPr>
+              <w:ind w:left="360"/>
+              <w:rPr>
+                <w:sz w:val="20"/>
+                <w:szCs w:val="20"/>
+              </w:rPr>
+            </w:pPr>
+            <w:r>
+              <w:rPr>
+                <w:rFonts w:ascii="Arial" w:eastAsia="Arial" w:hAnsi="Arial" w:cs="Arial"/>
+                <w:sz w:val="14"/>
+                <w:szCs w:val="14"/>
+              </w:rPr>
+              <w:t>Drew map using a custom view directly on the canvas</w:t>
+            </w:r>
+          </w:p>
+        </w:tc>
+        <w:tc>
+          <w:tcPr>
+            <w:tcW w:w="1620" w:type="dxa"/>
+            <w:vAlign w:val="bottom"/>
+          </w:tcPr>
+          <w:p>
+            <w:pPr>
+              <w:rPr>
+                <w:sz w:val="17"/>
+                <w:szCs w:val="17"/>
+              </w:rPr>
+            </w:pPr>
+          </w:p>
+        </w:tc>
+      </w:tr>
+      <w:tr>
+        <w:trPr>
+          <w:trHeight w:val="202"/>
+        </w:trPr>
+        <w:tc>
+          <w:tcPr>
+            <w:tcW w:w="6620" w:type="dxa"/>
+            <w:vAlign w:val="bottom"/>
+          </w:tcPr>
+          <w:p>
+            <w:pPr>
+              <w:ind w:left="360"/>
+              <w:rPr>
+                <w:sz w:val="20"/>
+                <w:szCs w:val="20"/>
+              </w:rPr>
+            </w:pPr>
+            <w:r>
+              <w:rPr>
+                <w:rFonts w:ascii="Arial" w:eastAsia="Arial" w:hAnsi="Arial" w:cs="Arial"/>
+                <w:sz w:val="14"/>
+                <w:szCs w:val="14"/>
+              </w:rPr>
+              <w:t>Listened asynchronously for the completion of work using callbacks</w:t>
+            </w:r>
+          </w:p>
+        </w:tc>
+        <w:tc>
+          <w:tcPr>
+            <w:tcW w:w="1620" w:type="dxa"/>
+            <w:vAlign w:val="bottom"/>
+          </w:tcPr>
+          <w:p>
+            <w:pPr>
+              <w:rPr>
+                <w:sz w:val="17"/>
+                <w:szCs w:val="17"/>
+              </w:rPr>
+            </w:pPr>
+          </w:p>
+        </w:tc>
+      </w:tr>
+      <w:tr>
+        <w:trPr>
+          <w:trHeight w:val="375"/>
+        </w:trPr>
+        <w:tc>
+          <w:tcPr>
+            <w:tcW w:w="6620" w:type="dxa"/>
+            <w:vAlign w:val="bottom"/>
+          </w:tcPr>
+          <w:p>
+            <w:pPr>
               <w:rPr>
                 <w:rFonts w:ascii="Arial" w:eastAsia="Arial" w:hAnsi="Arial" w:cs="Arial"/>
                 <w:sz w:val="17"/>
                 <w:szCs w:val="17"/>
               </w:rPr>
-              <w:t>Remote - 06/2020​- 04/2021</w:t>
+            </w:pPr>
+            <w:hyperlink r:id="rId16" w:history="1">
+              <w:r>
+                <w:rPr>
+                  <w:rStyle w:val="Hyperlink"/>
+                  <w:rFonts w:ascii="Arial" w:eastAsia="Arial" w:hAnsi="Arial" w:cs="Arial"/>
+                  <w:sz w:val="17"/>
+                  <w:szCs w:val="17"/>
+                </w:rPr>
+                <w:t>Community Calendar</w:t>
+              </w:r>
+            </w:hyperlink>
+          </w:p>
+        </w:tc>
+        <w:tc>
+          <w:tcPr>
+            <w:tcW w:w="1620" w:type="dxa"/>
+            <w:vAlign w:val="bottom"/>
+          </w:tcPr>
+          <w:p>
+            <w:pPr>
+              <w:jc w:val="right"/>
+              <w:rPr>
+                <w:sz w:val="20"/>
+                <w:szCs w:val="20"/>
+              </w:rPr>
+            </w:pPr>
+            <w:r>
+              <w:rPr>
+                <w:rFonts w:ascii="Arial" w:eastAsia="Arial" w:hAnsi="Arial" w:cs="Arial"/>
+                <w:sz w:val="17"/>
+                <w:szCs w:val="17"/>
+              </w:rPr>
+              <w:t>12/2019​- 02/2020</w:t>
             </w:r>
+          </w:p>
+        </w:tc>
+      </w:tr>
+      <w:tr>
+        <w:trPr>
+          <w:trHeight w:val="186"/>
+        </w:trPr>
+        <w:tc>
+          <w:tcPr>
+            <w:tcW w:w="6620" w:type="dxa"/>
+            <w:vAlign w:val="bottom"/>
+          </w:tcPr>
+          <w:p>
+            <w:pPr>
+              <w:rPr>
+                <w:sz w:val="20"/>
+                <w:szCs w:val="20"/>
+              </w:rPr>
+            </w:pPr>
+            <w:r>
+              <w:rPr>
+                <w:rFonts w:ascii="Arial" w:eastAsia="Arial" w:hAnsi="Arial" w:cs="Arial"/>
+                <w:sz w:val="14"/>
+                <w:szCs w:val="14"/>
+              </w:rPr>
+              <w:t>App to empower local organizers to push events to their communities</w:t>
+            </w:r>
+          </w:p>
+        </w:tc>
+        <w:tc>
+          <w:tcPr>
+            <w:tcW w:w="1620" w:type="dxa"/>
+            <w:vAlign w:val="bottom"/>
+          </w:tcPr>
+          <w:p>
+            <w:pPr>
+              <w:rPr>
+                <w:sz w:val="16"/>
+                <w:szCs w:val="16"/>
+              </w:rPr>
+            </w:pPr>
+          </w:p>
+        </w:tc>
+      </w:tr>
+      <w:tr>
+        <w:trPr>
+          <w:trHeight w:val="202"/>
+        </w:trPr>
+        <w:tc>
+          <w:tcPr>
+            <w:tcW w:w="6620" w:type="dxa"/>
+            <w:vAlign w:val="bottom"/>
+          </w:tcPr>
+          <w:p>
+            <w:pPr>
+              <w:rPr>
+                <w:sz w:val="20"/>
+                <w:szCs w:val="20"/>
+              </w:rPr>
+            </w:pPr>
+            <w:r>
+              <w:rPr>
+                <w:rFonts w:ascii="Arial" w:eastAsia="Arial" w:hAnsi="Arial" w:cs="Arial"/>
+                <w:sz w:val="14"/>
+                <w:szCs w:val="14"/>
+              </w:rPr>
+              <w:t>Android Studio | Kotlin | MVVM | Room | OkHttp | Picasso | Espresso | Auth0</w:t>
+            </w:r>
+          </w:p>
+        </w:tc>
+        <w:tc>
+          <w:tcPr>
+            <w:tcW w:w="1620" w:type="dxa"/>
+            <w:vAlign w:val="bottom"/>
+          </w:tcPr>
+          <w:p>
+            <w:pPr>
+              <w:rPr>
+                <w:sz w:val="17"/>
+                <w:szCs w:val="17"/>
+              </w:rPr>
+            </w:pPr>
+          </w:p>
+        </w:tc>
+      </w:tr>
+      <w:tr>
+        <w:trPr>
+          <w:trHeight w:val="202"/>
+        </w:trPr>
+        <w:tc>
+          <w:tcPr>
+            <w:tcW w:w="6620" w:type="dxa"/>
+            <w:vAlign w:val="bottom"/>
+          </w:tcPr>
+          <w:p>
+            <w:pPr>
+              <w:ind w:left="360"/>
+              <w:rPr>
+                <w:sz w:val="20"/>
+                <w:szCs w:val="20"/>
+              </w:rPr>
+            </w:pPr>
+            <w:r>
+              <w:rPr>
+                <w:rFonts w:ascii="Arial" w:eastAsia="Arial" w:hAnsi="Arial" w:cs="Arial"/>
+                <w:sz w:val="14"/>
+                <w:szCs w:val="14"/>
+              </w:rPr>
+              <w:t>Executed in 2 months with a cross-functional team: 3 Android &amp; 6 Web/UX/iOS</w:t>
+            </w:r>
+          </w:p>
+        </w:tc>
+        <w:tc>
+          <w:tcPr>
+            <w:tcW w:w="1620" w:type="dxa"/>
+            <w:vAlign w:val="bottom"/>
+          </w:tcPr>
+          <w:p>
+            <w:pPr>
+              <w:rPr>
+                <w:sz w:val="17"/>
+                <w:szCs w:val="17"/>
+              </w:rPr>
+            </w:pPr>
           </w:p>
         </w:tc>
       </w:tr>
@@ -3255,18 +3563,18 @@
           <w:szCs w:val="20"/>
         </w:rPr>
         <w:drawing>
-          <wp:anchor distT="0" distB="0" distL="114300" distR="114300" simplePos="0" relativeHeight="251658752" behindDoc="1" locked="0" layoutInCell="0" allowOverlap="1" wp14:anchorId="6E183922" wp14:editId="3254C2EA">
+          <wp:anchor distT="0" distB="0" distL="114300" distR="114300" simplePos="0" relativeHeight="251659776" behindDoc="1" locked="0" layoutInCell="0" allowOverlap="1" wp14:anchorId="34D01FB6" wp14:editId="2F5D5C37">
             <wp:simplePos x="0" y="0"/>
             <wp:positionH relativeFrom="column">
               <wp:posOffset>112395</wp:posOffset>
             </wp:positionH>
             <wp:positionV relativeFrom="paragraph">
-              <wp:posOffset>-1570990</wp:posOffset>
+              <wp:posOffset>-3554095</wp:posOffset>
             </wp:positionV>
             <wp:extent cx="27305" cy="27305"/>
             <wp:effectExtent l="0" t="0" r="0" b="0"/>
             <wp:wrapNone/>
-            <wp:docPr id="19" name="Picture 19"/>
+            <wp:docPr id="20" name="Picture 20"/>
             <wp:cNvGraphicFramePr>
               <a:graphicFrameLocks xmlns:a="http://schemas.openxmlformats.org/drawingml/2006/main" noChangeAspect="1"/>
             </wp:cNvGraphicFramePr>
@@ -3274,13 +3582,13 @@
               <a:graphicData uri="http://schemas.openxmlformats.org/drawingml/2006/picture">
                 <pic:pic xmlns:pic="http://schemas.openxmlformats.org/drawingml/2006/picture">
                   <pic:nvPicPr>
-                    <pic:cNvPr id="0" name="Picture 19"/>
+                    <pic:cNvPr id="0" name="Picture 20"/>
                     <pic:cNvPicPr>
                       <a:picLocks noChangeAspect="1" noChangeArrowheads="1"/>
                     </pic:cNvPicPr>
                   </pic:nvPicPr>
                   <pic:blipFill>
-                    <a:blip r:embed="rId12"/>
+                    <a:blip r:embed="rId11"/>
                     <a:srcRect/>
                     <a:stretch>
                       <a:fillRect/>
@@ -3309,18 +3617,18 @@
           <w:szCs w:val="20"/>
         </w:rPr>
         <w:drawing>
-          <wp:anchor distT="0" distB="0" distL="114300" distR="114300" simplePos="0" relativeHeight="251659776" behindDoc="1" locked="0" layoutInCell="0" allowOverlap="1" wp14:anchorId="78C664B2" wp14:editId="6E11EAC3">
+          <wp:anchor distT="0" distB="0" distL="114300" distR="114300" simplePos="0" relativeHeight="251660800" behindDoc="1" locked="0" layoutInCell="0" allowOverlap="1" wp14:anchorId="2BA76E51" wp14:editId="513FE614">
             <wp:simplePos x="0" y="0"/>
             <wp:positionH relativeFrom="column">
               <wp:posOffset>112395</wp:posOffset>
             </wp:positionH>
             <wp:positionV relativeFrom="paragraph">
-              <wp:posOffset>-1443355</wp:posOffset>
+              <wp:posOffset>-3426460</wp:posOffset>
             </wp:positionV>
             <wp:extent cx="27305" cy="27305"/>
             <wp:effectExtent l="0" t="0" r="0" b="0"/>
             <wp:wrapNone/>
-            <wp:docPr id="20" name="Picture 20"/>
+            <wp:docPr id="21" name="Picture 21"/>
             <wp:cNvGraphicFramePr>
               <a:graphicFrameLocks xmlns:a="http://schemas.openxmlformats.org/drawingml/2006/main" noChangeAspect="1"/>
             </wp:cNvGraphicFramePr>
@@ -3328,13 +3636,13 @@
               <a:graphicData uri="http://schemas.openxmlformats.org/drawingml/2006/picture">
                 <pic:pic xmlns:pic="http://schemas.openxmlformats.org/drawingml/2006/picture">
                   <pic:nvPicPr>
-                    <pic:cNvPr id="0" name="Picture 20"/>
+                    <pic:cNvPr id="0" name="Picture 21"/>
                     <pic:cNvPicPr>
                       <a:picLocks noChangeAspect="1" noChangeArrowheads="1"/>
                     </pic:cNvPicPr>
                   </pic:nvPicPr>
                   <pic:blipFill>
-                    <a:blip r:embed="rId12"/>
+                    <a:blip r:embed="rId11"/>
                     <a:srcRect/>
                     <a:stretch>
                       <a:fillRect/>
@@ -3363,18 +3671,18 @@
           <w:szCs w:val="20"/>
         </w:rPr>
         <w:drawing>
-          <wp:anchor distT="0" distB="0" distL="114300" distR="114300" simplePos="0" relativeHeight="251660800" behindDoc="1" locked="0" layoutInCell="0" allowOverlap="1" wp14:anchorId="40681C79" wp14:editId="75191B81">
+          <wp:anchor distT="0" distB="0" distL="114300" distR="114300" simplePos="0" relativeHeight="251661824" behindDoc="1" locked="0" layoutInCell="0" allowOverlap="1" wp14:anchorId="1B6A6024" wp14:editId="5AF6F482">
             <wp:simplePos x="0" y="0"/>
             <wp:positionH relativeFrom="column">
               <wp:posOffset>112395</wp:posOffset>
             </wp:positionH>
             <wp:positionV relativeFrom="paragraph">
-              <wp:posOffset>-1315085</wp:posOffset>
+              <wp:posOffset>-3298190</wp:posOffset>
             </wp:positionV>
             <wp:extent cx="27305" cy="27305"/>
             <wp:effectExtent l="0" t="0" r="0" b="0"/>
             <wp:wrapNone/>
-            <wp:docPr id="21" name="Picture 21"/>
+            <wp:docPr id="22" name="Picture 22"/>
             <wp:cNvGraphicFramePr>
               <a:graphicFrameLocks xmlns:a="http://schemas.openxmlformats.org/drawingml/2006/main" noChangeAspect="1"/>
             </wp:cNvGraphicFramePr>
@@ -3382,13 +3690,13 @@
               <a:graphicData uri="http://schemas.openxmlformats.org/drawingml/2006/picture">
                 <pic:pic xmlns:pic="http://schemas.openxmlformats.org/drawingml/2006/picture">
                   <pic:nvPicPr>
-                    <pic:cNvPr id="0" name="Picture 21"/>
+                    <pic:cNvPr id="0" name="Picture 22"/>
                     <pic:cNvPicPr>
                       <a:picLocks noChangeAspect="1" noChangeArrowheads="1"/>
                     </pic:cNvPicPr>
                   </pic:nvPicPr>
                   <pic:blipFill>
-                    <a:blip r:embed="rId12"/>
+                    <a:blip r:embed="rId11"/>
                     <a:srcRect/>
                     <a:stretch>
                       <a:fillRect/>
@@ -3417,18 +3725,18 @@
           <w:szCs w:val="20"/>
         </w:rPr>
         <w:drawing>
-          <wp:anchor distT="0" distB="0" distL="114300" distR="114300" simplePos="0" relativeHeight="251661824" behindDoc="1" locked="0" layoutInCell="0" allowOverlap="1" wp14:anchorId="5F4123FD" wp14:editId="610E9220">
+          <wp:anchor distT="0" distB="0" distL="114300" distR="114300" simplePos="0" relativeHeight="251662848" behindDoc="1" locked="0" layoutInCell="0" allowOverlap="1" wp14:anchorId="4F0EF83E" wp14:editId="0C563446">
             <wp:simplePos x="0" y="0"/>
             <wp:positionH relativeFrom="column">
               <wp:posOffset>112395</wp:posOffset>
             </wp:positionH>
             <wp:positionV relativeFrom="paragraph">
-              <wp:posOffset>-1186815</wp:posOffset>
+              <wp:posOffset>-2685415</wp:posOffset>
             </wp:positionV>
             <wp:extent cx="27305" cy="27305"/>
             <wp:effectExtent l="0" t="0" r="0" b="0"/>
             <wp:wrapNone/>
-            <wp:docPr id="22" name="Picture 22"/>
+            <wp:docPr id="23" name="Picture 23"/>
             <wp:cNvGraphicFramePr>
               <a:graphicFrameLocks xmlns:a="http://schemas.openxmlformats.org/drawingml/2006/main" noChangeAspect="1"/>
             </wp:cNvGraphicFramePr>
@@ -3436,13 +3744,13 @@
               <a:graphicData uri="http://schemas.openxmlformats.org/drawingml/2006/picture">
                 <pic:pic xmlns:pic="http://schemas.openxmlformats.org/drawingml/2006/picture">
                   <pic:nvPicPr>
-                    <pic:cNvPr id="0" name="Picture 22"/>
+                    <pic:cNvPr id="0" name="Picture 23"/>
                     <pic:cNvPicPr>
                       <a:picLocks noChangeAspect="1" noChangeArrowheads="1"/>
                     </pic:cNvPicPr>
                   </pic:nvPicPr>
                   <pic:blipFill>
-                    <a:blip r:embed="rId12"/>
+                    <a:blip r:embed="rId11"/>
                     <a:srcRect/>
                     <a:stretch>
                       <a:fillRect/>
@@ -3471,18 +3779,18 @@
           <w:szCs w:val="20"/>
         </w:rPr>
         <w:drawing>
-          <wp:anchor distT="0" distB="0" distL="114300" distR="114300" simplePos="0" relativeHeight="251662848" behindDoc="1" locked="0" layoutInCell="0" allowOverlap="1" wp14:anchorId="0708C113" wp14:editId="75E3BB82">
+          <wp:anchor distT="0" distB="0" distL="114300" distR="114300" simplePos="0" relativeHeight="251663872" behindDoc="1" locked="0" layoutInCell="0" allowOverlap="1" wp14:anchorId="62201B6C" wp14:editId="04C8EEB5">
             <wp:simplePos x="0" y="0"/>
             <wp:positionH relativeFrom="column">
               <wp:posOffset>112395</wp:posOffset>
             </wp:positionH>
             <wp:positionV relativeFrom="paragraph">
-              <wp:posOffset>-1049655</wp:posOffset>
+              <wp:posOffset>-2557780</wp:posOffset>
             </wp:positionV>
             <wp:extent cx="27305" cy="27305"/>
             <wp:effectExtent l="0" t="0" r="0" b="0"/>
             <wp:wrapNone/>
-            <wp:docPr id="23" name="Picture 23"/>
+            <wp:docPr id="24" name="Picture 24"/>
             <wp:cNvGraphicFramePr>
               <a:graphicFrameLocks xmlns:a="http://schemas.openxmlformats.org/drawingml/2006/main" noChangeAspect="1"/>
             </wp:cNvGraphicFramePr>
@@ -3490,13 +3798,13 @@
               <a:graphicData uri="http://schemas.openxmlformats.org/drawingml/2006/picture">
                 <pic:pic xmlns:pic="http://schemas.openxmlformats.org/drawingml/2006/picture">
                   <pic:nvPicPr>
-                    <pic:cNvPr id="0" name="Picture 23"/>
+                    <pic:cNvPr id="0" name="Picture 24"/>
                     <pic:cNvPicPr>
                       <a:picLocks noChangeAspect="1" noChangeArrowheads="1"/>
                     </pic:cNvPicPr>
                   </pic:nvPicPr>
                   <pic:blipFill>
-                    <a:blip r:embed="rId12"/>
+                    <a:blip r:embed="rId11"/>
                     <a:srcRect/>
                     <a:stretch>
                       <a:fillRect/>
@@ -3525,18 +3833,18 @@
           <w:szCs w:val="20"/>
         </w:rPr>
         <w:drawing>
-          <wp:anchor distT="0" distB="0" distL="114300" distR="114300" simplePos="0" relativeHeight="251663872" behindDoc="1" locked="0" layoutInCell="0" allowOverlap="1" wp14:anchorId="3C9D609D" wp14:editId="7C904092">
+          <wp:anchor distT="0" distB="0" distL="114300" distR="114300" simplePos="0" relativeHeight="251664896" behindDoc="1" locked="0" layoutInCell="0" allowOverlap="1" wp14:anchorId="2B7A3B85" wp14:editId="0B4A25C7">
             <wp:simplePos x="0" y="0"/>
             <wp:positionH relativeFrom="column">
               <wp:posOffset>112395</wp:posOffset>
             </wp:positionH>
             <wp:positionV relativeFrom="paragraph">
-              <wp:posOffset>-922020</wp:posOffset>
+              <wp:posOffset>-2420620</wp:posOffset>
             </wp:positionV>
             <wp:extent cx="27305" cy="27305"/>
             <wp:effectExtent l="0" t="0" r="0" b="0"/>
             <wp:wrapNone/>
-            <wp:docPr id="24" name="Picture 24"/>
+            <wp:docPr id="25" name="Picture 25"/>
             <wp:cNvGraphicFramePr>
               <a:graphicFrameLocks xmlns:a="http://schemas.openxmlformats.org/drawingml/2006/main" noChangeAspect="1"/>
             </wp:cNvGraphicFramePr>
@@ -3544,13 +3852,13 @@
               <a:graphicData uri="http://schemas.openxmlformats.org/drawingml/2006/picture">
                 <pic:pic xmlns:pic="http://schemas.openxmlformats.org/drawingml/2006/picture">
                   <pic:nvPicPr>
-                    <pic:cNvPr id="0" name="Picture 24"/>
+                    <pic:cNvPr id="0" name="Picture 25"/>
                     <pic:cNvPicPr>
                       <a:picLocks noChangeAspect="1" noChangeArrowheads="1"/>
                     </pic:cNvPicPr>
                   </pic:nvPicPr>
                   <pic:blipFill>
-                    <a:blip r:embed="rId12"/>
+                    <a:blip r:embed="rId11"/>
                     <a:srcRect/>
                     <a:stretch>
                       <a:fillRect/>
@@ -3579,18 +3887,18 @@
           <w:szCs w:val="20"/>
         </w:rPr>
         <w:drawing>
-          <wp:anchor distT="0" distB="0" distL="114300" distR="114300" simplePos="0" relativeHeight="251664896" behindDoc="1" locked="0" layoutInCell="0" allowOverlap="1" wp14:anchorId="450A2390" wp14:editId="31033556">
+          <wp:anchor distT="0" distB="0" distL="114300" distR="114300" simplePos="0" relativeHeight="251665920" behindDoc="1" locked="0" layoutInCell="0" allowOverlap="1" wp14:anchorId="3697E935" wp14:editId="7CDA6CA5">
             <wp:simplePos x="0" y="0"/>
             <wp:positionH relativeFrom="column">
               <wp:posOffset>112395</wp:posOffset>
             </wp:positionH>
             <wp:positionV relativeFrom="paragraph">
-              <wp:posOffset>-565150</wp:posOffset>
+              <wp:posOffset>-1816735</wp:posOffset>
             </wp:positionV>
             <wp:extent cx="27305" cy="27305"/>
             <wp:effectExtent l="0" t="0" r="0" b="0"/>
             <wp:wrapNone/>
-            <wp:docPr id="25" name="Picture 25"/>
+            <wp:docPr id="26" name="Picture 26"/>
             <wp:cNvGraphicFramePr>
               <a:graphicFrameLocks xmlns:a="http://schemas.openxmlformats.org/drawingml/2006/main" noChangeAspect="1"/>
             </wp:cNvGraphicFramePr>
@@ -3598,13 +3906,13 @@
               <a:graphicData uri="http://schemas.openxmlformats.org/drawingml/2006/picture">
                 <pic:pic xmlns:pic="http://schemas.openxmlformats.org/drawingml/2006/picture">
                   <pic:nvPicPr>
-                    <pic:cNvPr id="0" name="Picture 25"/>
+                    <pic:cNvPr id="0" name="Picture 26"/>
                     <pic:cNvPicPr>
                       <a:picLocks noChangeAspect="1" noChangeArrowheads="1"/>
                     </pic:cNvPicPr>
                   </pic:nvPicPr>
                   <pic:blipFill>
-                    <a:blip r:embed="rId12"/>
+                    <a:blip r:embed="rId11"/>
                     <a:srcRect/>
                     <a:stretch>
                       <a:fillRect/>
@@ -3633,18 +3941,18 @@
           <w:szCs w:val="20"/>
         </w:rPr>
         <w:drawing>
-          <wp:anchor distT="0" distB="0" distL="114300" distR="114300" simplePos="0" relativeHeight="251665920" behindDoc="1" locked="0" layoutInCell="0" allowOverlap="1" wp14:anchorId="6321FEE7" wp14:editId="2A3CDBE1">
+          <wp:anchor distT="0" distB="0" distL="114300" distR="114300" simplePos="0" relativeHeight="251666944" behindDoc="1" locked="0" layoutInCell="0" allowOverlap="1" wp14:anchorId="6286E056" wp14:editId="6B5940BF">
             <wp:simplePos x="0" y="0"/>
             <wp:positionH relativeFrom="column">
               <wp:posOffset>112395</wp:posOffset>
             </wp:positionH>
             <wp:positionV relativeFrom="paragraph">
-              <wp:posOffset>-427990</wp:posOffset>
+              <wp:posOffset>-1679575</wp:posOffset>
             </wp:positionV>
             <wp:extent cx="27305" cy="27305"/>
             <wp:effectExtent l="0" t="0" r="0" b="0"/>
             <wp:wrapNone/>
-            <wp:docPr id="26" name="Picture 26"/>
+            <wp:docPr id="27" name="Picture 27"/>
             <wp:cNvGraphicFramePr>
               <a:graphicFrameLocks xmlns:a="http://schemas.openxmlformats.org/drawingml/2006/main" noChangeAspect="1"/>
             </wp:cNvGraphicFramePr>
@@ -3652,13 +3960,13 @@
               <a:graphicData uri="http://schemas.openxmlformats.org/drawingml/2006/picture">
                 <pic:pic xmlns:pic="http://schemas.openxmlformats.org/drawingml/2006/picture">
                   <pic:nvPicPr>
-                    <pic:cNvPr id="0" name="Picture 26"/>
+                    <pic:cNvPr id="0" name="Picture 27"/>
                     <pic:cNvPicPr>
                       <a:picLocks noChangeAspect="1" noChangeArrowheads="1"/>
                     </pic:cNvPicPr>
                   </pic:nvPicPr>
                   <pic:blipFill>
-                    <a:blip r:embed="rId12"/>
+                    <a:blip r:embed="rId11"/>
                     <a:srcRect/>
                     <a:stretch>
                       <a:fillRect/>
@@ -3687,18 +3995,18 @@
           <w:szCs w:val="20"/>
         </w:rPr>
         <w:drawing>
-          <wp:anchor distT="0" distB="0" distL="114300" distR="114300" simplePos="0" relativeHeight="251666944" behindDoc="1" locked="0" layoutInCell="0" allowOverlap="1" wp14:anchorId="7BCC1928" wp14:editId="5FEE0C3D">
+          <wp:anchor distT="0" distB="0" distL="114300" distR="114300" simplePos="0" relativeHeight="251667968" behindDoc="1" locked="0" layoutInCell="0" allowOverlap="1" wp14:anchorId="5A15C2BE" wp14:editId="0FDCC779">
             <wp:simplePos x="0" y="0"/>
             <wp:positionH relativeFrom="column">
               <wp:posOffset>112395</wp:posOffset>
             </wp:positionH>
             <wp:positionV relativeFrom="paragraph">
-              <wp:posOffset>-300355</wp:posOffset>
+              <wp:posOffset>-1551940</wp:posOffset>
             </wp:positionV>
             <wp:extent cx="27305" cy="27305"/>
             <wp:effectExtent l="0" t="0" r="0" b="0"/>
             <wp:wrapNone/>
-            <wp:docPr id="27" name="Picture 27"/>
+            <wp:docPr id="28" name="Picture 28"/>
             <wp:cNvGraphicFramePr>
               <a:graphicFrameLocks xmlns:a="http://schemas.openxmlformats.org/drawingml/2006/main" noChangeAspect="1"/>
             </wp:cNvGraphicFramePr>
@@ -3706,13 +4014,13 @@
               <a:graphicData uri="http://schemas.openxmlformats.org/drawingml/2006/picture">
                 <pic:pic xmlns:pic="http://schemas.openxmlformats.org/drawingml/2006/picture">
                   <pic:nvPicPr>
-                    <pic:cNvPr id="0" name="Picture 27"/>
+                    <pic:cNvPr id="0" name="Picture 28"/>
                     <pic:cNvPicPr>
                       <a:picLocks noChangeAspect="1" noChangeArrowheads="1"/>
                     </pic:cNvPicPr>
                   </pic:nvPicPr>
                   <pic:blipFill>
-                    <a:blip r:embed="rId12"/>
+                    <a:blip r:embed="rId11"/>
                     <a:srcRect/>
                     <a:stretch>
                       <a:fillRect/>
@@ -3734,33 +4042,6 @@
           </wp:anchor>
         </w:drawing>
       </w:r>
-    </w:p>
-    <w:p>
-      <w:pPr>
-        <w:spacing w:line="311" w:lineRule="auto"/>
-        <w:ind w:left="360" w:right="1940"/>
-        <w:rPr>
-          <w:sz w:val="20"/>
-          <w:szCs w:val="20"/>
-        </w:rPr>
-      </w:pPr>
-      <w:r>
-        <w:rPr>
-          <w:rFonts w:ascii="Arial" w:eastAsia="Arial" w:hAnsi="Arial" w:cs="Arial"/>
-          <w:sz w:val="14"/>
-          <w:szCs w:val="14"/>
-        </w:rPr>
-        <w:t>Created a full-featured music module using radio.com (Audacy) API in an Android app Implemented Android canvas, RxJava, coroutines, and GPS data into a golfng cart app</w:t>
-      </w:r>
-    </w:p>
-    <w:p>
-      <w:pPr>
-        <w:spacing w:line="20" w:lineRule="exact"/>
-        <w:rPr>
-          <w:sz w:val="20"/>
-          <w:szCs w:val="20"/>
-        </w:rPr>
-      </w:pPr>
       <w:r>
         <w:rPr>
           <w:noProof/>
@@ -3768,18 +4049,18 @@
           <w:szCs w:val="20"/>
         </w:rPr>
         <w:drawing>
-          <wp:anchor distT="0" distB="0" distL="114300" distR="114300" simplePos="0" relativeHeight="251667968" behindDoc="1" locked="0" layoutInCell="0" allowOverlap="1" wp14:anchorId="4A5871FA" wp14:editId="3E195A4A">
+          <wp:anchor distT="0" distB="0" distL="114300" distR="114300" simplePos="0" relativeHeight="251668992" behindDoc="1" locked="0" layoutInCell="0" allowOverlap="1" wp14:anchorId="23DD1545" wp14:editId="7385C743">
             <wp:simplePos x="0" y="0"/>
             <wp:positionH relativeFrom="column">
               <wp:posOffset>112395</wp:posOffset>
             </wp:positionH>
             <wp:positionV relativeFrom="paragraph">
-              <wp:posOffset>-217170</wp:posOffset>
+              <wp:posOffset>-939165</wp:posOffset>
             </wp:positionV>
             <wp:extent cx="27305" cy="27305"/>
             <wp:effectExtent l="0" t="0" r="0" b="0"/>
             <wp:wrapNone/>
-            <wp:docPr id="28" name="Picture 28"/>
+            <wp:docPr id="29" name="Picture 29"/>
             <wp:cNvGraphicFramePr>
               <a:graphicFrameLocks xmlns:a="http://schemas.openxmlformats.org/drawingml/2006/main" noChangeAspect="1"/>
             </wp:cNvGraphicFramePr>
@@ -3787,13 +4068,13 @@
               <a:graphicData uri="http://schemas.openxmlformats.org/drawingml/2006/picture">
                 <pic:pic xmlns:pic="http://schemas.openxmlformats.org/drawingml/2006/picture">
                   <pic:nvPicPr>
-                    <pic:cNvPr id="0" name="Picture 28"/>
+                    <pic:cNvPr id="0" name="Picture 29"/>
                     <pic:cNvPicPr>
                       <a:picLocks noChangeAspect="1" noChangeArrowheads="1"/>
                     </pic:cNvPicPr>
                   </pic:nvPicPr>
                   <pic:blipFill>
-                    <a:blip r:embed="rId12"/>
+                    <a:blip r:embed="rId11"/>
                     <a:srcRect/>
                     <a:stretch>
                       <a:fillRect/>
@@ -3822,18 +4103,18 @@
           <w:szCs w:val="20"/>
         </w:rPr>
         <w:drawing>
-          <wp:anchor distT="0" distB="0" distL="114300" distR="114300" simplePos="0" relativeHeight="251668992" behindDoc="1" locked="0" layoutInCell="0" allowOverlap="1" wp14:anchorId="6DA993E2" wp14:editId="1D9B3E7D">
+          <wp:anchor distT="0" distB="0" distL="114300" distR="114300" simplePos="0" relativeHeight="251670016" behindDoc="1" locked="0" layoutInCell="0" allowOverlap="1" wp14:anchorId="6E3A5551" wp14:editId="4EE7E78E">
             <wp:simplePos x="0" y="0"/>
             <wp:positionH relativeFrom="column">
               <wp:posOffset>112395</wp:posOffset>
             </wp:positionH>
             <wp:positionV relativeFrom="paragraph">
-              <wp:posOffset>-88900</wp:posOffset>
+              <wp:posOffset>-810895</wp:posOffset>
             </wp:positionV>
             <wp:extent cx="27305" cy="27305"/>
             <wp:effectExtent l="0" t="0" r="0" b="0"/>
             <wp:wrapNone/>
-            <wp:docPr id="29" name="Picture 29"/>
+            <wp:docPr id="30" name="Picture 30"/>
             <wp:cNvGraphicFramePr>
               <a:graphicFrameLocks xmlns:a="http://schemas.openxmlformats.org/drawingml/2006/main" noChangeAspect="1"/>
             </wp:cNvGraphicFramePr>
@@ -3841,13 +4122,13 @@
               <a:graphicData uri="http://schemas.openxmlformats.org/drawingml/2006/picture">
                 <pic:pic xmlns:pic="http://schemas.openxmlformats.org/drawingml/2006/picture">
                   <pic:nvPicPr>
-                    <pic:cNvPr id="0" name="Picture 29"/>
+                    <pic:cNvPr id="0" name="Picture 30"/>
                     <pic:cNvPicPr>
                       <a:picLocks noChangeAspect="1" noChangeArrowheads="1"/>
                     </pic:cNvPicPr>
                   </pic:nvPicPr>
                   <pic:blipFill>
-                    <a:blip r:embed="rId12"/>
+                    <a:blip r:embed="rId11"/>
                     <a:srcRect/>
                     <a:stretch>
                       <a:fillRect/>
@@ -3869,33 +4150,6 @@
           </wp:anchor>
         </w:drawing>
       </w:r>
-    </w:p>
-    <w:p>
-      <w:pPr>
-        <w:spacing w:line="338" w:lineRule="auto"/>
-        <w:ind w:left="360" w:right="2440"/>
-        <w:rPr>
-          <w:sz w:val="20"/>
-          <w:szCs w:val="20"/>
-        </w:rPr>
-      </w:pPr>
-      <w:r>
-        <w:rPr>
-          <w:rFonts w:ascii="Arial" w:eastAsia="Arial" w:hAnsi="Arial" w:cs="Arial"/>
-          <w:sz w:val="14"/>
-          <w:szCs w:val="14"/>
-        </w:rPr>
-        <w:t>Integrated the Samsung Knox SDK on the Android portion of a Flutter app Built Google Maps navigation functionality into Android/Kotlin and Flutter/Dart</w:t>
-      </w:r>
-    </w:p>
-    <w:p>
-      <w:pPr>
-        <w:spacing w:line="20" w:lineRule="exact"/>
-        <w:rPr>
-          <w:sz w:val="20"/>
-          <w:szCs w:val="20"/>
-        </w:rPr>
-      </w:pPr>
       <w:r>
         <w:rPr>
           <w:noProof/>
@@ -3903,18 +4157,18 @@
           <w:szCs w:val="20"/>
         </w:rPr>
         <w:drawing>
-          <wp:anchor distT="0" distB="0" distL="114300" distR="114300" simplePos="0" relativeHeight="251670016" behindDoc="1" locked="0" layoutInCell="0" allowOverlap="1" wp14:anchorId="67B8FEC6" wp14:editId="3F12E911">
+          <wp:anchor distT="0" distB="0" distL="114300" distR="114300" simplePos="0" relativeHeight="251671040" behindDoc="1" locked="0" layoutInCell="0" allowOverlap="1" wp14:anchorId="31AB186A" wp14:editId="0BD46E95">
             <wp:simplePos x="0" y="0"/>
             <wp:positionH relativeFrom="column">
               <wp:posOffset>112395</wp:posOffset>
             </wp:positionH>
             <wp:positionV relativeFrom="paragraph">
-              <wp:posOffset>-240030</wp:posOffset>
+              <wp:posOffset>-683260</wp:posOffset>
             </wp:positionV>
             <wp:extent cx="27305" cy="27305"/>
             <wp:effectExtent l="0" t="0" r="0" b="0"/>
             <wp:wrapNone/>
-            <wp:docPr id="30" name="Picture 30"/>
+            <wp:docPr id="31" name="Picture 31"/>
             <wp:cNvGraphicFramePr>
               <a:graphicFrameLocks xmlns:a="http://schemas.openxmlformats.org/drawingml/2006/main" noChangeAspect="1"/>
             </wp:cNvGraphicFramePr>
@@ -3922,13 +4176,13 @@
               <a:graphicData uri="http://schemas.openxmlformats.org/drawingml/2006/picture">
                 <pic:pic xmlns:pic="http://schemas.openxmlformats.org/drawingml/2006/picture">
                   <pic:nvPicPr>
-                    <pic:cNvPr id="0" name="Picture 30"/>
+                    <pic:cNvPr id="0" name="Picture 31"/>
                     <pic:cNvPicPr>
                       <a:picLocks noChangeAspect="1" noChangeArrowheads="1"/>
                     </pic:cNvPicPr>
                   </pic:nvPicPr>
                   <pic:blipFill>
-                    <a:blip r:embed="rId12"/>
+                    <a:blip r:embed="rId11"/>
                     <a:srcRect/>
                     <a:stretch>
                       <a:fillRect/>
@@ -3957,18 +4211,18 @@
           <w:szCs w:val="20"/>
         </w:rPr>
         <w:drawing>
-          <wp:anchor distT="0" distB="0" distL="114300" distR="114300" simplePos="0" relativeHeight="251671040" behindDoc="1" locked="0" layoutInCell="0" allowOverlap="1" wp14:anchorId="538403AC" wp14:editId="0A8DB6CD">
+          <wp:anchor distT="0" distB="0" distL="114300" distR="114300" simplePos="0" relativeHeight="251672064" behindDoc="1" locked="0" layoutInCell="0" allowOverlap="1" wp14:anchorId="6FA2F5F6" wp14:editId="59C2C22C">
             <wp:simplePos x="0" y="0"/>
             <wp:positionH relativeFrom="column">
               <wp:posOffset>112395</wp:posOffset>
             </wp:positionH>
             <wp:positionV relativeFrom="paragraph">
-              <wp:posOffset>-112395</wp:posOffset>
+              <wp:posOffset>-70485</wp:posOffset>
             </wp:positionV>
             <wp:extent cx="27305" cy="27305"/>
             <wp:effectExtent l="0" t="0" r="0" b="0"/>
             <wp:wrapNone/>
-            <wp:docPr id="31" name="Picture 31"/>
+            <wp:docPr id="32" name="Picture 32"/>
             <wp:cNvGraphicFramePr>
               <a:graphicFrameLocks xmlns:a="http://schemas.openxmlformats.org/drawingml/2006/main" noChangeAspect="1"/>
             </wp:cNvGraphicFramePr>
@@ -3976,13 +4230,13 @@
               <a:graphicData uri="http://schemas.openxmlformats.org/drawingml/2006/picture">
                 <pic:pic xmlns:pic="http://schemas.openxmlformats.org/drawingml/2006/picture">
                   <pic:nvPicPr>
-                    <pic:cNvPr id="0" name="Picture 31"/>
+                    <pic:cNvPr id="0" name="Picture 32"/>
                     <pic:cNvPicPr>
                       <a:picLocks noChangeAspect="1" noChangeArrowheads="1"/>
                     </pic:cNvPicPr>
                   </pic:nvPicPr>
                   <pic:blipFill>
-                    <a:blip r:embed="rId12"/>
+                    <a:blip r:embed="rId11"/>
                     <a:srcRect/>
                     <a:stretch>
                       <a:fillRect/>
@@ -4007,7 +4261,7 @@
     </w:p>
     <w:p>
       <w:pPr>
-        <w:spacing w:line="39" w:lineRule="exact"/>
+        <w:spacing w:line="10" w:lineRule="exact"/>
         <w:rPr>
           <w:sz w:val="20"/>
           <w:szCs w:val="20"/>
@@ -4016,9 +4270,7 @@
     </w:p>
     <w:p>
       <w:pPr>
-        <w:tabs>
-          <w:tab w:val="left" w:pos="6100"/>
-        </w:tabs>
+        <w:ind w:left="360"/>
         <w:rPr>
           <w:sz w:val="20"/>
           <w:szCs w:val="20"/>
@@ -4027,59 +4279,10 @@
       <w:r>
         <w:rPr>
           <w:rFonts w:ascii="Arial" w:eastAsia="Arial" w:hAnsi="Arial" w:cs="Arial"/>
-          <w:sz w:val="17"/>
-          <w:szCs w:val="17"/>
-        </w:rPr>
-        <w:t>Team Lead, Android -</w:t>
-      </w:r>
-      <w:r>
-        <w:rPr>
-          <w:rFonts w:ascii="Arial" w:eastAsia="Arial" w:hAnsi="Arial" w:cs="Arial"/>
           <w:sz w:val="14"/>
           <w:szCs w:val="14"/>
         </w:rPr>
-        <w:t xml:space="preserve"> Lambda School</w:t>
-      </w:r>
-      <w:r>
-        <w:rPr>
-          <w:sz w:val="20"/>
-          <w:szCs w:val="20"/>
-        </w:rPr>
-        <w:tab/>
-      </w:r>
-      <w:r>
-        <w:rPr>
-          <w:rFonts w:ascii="Arial" w:eastAsia="Arial" w:hAnsi="Arial" w:cs="Arial"/>
-          <w:sz w:val="17"/>
-          <w:szCs w:val="17"/>
-        </w:rPr>
-        <w:t>Remote - 07/2019​- 11/2019</w:t>
-      </w:r>
-    </w:p>
-    <w:p>
-      <w:pPr>
-        <w:spacing w:line="55" w:lineRule="exact"/>
-        <w:rPr>
-          <w:sz w:val="20"/>
-          <w:szCs w:val="20"/>
-        </w:rPr>
-      </w:pPr>
-    </w:p>
-    <w:p>
-      <w:pPr>
-        <w:ind w:left="360"/>
-        <w:rPr>
-          <w:sz w:val="20"/>
-          <w:szCs w:val="20"/>
-        </w:rPr>
-      </w:pPr>
-      <w:r>
-        <w:rPr>
-          <w:rFonts w:ascii="Arial" w:eastAsia="Arial" w:hAnsi="Arial" w:cs="Arial"/>
-          <w:sz w:val="14"/>
-          <w:szCs w:val="14"/>
-        </w:rPr>
-        <w:t>Developed Android applications using Java and Kotlin for use in tandem</w:t>
+        <w:t>Planned extensively with mockups, Trello user stories, research, &amp; UX guidance</w:t>
       </w:r>
     </w:p>
     <w:p>
@@ -4097,96 +4300,7 @@
           <w:szCs w:val="20"/>
         </w:rPr>
         <w:drawing>
-          <wp:anchor distT="0" distB="0" distL="114300" distR="114300" simplePos="0" relativeHeight="251672064" behindDoc="1" locked="0" layoutInCell="0" allowOverlap="1" wp14:anchorId="79AA9DBA" wp14:editId="2171DECF">
-            <wp:simplePos x="0" y="0"/>
-            <wp:positionH relativeFrom="column">
-              <wp:posOffset>112395</wp:posOffset>
-            </wp:positionH>
-            <wp:positionV relativeFrom="paragraph">
-              <wp:posOffset>-54610</wp:posOffset>
-            </wp:positionV>
-            <wp:extent cx="27305" cy="27305"/>
-            <wp:effectExtent l="0" t="0" r="0" b="0"/>
-            <wp:wrapNone/>
-            <wp:docPr id="32" name="Picture 32"/>
-            <wp:cNvGraphicFramePr>
-              <a:graphicFrameLocks xmlns:a="http://schemas.openxmlformats.org/drawingml/2006/main" noChangeAspect="1"/>
-            </wp:cNvGraphicFramePr>
-            <a:graphic xmlns:a="http://schemas.openxmlformats.org/drawingml/2006/main">
-              <a:graphicData uri="http://schemas.openxmlformats.org/drawingml/2006/picture">
-                <pic:pic xmlns:pic="http://schemas.openxmlformats.org/drawingml/2006/picture">
-                  <pic:nvPicPr>
-                    <pic:cNvPr id="0" name="Picture 32"/>
-                    <pic:cNvPicPr>
-                      <a:picLocks noChangeAspect="1" noChangeArrowheads="1"/>
-                    </pic:cNvPicPr>
-                  </pic:nvPicPr>
-                  <pic:blipFill>
-                    <a:blip r:embed="rId12"/>
-                    <a:srcRect/>
-                    <a:stretch>
-                      <a:fillRect/>
-                    </a:stretch>
-                  </pic:blipFill>
-                  <pic:spPr bwMode="auto">
-                    <a:xfrm>
-                      <a:off x="0" y="0"/>
-                      <a:ext cx="27305" cy="27305"/>
-                    </a:xfrm>
-                    <a:prstGeom prst="rect">
-                      <a:avLst/>
-                    </a:prstGeom>
-                    <a:noFill/>
-                  </pic:spPr>
-                </pic:pic>
-              </a:graphicData>
-            </a:graphic>
-          </wp:anchor>
-        </w:drawing>
-      </w:r>
-    </w:p>
-    <w:p>
-      <w:pPr>
-        <w:spacing w:line="35" w:lineRule="exact"/>
-        <w:rPr>
-          <w:sz w:val="20"/>
-          <w:szCs w:val="20"/>
-        </w:rPr>
-      </w:pPr>
-    </w:p>
-    <w:p>
-      <w:pPr>
-        <w:ind w:left="360"/>
-        <w:rPr>
-          <w:sz w:val="20"/>
-          <w:szCs w:val="20"/>
-        </w:rPr>
-      </w:pPr>
-      <w:r>
-        <w:rPr>
-          <w:rFonts w:ascii="Arial" w:eastAsia="Arial" w:hAnsi="Arial" w:cs="Arial"/>
-          <w:sz w:val="14"/>
-          <w:szCs w:val="14"/>
-        </w:rPr>
-        <w:t>Taught Android development with Kotlin and Java in instructional power hours</w:t>
-      </w:r>
-    </w:p>
-    <w:p>
-      <w:pPr>
-        <w:spacing w:line="20" w:lineRule="exact"/>
-        <w:rPr>
-          <w:sz w:val="20"/>
-          <w:szCs w:val="20"/>
-        </w:rPr>
-      </w:pPr>
-      <w:r>
-        <w:rPr>
-          <w:noProof/>
-          <w:sz w:val="20"/>
-          <w:szCs w:val="20"/>
-        </w:rPr>
-        <w:drawing>
-          <wp:anchor distT="0" distB="0" distL="114300" distR="114300" simplePos="0" relativeHeight="251673088" behindDoc="1" locked="0" layoutInCell="0" allowOverlap="1" wp14:anchorId="287D76F4" wp14:editId="70493A9E">
+          <wp:anchor distT="0" distB="0" distL="114300" distR="114300" simplePos="0" relativeHeight="251673088" behindDoc="1" locked="0" layoutInCell="0" allowOverlap="1" wp14:anchorId="1F9FE9BA" wp14:editId="54D652F2">
             <wp:simplePos x="0" y="0"/>
             <wp:positionH relativeFrom="column">
               <wp:posOffset>112395</wp:posOffset>
@@ -4211,7 +4325,7 @@
                     </pic:cNvPicPr>
                   </pic:nvPicPr>
                   <pic:blipFill>
-                    <a:blip r:embed="rId12"/>
+                    <a:blip r:embed="rId11"/>
                     <a:srcRect/>
                     <a:stretch>
                       <a:fillRect/>
@@ -4257,7 +4371,7 @@
           <w:sz w:val="14"/>
           <w:szCs w:val="14"/>
         </w:rPr>
-        <w:t>Reviewed code submissions via GitHub and provided feedback and suggestions</w:t>
+        <w:t>Pair-programmed, built up the UI and dialog fragment along with action intents</w:t>
       </w:r>
     </w:p>
     <w:p>
@@ -4275,7 +4389,7 @@
           <w:szCs w:val="20"/>
         </w:rPr>
         <w:drawing>
-          <wp:anchor distT="0" distB="0" distL="114300" distR="114300" simplePos="0" relativeHeight="251674112" behindDoc="1" locked="0" layoutInCell="0" allowOverlap="1" wp14:anchorId="445AA048" wp14:editId="63C3BEC0">
+          <wp:anchor distT="0" distB="0" distL="114300" distR="114300" simplePos="0" relativeHeight="251674112" behindDoc="1" locked="0" layoutInCell="0" allowOverlap="1" wp14:anchorId="3D38E79B" wp14:editId="4B19E90B">
             <wp:simplePos x="0" y="0"/>
             <wp:positionH relativeFrom="column">
               <wp:posOffset>112395</wp:posOffset>
@@ -4300,7 +4414,7 @@
                     </pic:cNvPicPr>
                   </pic:nvPicPr>
                   <pic:blipFill>
-                    <a:blip r:embed="rId12"/>
+                    <a:blip r:embed="rId11"/>
                     <a:srcRect/>
                     <a:stretch>
                       <a:fillRect/>
@@ -4325,7 +4439,7 @@
     </w:p>
     <w:p>
       <w:pPr>
-        <w:spacing w:line="346" w:lineRule="exact"/>
+        <w:spacing w:line="274" w:lineRule="exact"/>
         <w:rPr>
           <w:sz w:val="20"/>
           <w:szCs w:val="20"/>
@@ -4366,7 +4480,7 @@
           <w:szCs w:val="20"/>
         </w:rPr>
         <w:drawing>
-          <wp:anchor distT="0" distB="0" distL="114300" distR="114300" simplePos="0" relativeHeight="251675136" behindDoc="1" locked="0" layoutInCell="0" allowOverlap="1" wp14:anchorId="6779A85C" wp14:editId="413CBEBE">
+          <wp:anchor distT="0" distB="0" distL="114300" distR="114300" simplePos="0" relativeHeight="251675136" behindDoc="1" locked="0" layoutInCell="0" allowOverlap="1" wp14:anchorId="3C0E2CA1" wp14:editId="06D2E9F8">
             <wp:simplePos x="0" y="0"/>
             <wp:positionH relativeFrom="column">
               <wp:posOffset>2540</wp:posOffset>
@@ -4660,55 +4774,55 @@
   <w:abstractNum w:abstractNumId="0" w15:restartNumberingAfterBreak="0">
     <w:nsid w:val="327B23C6"/>
     <w:multiLevelType w:val="hybridMultilevel"/>
-    <w:tmpl w:val="7CE60F0E"/>
-    <w:lvl w:ilvl="0" w:tplc="FFB6AEFA">
+    <w:tmpl w:val="3A0A0C3E"/>
+    <w:lvl w:ilvl="0" w:tplc="FA2C0EF4">
       <w:start w:val="1"/>
       <w:numFmt w:val="bullet"/>
       <w:lvlText w:val=" "/>
       <w:lvlJc w:val="left"/>
     </w:lvl>
-    <w:lvl w:ilvl="1" w:tplc="45F2B8B6">
+    <w:lvl w:ilvl="1" w:tplc="188CF5DC">
       <w:numFmt w:val="decimal"/>
       <w:lvlText w:val=""/>
       <w:lvlJc w:val="left"/>
     </w:lvl>
-    <w:lvl w:ilvl="2" w:tplc="BB566DB8">
+    <w:lvl w:ilvl="2" w:tplc="BB4AAC4E">
       <w:numFmt w:val="decimal"/>
       <w:lvlText w:val=""/>
       <w:lvlJc w:val="left"/>
     </w:lvl>
-    <w:lvl w:ilvl="3" w:tplc="CEE27224">
+    <w:lvl w:ilvl="3" w:tplc="C76E466C">
       <w:numFmt w:val="decimal"/>
       <w:lvlText w:val=""/>
       <w:lvlJc w:val="left"/>
     </w:lvl>
-    <w:lvl w:ilvl="4" w:tplc="2D8C9E00">
+    <w:lvl w:ilvl="4" w:tplc="181437D0">
       <w:numFmt w:val="decimal"/>
       <w:lvlText w:val=""/>
       <w:lvlJc w:val="left"/>
     </w:lvl>
-    <w:lvl w:ilvl="5" w:tplc="E488D93E">
+    <w:lvl w:ilvl="5" w:tplc="8558256A">
       <w:numFmt w:val="decimal"/>
       <w:lvlText w:val=""/>
       <w:lvlJc w:val="left"/>
     </w:lvl>
-    <w:lvl w:ilvl="6" w:tplc="B10A7D90">
+    <w:lvl w:ilvl="6" w:tplc="9CA260BA">
       <w:numFmt w:val="decimal"/>
       <w:lvlText w:val=""/>
       <w:lvlJc w:val="left"/>
     </w:lvl>
-    <w:lvl w:ilvl="7" w:tplc="A4DC0BDC">
+    <w:lvl w:ilvl="7" w:tplc="2A30E6FA">
       <w:numFmt w:val="decimal"/>
       <w:lvlText w:val=""/>
       <w:lvlJc w:val="left"/>
     </w:lvl>
-    <w:lvl w:ilvl="8" w:tplc="4B9E85AE">
+    <w:lvl w:ilvl="8" w:tplc="84F88B6C">
       <w:numFmt w:val="decimal"/>
       <w:lvlText w:val=""/>
       <w:lvlJc w:val="left"/>
     </w:lvl>
   </w:abstractNum>
-  <w:num w:numId="1" w16cid:durableId="735399936">
+  <w:num w:numId="1" w16cid:durableId="680399616">
     <w:abstractNumId w:val="0"/>
   </w:num>
 </w:numbering>
@@ -5141,7 +5255,7 @@
     <w:basedOn w:val="DefaultParagraphFont"/>
     <w:uiPriority w:val="99"/>
     <w:unhideWhenUsed/>
-    <w:rsid w:val="00AB3F7F"/>
+    <w:rsid w:val="009F5E00"/>
     <w:rPr>
       <w:color w:val="0563C1" w:themeColor="hyperlink"/>
       <w:u w:val="single"/>
@@ -5153,7 +5267,7 @@
     <w:uiPriority w:val="99"/>
     <w:semiHidden/>
     <w:unhideWhenUsed/>
-    <w:rsid w:val="00AB3F7F"/>
+    <w:rsid w:val="009F5E00"/>
     <w:rPr>
       <w:color w:val="605E5C"/>
       <w:shd w:val="clear" w:color="auto" w:fill="E1DFDD"/>

--- a/31fc5b97fc8e1f8087b53e67ac123a69/basil_havens.docx
+++ b/31fc5b97fc8e1f8087b53e67ac123a69/basil_havens.docx
@@ -21,16 +21,16 @@
           <w:szCs w:val="40"/>
         </w:rPr>
         <w:drawing>
-          <wp:anchor distT="0" distB="0" distL="114300" distR="114300" simplePos="0" relativeHeight="251640320" behindDoc="1" locked="0" layoutInCell="0" allowOverlap="1" wp14:anchorId="3EBA1F08" wp14:editId="05454CC1">
+          <wp:anchor distT="0" distB="0" distL="114300" distR="114300" simplePos="0" relativeHeight="251640320" behindDoc="1" locked="0" layoutInCell="0" allowOverlap="1" wp14:anchorId="0B9545C3" wp14:editId="4E11A7DC">
             <wp:simplePos x="0" y="0"/>
             <wp:positionH relativeFrom="page">
-              <wp:posOffset>45720</wp:posOffset>
+              <wp:align>left</wp:align>
             </wp:positionH>
-            <wp:positionV relativeFrom="page">
-              <wp:posOffset>45720</wp:posOffset>
+            <wp:positionV relativeFrom="margin">
+              <wp:align>bottom</wp:align>
             </wp:positionV>
             <wp:extent cx="1828800" cy="10012680"/>
-            <wp:effectExtent l="0" t="0" r="0" b="0"/>
+            <wp:effectExtent l="0" t="0" r="0" b="7620"/>
             <wp:wrapNone/>
             <wp:docPr id="1" name="Picture 1"/>
             <wp:cNvGraphicFramePr>
@@ -334,7 +334,7 @@
     <w:p>
       <w:pPr>
         <w:spacing w:line="307" w:lineRule="auto"/>
-        <w:ind w:right="40"/>
+        <w:ind w:right="460"/>
         <w:rPr>
           <w:sz w:val="20"/>
           <w:szCs w:val="20"/>
@@ -346,7 +346,7 @@
           <w:sz w:val="14"/>
           <w:szCs w:val="14"/>
         </w:rPr>
-        <w:t>Android, Animations, Coroutines, Custom Views, Data Binding, Debugging, Design Patterns,</w:t>
+        <w:t>ADB, Android, Animations, Async Tasks, BottomNav, Callbacks, Coroutines,</w:t>
       </w:r>
     </w:p>
     <w:p>
@@ -362,7 +362,7 @@
     <w:p>
       <w:pPr>
         <w:spacing w:line="305" w:lineRule="auto"/>
-        <w:ind w:right="180"/>
+        <w:ind w:right="220"/>
         <w:rPr>
           <w:sz w:val="20"/>
           <w:szCs w:val="20"/>
@@ -374,7 +374,7 @@
           <w:sz w:val="14"/>
           <w:szCs w:val="14"/>
         </w:rPr>
-        <w:t>Espresso, Firebase, GitHub, GraphQL, Gradle, Java, JSON, JUnit, JVM, Kotlin, Live Data, MVVM, Picasso, Room, SQLite,</w:t>
+        <w:t>Custom Views, DAO, Data Binding, Debugging, Design Patterns, Espresso, Extension Functions, Firebase,</w:t>
       </w:r>
     </w:p>
     <w:p>
@@ -389,8 +389,6 @@
     </w:p>
     <w:p>
       <w:pPr>
-        <w:spacing w:line="319" w:lineRule="auto"/>
-        <w:ind w:right="440"/>
         <w:rPr>
           <w:sz w:val="20"/>
           <w:szCs w:val="20"/>
@@ -402,7 +400,193 @@
           <w:sz w:val="14"/>
           <w:szCs w:val="14"/>
         </w:rPr>
-        <w:t>Notifcations, OAuth2, REST APIs, Recycler Views, Retroft, UI, Unit Testing</w:t>
+        <w:t>Fragments, GitHub,</w:t>
+      </w:r>
+    </w:p>
+    <w:p>
+      <w:pPr>
+        <w:spacing w:line="41" w:lineRule="exact"/>
+        <w:rPr>
+          <w:rFonts w:ascii="Arial" w:eastAsia="Arial" w:hAnsi="Arial" w:cs="Arial"/>
+          <w:sz w:val="15"/>
+          <w:szCs w:val="15"/>
+        </w:rPr>
+      </w:pPr>
+    </w:p>
+    <w:p>
+      <w:pPr>
+        <w:rPr>
+          <w:sz w:val="20"/>
+          <w:szCs w:val="20"/>
+        </w:rPr>
+      </w:pPr>
+      <w:r>
+        <w:rPr>
+          <w:rFonts w:ascii="Arial" w:eastAsia="Arial" w:hAnsi="Arial" w:cs="Arial"/>
+          <w:sz w:val="14"/>
+          <w:szCs w:val="14"/>
+        </w:rPr>
+        <w:t>Google Maps, Gradle, GraphQL,</w:t>
+      </w:r>
+    </w:p>
+    <w:p>
+      <w:pPr>
+        <w:spacing w:line="41" w:lineRule="exact"/>
+        <w:rPr>
+          <w:rFonts w:ascii="Arial" w:eastAsia="Arial" w:hAnsi="Arial" w:cs="Arial"/>
+          <w:sz w:val="15"/>
+          <w:szCs w:val="15"/>
+        </w:rPr>
+      </w:pPr>
+    </w:p>
+    <w:p>
+      <w:pPr>
+        <w:rPr>
+          <w:sz w:val="20"/>
+          <w:szCs w:val="20"/>
+        </w:rPr>
+      </w:pPr>
+      <w:r>
+        <w:rPr>
+          <w:rFonts w:ascii="Arial" w:eastAsia="Arial" w:hAnsi="Arial" w:cs="Arial"/>
+          <w:sz w:val="14"/>
+          <w:szCs w:val="14"/>
+        </w:rPr>
+        <w:t>Java, JSON, JUnit, JVM, Koin,</w:t>
+      </w:r>
+    </w:p>
+    <w:p>
+      <w:pPr>
+        <w:spacing w:line="55" w:lineRule="exact"/>
+        <w:rPr>
+          <w:rFonts w:ascii="Arial" w:eastAsia="Arial" w:hAnsi="Arial" w:cs="Arial"/>
+          <w:sz w:val="15"/>
+          <w:szCs w:val="15"/>
+        </w:rPr>
+      </w:pPr>
+    </w:p>
+    <w:p>
+      <w:pPr>
+        <w:spacing w:line="305" w:lineRule="auto"/>
+        <w:ind w:right="80"/>
+        <w:rPr>
+          <w:sz w:val="20"/>
+          <w:szCs w:val="20"/>
+        </w:rPr>
+      </w:pPr>
+      <w:r>
+        <w:rPr>
+          <w:rFonts w:ascii="Arial" w:eastAsia="Arial" w:hAnsi="Arial" w:cs="Arial"/>
+          <w:sz w:val="14"/>
+          <w:szCs w:val="14"/>
+        </w:rPr>
+        <w:t>Kotlin, LiveData, Mockito, MVVM Architecture, Navigation, Notifcations, Picasso, RecyclerViews, REST APIs,</w:t>
+      </w:r>
+    </w:p>
+    <w:p>
+      <w:pPr>
+        <w:spacing w:line="2" w:lineRule="exact"/>
+        <w:rPr>
+          <w:rFonts w:ascii="Arial" w:eastAsia="Arial" w:hAnsi="Arial" w:cs="Arial"/>
+          <w:sz w:val="15"/>
+          <w:szCs w:val="15"/>
+        </w:rPr>
+      </w:pPr>
+    </w:p>
+    <w:p>
+      <w:pPr>
+        <w:spacing w:line="307" w:lineRule="auto"/>
+        <w:ind w:right="140"/>
+        <w:rPr>
+          <w:sz w:val="20"/>
+          <w:szCs w:val="20"/>
+        </w:rPr>
+      </w:pPr>
+      <w:r>
+        <w:rPr>
+          <w:rFonts w:ascii="Arial" w:eastAsia="Arial" w:hAnsi="Arial" w:cs="Arial"/>
+          <w:sz w:val="14"/>
+          <w:szCs w:val="14"/>
+        </w:rPr>
+        <w:t>Retroft, Robolectric, Room DB, SQLite, OAuth2, OkHttp, Regular Expressions, RxJava,</w:t>
+      </w:r>
+    </w:p>
+    <w:p>
+      <w:pPr>
+        <w:spacing w:line="1" w:lineRule="exact"/>
+        <w:rPr>
+          <w:rFonts w:ascii="Arial" w:eastAsia="Arial" w:hAnsi="Arial" w:cs="Arial"/>
+          <w:sz w:val="15"/>
+          <w:szCs w:val="15"/>
+        </w:rPr>
+      </w:pPr>
+    </w:p>
+    <w:p>
+      <w:pPr>
+        <w:rPr>
+          <w:sz w:val="20"/>
+          <w:szCs w:val="20"/>
+        </w:rPr>
+      </w:pPr>
+      <w:r>
+        <w:rPr>
+          <w:rFonts w:ascii="Arial" w:eastAsia="Arial" w:hAnsi="Arial" w:cs="Arial"/>
+          <w:sz w:val="14"/>
+          <w:szCs w:val="14"/>
+        </w:rPr>
+        <w:t>Threads/Runnables, UI,</w:t>
+      </w:r>
+    </w:p>
+    <w:p>
+      <w:pPr>
+        <w:spacing w:line="41" w:lineRule="exact"/>
+        <w:rPr>
+          <w:rFonts w:ascii="Arial" w:eastAsia="Arial" w:hAnsi="Arial" w:cs="Arial"/>
+          <w:sz w:val="15"/>
+          <w:szCs w:val="15"/>
+        </w:rPr>
+      </w:pPr>
+    </w:p>
+    <w:p>
+      <w:pPr>
+        <w:rPr>
+          <w:sz w:val="20"/>
+          <w:szCs w:val="20"/>
+        </w:rPr>
+      </w:pPr>
+      <w:r>
+        <w:rPr>
+          <w:rFonts w:ascii="Arial" w:eastAsia="Arial" w:hAnsi="Arial" w:cs="Arial"/>
+          <w:sz w:val="14"/>
+          <w:szCs w:val="14"/>
+        </w:rPr>
+        <w:t>Unit Testing, Video, ViewModel,</w:t>
+      </w:r>
+    </w:p>
+    <w:p>
+      <w:pPr>
+        <w:spacing w:line="41" w:lineRule="exact"/>
+        <w:rPr>
+          <w:rFonts w:ascii="Arial" w:eastAsia="Arial" w:hAnsi="Arial" w:cs="Arial"/>
+          <w:sz w:val="15"/>
+          <w:szCs w:val="15"/>
+        </w:rPr>
+      </w:pPr>
+    </w:p>
+    <w:p>
+      <w:pPr>
+        <w:rPr>
+          <w:sz w:val="20"/>
+          <w:szCs w:val="20"/>
+        </w:rPr>
+      </w:pPr>
+      <w:r>
+        <w:rPr>
+          <w:rFonts w:ascii="Arial" w:eastAsia="Arial" w:hAnsi="Arial" w:cs="Arial"/>
+          <w:sz w:val="14"/>
+          <w:szCs w:val="14"/>
+        </w:rPr>
+        <w:t>XML</w:t>
       </w:r>
     </w:p>
     <w:p>
@@ -469,7 +653,7 @@
           <w:szCs w:val="15"/>
         </w:rPr>
         <w:drawing>
-          <wp:anchor distT="0" distB="0" distL="114300" distR="114300" simplePos="0" relativeHeight="251641344" behindDoc="1" locked="0" layoutInCell="0" allowOverlap="1" wp14:anchorId="4E9E293B" wp14:editId="24A0A137">
+          <wp:anchor distT="0" distB="0" distL="114300" distR="114300" simplePos="0" relativeHeight="251641344" behindDoc="1" locked="0" layoutInCell="0" allowOverlap="1" wp14:anchorId="7ABC0FDE" wp14:editId="1BB9BE72">
             <wp:simplePos x="0" y="0"/>
             <wp:positionH relativeFrom="column">
               <wp:posOffset>2540</wp:posOffset>
@@ -594,7 +778,23 @@
                 <w:sz w:val="17"/>
                 <w:szCs w:val="17"/>
               </w:rPr>
-              <w:t>Remote - 02/2022​- Present</w:t>
+              <w:t>Remote - 02/2022​</w:t>
+            </w:r>
+            <w:r>
+              <w:rPr>
+                <w:rFonts w:ascii="Arial" w:eastAsia="Arial" w:hAnsi="Arial" w:cs="Arial"/>
+                <w:sz w:val="17"/>
+                <w:szCs w:val="17"/>
+              </w:rPr>
+              <w:t xml:space="preserve"> </w:t>
+            </w:r>
+            <w:r>
+              <w:rPr>
+                <w:rFonts w:ascii="Arial" w:eastAsia="Arial" w:hAnsi="Arial" w:cs="Arial"/>
+                <w:sz w:val="17"/>
+                <w:szCs w:val="17"/>
+              </w:rPr>
+              <w:t>- Present</w:t>
             </w:r>
           </w:p>
         </w:tc>
@@ -904,7 +1104,23 @@
                 <w:sz w:val="17"/>
                 <w:szCs w:val="17"/>
               </w:rPr>
-              <w:t>Remote - 04/2021​- 02/2022</w:t>
+              <w:t>Remote - 04/2021</w:t>
+            </w:r>
+            <w:r>
+              <w:rPr>
+                <w:rFonts w:ascii="Arial" w:eastAsia="Arial" w:hAnsi="Arial" w:cs="Arial"/>
+                <w:sz w:val="17"/>
+                <w:szCs w:val="17"/>
+              </w:rPr>
+              <w:t xml:space="preserve"> </w:t>
+            </w:r>
+            <w:r>
+              <w:rPr>
+                <w:rFonts w:ascii="Arial" w:eastAsia="Arial" w:hAnsi="Arial" w:cs="Arial"/>
+                <w:sz w:val="17"/>
+                <w:szCs w:val="17"/>
+              </w:rPr>
+              <w:t>​- 02/2022</w:t>
             </w:r>
           </w:p>
         </w:tc>
@@ -1088,7 +1304,23 @@
                 <w:sz w:val="17"/>
                 <w:szCs w:val="17"/>
               </w:rPr>
-              <w:t>Remote - 06/2020​- 04/2021</w:t>
+              <w:t>Remote - 06/2020​</w:t>
+            </w:r>
+            <w:r>
+              <w:rPr>
+                <w:rFonts w:ascii="Arial" w:eastAsia="Arial" w:hAnsi="Arial" w:cs="Arial"/>
+                <w:sz w:val="17"/>
+                <w:szCs w:val="17"/>
+              </w:rPr>
+              <w:t xml:space="preserve"> </w:t>
+            </w:r>
+            <w:r>
+              <w:rPr>
+                <w:rFonts w:ascii="Arial" w:eastAsia="Arial" w:hAnsi="Arial" w:cs="Arial"/>
+                <w:sz w:val="17"/>
+                <w:szCs w:val="17"/>
+              </w:rPr>
+              <w:t>- 04/2021</w:t>
             </w:r>
           </w:p>
         </w:tc>
@@ -1111,7 +1343,7 @@
           <w:szCs w:val="15"/>
         </w:rPr>
         <w:drawing>
-          <wp:anchor distT="0" distB="0" distL="114300" distR="114300" simplePos="0" relativeHeight="251642368" behindDoc="1" locked="0" layoutInCell="0" allowOverlap="1" wp14:anchorId="41557A38" wp14:editId="073E9BE0">
+          <wp:anchor distT="0" distB="0" distL="114300" distR="114300" simplePos="0" relativeHeight="251642368" behindDoc="1" locked="0" layoutInCell="0" allowOverlap="1" wp14:anchorId="3FCBEC90" wp14:editId="0D3F1F4A">
             <wp:simplePos x="0" y="0"/>
             <wp:positionH relativeFrom="column">
               <wp:posOffset>112395</wp:posOffset>
@@ -1166,7 +1398,7 @@
           <w:szCs w:val="15"/>
         </w:rPr>
         <w:drawing>
-          <wp:anchor distT="0" distB="0" distL="114300" distR="114300" simplePos="0" relativeHeight="251643392" behindDoc="1" locked="0" layoutInCell="0" allowOverlap="1" wp14:anchorId="07EE9893" wp14:editId="675FFBB8">
+          <wp:anchor distT="0" distB="0" distL="114300" distR="114300" simplePos="0" relativeHeight="251643392" behindDoc="1" locked="0" layoutInCell="0" allowOverlap="1" wp14:anchorId="49A01E97" wp14:editId="1EC2765A">
             <wp:simplePos x="0" y="0"/>
             <wp:positionH relativeFrom="column">
               <wp:posOffset>112395</wp:posOffset>
@@ -1221,7 +1453,7 @@
           <w:szCs w:val="15"/>
         </w:rPr>
         <w:drawing>
-          <wp:anchor distT="0" distB="0" distL="114300" distR="114300" simplePos="0" relativeHeight="251644416" behindDoc="1" locked="0" layoutInCell="0" allowOverlap="1" wp14:anchorId="6848A426" wp14:editId="45CE2BA2">
+          <wp:anchor distT="0" distB="0" distL="114300" distR="114300" simplePos="0" relativeHeight="251644416" behindDoc="1" locked="0" layoutInCell="0" allowOverlap="1" wp14:anchorId="254318F6" wp14:editId="1A216D09">
             <wp:simplePos x="0" y="0"/>
             <wp:positionH relativeFrom="column">
               <wp:posOffset>112395</wp:posOffset>
@@ -1276,7 +1508,7 @@
           <w:szCs w:val="15"/>
         </w:rPr>
         <w:drawing>
-          <wp:anchor distT="0" distB="0" distL="114300" distR="114300" simplePos="0" relativeHeight="251645440" behindDoc="1" locked="0" layoutInCell="0" allowOverlap="1" wp14:anchorId="116CB9ED" wp14:editId="132564EF">
+          <wp:anchor distT="0" distB="0" distL="114300" distR="114300" simplePos="0" relativeHeight="251645440" behindDoc="1" locked="0" layoutInCell="0" allowOverlap="1" wp14:anchorId="0F60B9AE" wp14:editId="0CBFFFA9">
             <wp:simplePos x="0" y="0"/>
             <wp:positionH relativeFrom="column">
               <wp:posOffset>112395</wp:posOffset>
@@ -1331,7 +1563,7 @@
           <w:szCs w:val="15"/>
         </w:rPr>
         <w:drawing>
-          <wp:anchor distT="0" distB="0" distL="114300" distR="114300" simplePos="0" relativeHeight="251646464" behindDoc="1" locked="0" layoutInCell="0" allowOverlap="1" wp14:anchorId="1C9DE245" wp14:editId="6FFE2271">
+          <wp:anchor distT="0" distB="0" distL="114300" distR="114300" simplePos="0" relativeHeight="251646464" behindDoc="1" locked="0" layoutInCell="0" allowOverlap="1" wp14:anchorId="3CBFB9C1" wp14:editId="22460645">
             <wp:simplePos x="0" y="0"/>
             <wp:positionH relativeFrom="column">
               <wp:posOffset>112395</wp:posOffset>
@@ -1386,7 +1618,7 @@
           <w:szCs w:val="15"/>
         </w:rPr>
         <w:drawing>
-          <wp:anchor distT="0" distB="0" distL="114300" distR="114300" simplePos="0" relativeHeight="251647488" behindDoc="1" locked="0" layoutInCell="0" allowOverlap="1" wp14:anchorId="037C3DCB" wp14:editId="505B4839">
+          <wp:anchor distT="0" distB="0" distL="114300" distR="114300" simplePos="0" relativeHeight="251647488" behindDoc="1" locked="0" layoutInCell="0" allowOverlap="1" wp14:anchorId="736B40C8" wp14:editId="74A12FF0">
             <wp:simplePos x="0" y="0"/>
             <wp:positionH relativeFrom="column">
               <wp:posOffset>112395</wp:posOffset>
@@ -1441,7 +1673,7 @@
           <w:szCs w:val="15"/>
         </w:rPr>
         <w:drawing>
-          <wp:anchor distT="0" distB="0" distL="114300" distR="114300" simplePos="0" relativeHeight="251648512" behindDoc="1" locked="0" layoutInCell="0" allowOverlap="1" wp14:anchorId="58EE8461" wp14:editId="515956A1">
+          <wp:anchor distT="0" distB="0" distL="114300" distR="114300" simplePos="0" relativeHeight="251648512" behindDoc="1" locked="0" layoutInCell="0" allowOverlap="1" wp14:anchorId="66B910FB" wp14:editId="64CD64B1">
             <wp:simplePos x="0" y="0"/>
             <wp:positionH relativeFrom="column">
               <wp:posOffset>112395</wp:posOffset>
@@ -1496,7 +1728,7 @@
           <w:szCs w:val="15"/>
         </w:rPr>
         <w:drawing>
-          <wp:anchor distT="0" distB="0" distL="114300" distR="114300" simplePos="0" relativeHeight="251649536" behindDoc="1" locked="0" layoutInCell="0" allowOverlap="1" wp14:anchorId="6B5D2CB6" wp14:editId="7089343B">
+          <wp:anchor distT="0" distB="0" distL="114300" distR="114300" simplePos="0" relativeHeight="251649536" behindDoc="1" locked="0" layoutInCell="0" allowOverlap="1" wp14:anchorId="369CCFA4" wp14:editId="38D68B4A">
             <wp:simplePos x="0" y="0"/>
             <wp:positionH relativeFrom="column">
               <wp:posOffset>112395</wp:posOffset>
@@ -1551,7 +1783,7 @@
           <w:szCs w:val="15"/>
         </w:rPr>
         <w:drawing>
-          <wp:anchor distT="0" distB="0" distL="114300" distR="114300" simplePos="0" relativeHeight="251650560" behindDoc="1" locked="0" layoutInCell="0" allowOverlap="1" wp14:anchorId="5AA5ADD9" wp14:editId="210B45C3">
+          <wp:anchor distT="0" distB="0" distL="114300" distR="114300" simplePos="0" relativeHeight="251650560" behindDoc="1" locked="0" layoutInCell="0" allowOverlap="1" wp14:anchorId="19AA5F04" wp14:editId="380BDAB8">
             <wp:simplePos x="0" y="0"/>
             <wp:positionH relativeFrom="column">
               <wp:posOffset>112395</wp:posOffset>
@@ -1634,7 +1866,7 @@
           <w:szCs w:val="15"/>
         </w:rPr>
         <w:drawing>
-          <wp:anchor distT="0" distB="0" distL="114300" distR="114300" simplePos="0" relativeHeight="251651584" behindDoc="1" locked="0" layoutInCell="0" allowOverlap="1" wp14:anchorId="487FFAD8" wp14:editId="70C7025D">
+          <wp:anchor distT="0" distB="0" distL="114300" distR="114300" simplePos="0" relativeHeight="251651584" behindDoc="1" locked="0" layoutInCell="0" allowOverlap="1" wp14:anchorId="39D29C83" wp14:editId="5FCB14FF">
             <wp:simplePos x="0" y="0"/>
             <wp:positionH relativeFrom="column">
               <wp:posOffset>112395</wp:posOffset>
@@ -1689,7 +1921,7 @@
           <w:szCs w:val="15"/>
         </w:rPr>
         <w:drawing>
-          <wp:anchor distT="0" distB="0" distL="114300" distR="114300" simplePos="0" relativeHeight="251652608" behindDoc="1" locked="0" layoutInCell="0" allowOverlap="1" wp14:anchorId="1DB29815" wp14:editId="67811F7D">
+          <wp:anchor distT="0" distB="0" distL="114300" distR="114300" simplePos="0" relativeHeight="251652608" behindDoc="1" locked="0" layoutInCell="0" allowOverlap="1" wp14:anchorId="0CF15873" wp14:editId="21DAF724">
             <wp:simplePos x="0" y="0"/>
             <wp:positionH relativeFrom="column">
               <wp:posOffset>112395</wp:posOffset>
@@ -1772,7 +2004,7 @@
           <w:szCs w:val="15"/>
         </w:rPr>
         <w:drawing>
-          <wp:anchor distT="0" distB="0" distL="114300" distR="114300" simplePos="0" relativeHeight="251653632" behindDoc="1" locked="0" layoutInCell="0" allowOverlap="1" wp14:anchorId="5FA1F1A6" wp14:editId="62C05514">
+          <wp:anchor distT="0" distB="0" distL="114300" distR="114300" simplePos="0" relativeHeight="251653632" behindDoc="1" locked="0" layoutInCell="0" allowOverlap="1" wp14:anchorId="6847DEDE" wp14:editId="283DCCBB">
             <wp:simplePos x="0" y="0"/>
             <wp:positionH relativeFrom="column">
               <wp:posOffset>112395</wp:posOffset>
@@ -1827,7 +2059,7 @@
           <w:szCs w:val="15"/>
         </w:rPr>
         <w:drawing>
-          <wp:anchor distT="0" distB="0" distL="114300" distR="114300" simplePos="0" relativeHeight="251654656" behindDoc="1" locked="0" layoutInCell="0" allowOverlap="1" wp14:anchorId="078CD010" wp14:editId="4016A997">
+          <wp:anchor distT="0" distB="0" distL="114300" distR="114300" simplePos="0" relativeHeight="251654656" behindDoc="1" locked="0" layoutInCell="0" allowOverlap="1" wp14:anchorId="65E3F2DB" wp14:editId="74E89BFD">
             <wp:simplePos x="0" y="0"/>
             <wp:positionH relativeFrom="column">
               <wp:posOffset>112395</wp:posOffset>
@@ -1971,7 +2203,7 @@
           <w:szCs w:val="15"/>
         </w:rPr>
         <w:drawing>
-          <wp:anchor distT="0" distB="0" distL="114300" distR="114300" simplePos="0" relativeHeight="251655680" behindDoc="1" locked="0" layoutInCell="0" allowOverlap="1" wp14:anchorId="4074CD0A" wp14:editId="5BEAC189">
+          <wp:anchor distT="0" distB="0" distL="114300" distR="114300" simplePos="0" relativeHeight="251655680" behindDoc="1" locked="0" layoutInCell="0" allowOverlap="1" wp14:anchorId="1AB53059" wp14:editId="340C8E7D">
             <wp:simplePos x="0" y="0"/>
             <wp:positionH relativeFrom="column">
               <wp:posOffset>112395</wp:posOffset>
@@ -2063,7 +2295,7 @@
           <w:szCs w:val="15"/>
         </w:rPr>
         <w:drawing>
-          <wp:anchor distT="0" distB="0" distL="114300" distR="114300" simplePos="0" relativeHeight="251656704" behindDoc="1" locked="0" layoutInCell="0" allowOverlap="1" wp14:anchorId="580F9ADB" wp14:editId="69B4A796">
+          <wp:anchor distT="0" distB="0" distL="114300" distR="114300" simplePos="0" relativeHeight="251656704" behindDoc="1" locked="0" layoutInCell="0" allowOverlap="1" wp14:anchorId="60C3282D" wp14:editId="39E92D3A">
             <wp:simplePos x="0" y="0"/>
             <wp:positionH relativeFrom="column">
               <wp:posOffset>112395</wp:posOffset>
@@ -2155,7 +2387,7 @@
           <w:szCs w:val="15"/>
         </w:rPr>
         <w:drawing>
-          <wp:anchor distT="0" distB="0" distL="114300" distR="114300" simplePos="0" relativeHeight="251657728" behindDoc="1" locked="0" layoutInCell="0" allowOverlap="1" wp14:anchorId="528E1223" wp14:editId="2F5AB117">
+          <wp:anchor distT="0" distB="0" distL="114300" distR="114300" simplePos="0" relativeHeight="251657728" behindDoc="1" locked="0" layoutInCell="0" allowOverlap="1" wp14:anchorId="4178CC9B" wp14:editId="524E3B89">
             <wp:simplePos x="0" y="0"/>
             <wp:positionH relativeFrom="column">
               <wp:posOffset>112395</wp:posOffset>
@@ -2249,7 +2481,7 @@
           <w:szCs w:val="15"/>
         </w:rPr>
         <w:drawing>
-          <wp:anchor distT="0" distB="0" distL="114300" distR="114300" simplePos="0" relativeHeight="251658752" behindDoc="1" locked="0" layoutInCell="0" allowOverlap="1" wp14:anchorId="45489A2B" wp14:editId="0D4F4328">
+          <wp:anchor distT="0" distB="0" distL="114300" distR="114300" simplePos="0" relativeHeight="251658752" behindDoc="1" locked="0" layoutInCell="0" allowOverlap="1" wp14:anchorId="1E4EDFD2" wp14:editId="52ED4817">
             <wp:simplePos x="0" y="0"/>
             <wp:positionH relativeFrom="column">
               <wp:posOffset>2540</wp:posOffset>
@@ -2318,8 +2550,8 @@
         <w:tblLook w:val="04A0" w:firstRow="1" w:lastRow="0" w:firstColumn="1" w:lastColumn="0" w:noHBand="0" w:noVBand="1"/>
       </w:tblPr>
       <w:tblGrid>
-        <w:gridCol w:w="6620"/>
-        <w:gridCol w:w="1620"/>
+        <w:gridCol w:w="6600"/>
+        <w:gridCol w:w="1640"/>
       </w:tblGrid>
       <w:tr>
         <w:trPr>
@@ -2327,7 +2559,7 @@
         </w:trPr>
         <w:tc>
           <w:tcPr>
-            <w:tcW w:w="6620" w:type="dxa"/>
+            <w:tcW w:w="6600" w:type="dxa"/>
             <w:vAlign w:val="bottom"/>
           </w:tcPr>
           <w:p>
@@ -2353,7 +2585,7 @@
         </w:tc>
         <w:tc>
           <w:tcPr>
-            <w:tcW w:w="1620" w:type="dxa"/>
+            <w:tcW w:w="1640" w:type="dxa"/>
             <w:vAlign w:val="bottom"/>
           </w:tcPr>
           <w:p>
@@ -2370,7 +2602,23 @@
                 <w:sz w:val="17"/>
                 <w:szCs w:val="17"/>
               </w:rPr>
-              <w:t>02/2022​- Present</w:t>
+              <w:t>02/2022</w:t>
+            </w:r>
+            <w:r>
+              <w:rPr>
+                <w:rFonts w:ascii="Arial" w:eastAsia="Arial" w:hAnsi="Arial" w:cs="Arial"/>
+                <w:sz w:val="17"/>
+                <w:szCs w:val="17"/>
+              </w:rPr>
+              <w:t xml:space="preserve"> </w:t>
+            </w:r>
+            <w:r>
+              <w:rPr>
+                <w:rFonts w:ascii="Arial" w:eastAsia="Arial" w:hAnsi="Arial" w:cs="Arial"/>
+                <w:sz w:val="17"/>
+                <w:szCs w:val="17"/>
+              </w:rPr>
+              <w:t>​- Present</w:t>
             </w:r>
           </w:p>
         </w:tc>
@@ -2381,7 +2629,7 @@
         </w:trPr>
         <w:tc>
           <w:tcPr>
-            <w:tcW w:w="6620" w:type="dxa"/>
+            <w:tcW w:w="6600" w:type="dxa"/>
             <w:vAlign w:val="bottom"/>
           </w:tcPr>
           <w:p>
@@ -2403,7 +2651,7 @@
         </w:tc>
         <w:tc>
           <w:tcPr>
-            <w:tcW w:w="1620" w:type="dxa"/>
+            <w:tcW w:w="1640" w:type="dxa"/>
             <w:vAlign w:val="bottom"/>
           </w:tcPr>
           <w:p>
@@ -2422,7 +2670,7 @@
         </w:trPr>
         <w:tc>
           <w:tcPr>
-            <w:tcW w:w="6620" w:type="dxa"/>
+            <w:tcW w:w="6600" w:type="dxa"/>
             <w:vAlign w:val="bottom"/>
           </w:tcPr>
           <w:p>
@@ -2444,7 +2692,7 @@
         </w:tc>
         <w:tc>
           <w:tcPr>
-            <w:tcW w:w="1620" w:type="dxa"/>
+            <w:tcW w:w="1640" w:type="dxa"/>
             <w:vAlign w:val="bottom"/>
           </w:tcPr>
           <w:p>
@@ -2463,7 +2711,7 @@
         </w:trPr>
         <w:tc>
           <w:tcPr>
-            <w:tcW w:w="6620" w:type="dxa"/>
+            <w:tcW w:w="6600" w:type="dxa"/>
             <w:vAlign w:val="bottom"/>
           </w:tcPr>
           <w:p>
@@ -2480,13 +2728,13 @@
                 <w:sz w:val="14"/>
                 <w:szCs w:val="14"/>
               </w:rPr>
-              <w:t>Shop Similar feature which fetched a list via GraphQL query to display a tiles of products</w:t>
-            </w:r>
-          </w:p>
-        </w:tc>
-        <w:tc>
-          <w:tcPr>
-            <w:tcW w:w="1620" w:type="dxa"/>
+              <w:t>Shop Similar feature which fetched a list via GraphQL query to display tiles of products</w:t>
+            </w:r>
+          </w:p>
+        </w:tc>
+        <w:tc>
+          <w:tcPr>
+            <w:tcW w:w="1640" w:type="dxa"/>
             <w:vAlign w:val="bottom"/>
           </w:tcPr>
           <w:p>
@@ -2505,7 +2753,7 @@
         </w:trPr>
         <w:tc>
           <w:tcPr>
-            <w:tcW w:w="6620" w:type="dxa"/>
+            <w:tcW w:w="6600" w:type="dxa"/>
             <w:vAlign w:val="bottom"/>
           </w:tcPr>
           <w:p>
@@ -2522,13 +2770,13 @@
                 <w:sz w:val="14"/>
                 <w:szCs w:val="14"/>
               </w:rPr>
-              <w:t>Product Gallery feature which displayed a vertical list of hero images which was collapsable</w:t>
-            </w:r>
-          </w:p>
-        </w:tc>
-        <w:tc>
-          <w:tcPr>
-            <w:tcW w:w="1620" w:type="dxa"/>
+              <w:t>Product Gallery feature which displayed a vertical list of hero images which was collapsible</w:t>
+            </w:r>
+          </w:p>
+        </w:tc>
+        <w:tc>
+          <w:tcPr>
+            <w:tcW w:w="1640" w:type="dxa"/>
             <w:vAlign w:val="bottom"/>
           </w:tcPr>
           <w:p>
@@ -2547,7 +2795,7 @@
         </w:trPr>
         <w:tc>
           <w:tcPr>
-            <w:tcW w:w="6620" w:type="dxa"/>
+            <w:tcW w:w="6600" w:type="dxa"/>
             <w:vAlign w:val="bottom"/>
           </w:tcPr>
           <w:p>
@@ -2570,7 +2818,7 @@
         </w:tc>
         <w:tc>
           <w:tcPr>
-            <w:tcW w:w="1620" w:type="dxa"/>
+            <w:tcW w:w="1640" w:type="dxa"/>
             <w:vAlign w:val="bottom"/>
           </w:tcPr>
           <w:p>
@@ -2589,7 +2837,7 @@
         </w:trPr>
         <w:tc>
           <w:tcPr>
-            <w:tcW w:w="6620" w:type="dxa"/>
+            <w:tcW w:w="6600" w:type="dxa"/>
             <w:vAlign w:val="bottom"/>
           </w:tcPr>
           <w:p>
@@ -2615,7 +2863,7 @@
         </w:tc>
         <w:tc>
           <w:tcPr>
-            <w:tcW w:w="1620" w:type="dxa"/>
+            <w:tcW w:w="1640" w:type="dxa"/>
             <w:vAlign w:val="bottom"/>
           </w:tcPr>
           <w:p>
@@ -2632,7 +2880,23 @@
                 <w:sz w:val="17"/>
                 <w:szCs w:val="17"/>
               </w:rPr>
-              <w:t>05/2022​- 02/2023</w:t>
+              <w:t>05/2022</w:t>
+            </w:r>
+            <w:r>
+              <w:rPr>
+                <w:rFonts w:ascii="Arial" w:eastAsia="Arial" w:hAnsi="Arial" w:cs="Arial"/>
+                <w:sz w:val="17"/>
+                <w:szCs w:val="17"/>
+              </w:rPr>
+              <w:t xml:space="preserve"> </w:t>
+            </w:r>
+            <w:r>
+              <w:rPr>
+                <w:rFonts w:ascii="Arial" w:eastAsia="Arial" w:hAnsi="Arial" w:cs="Arial"/>
+                <w:sz w:val="17"/>
+                <w:szCs w:val="17"/>
+              </w:rPr>
+              <w:t>​- 02/2023</w:t>
             </w:r>
           </w:p>
         </w:tc>
@@ -2643,7 +2907,7 @@
         </w:trPr>
         <w:tc>
           <w:tcPr>
-            <w:tcW w:w="6620" w:type="dxa"/>
+            <w:tcW w:w="6600" w:type="dxa"/>
             <w:vAlign w:val="bottom"/>
           </w:tcPr>
           <w:p>
@@ -2665,7 +2929,7 @@
         </w:tc>
         <w:tc>
           <w:tcPr>
-            <w:tcW w:w="1620" w:type="dxa"/>
+            <w:tcW w:w="1640" w:type="dxa"/>
             <w:vAlign w:val="bottom"/>
           </w:tcPr>
           <w:p>
@@ -2684,7 +2948,7 @@
         </w:trPr>
         <w:tc>
           <w:tcPr>
-            <w:tcW w:w="6620" w:type="dxa"/>
+            <w:tcW w:w="6600" w:type="dxa"/>
             <w:vAlign w:val="bottom"/>
           </w:tcPr>
           <w:p>
@@ -2706,7 +2970,7 @@
         </w:tc>
         <w:tc>
           <w:tcPr>
-            <w:tcW w:w="1620" w:type="dxa"/>
+            <w:tcW w:w="1640" w:type="dxa"/>
             <w:vAlign w:val="bottom"/>
           </w:tcPr>
           <w:p>
@@ -2725,7 +2989,7 @@
         </w:trPr>
         <w:tc>
           <w:tcPr>
-            <w:tcW w:w="6620" w:type="dxa"/>
+            <w:tcW w:w="6600" w:type="dxa"/>
             <w:vAlign w:val="bottom"/>
           </w:tcPr>
           <w:p>
@@ -2748,7 +3012,7 @@
         </w:tc>
         <w:tc>
           <w:tcPr>
-            <w:tcW w:w="1620" w:type="dxa"/>
+            <w:tcW w:w="1640" w:type="dxa"/>
             <w:vAlign w:val="bottom"/>
           </w:tcPr>
           <w:p>
@@ -2767,7 +3031,7 @@
         </w:trPr>
         <w:tc>
           <w:tcPr>
-            <w:tcW w:w="6620" w:type="dxa"/>
+            <w:tcW w:w="6600" w:type="dxa"/>
             <w:vAlign w:val="bottom"/>
           </w:tcPr>
           <w:p>
@@ -2790,7 +3054,7 @@
         </w:tc>
         <w:tc>
           <w:tcPr>
-            <w:tcW w:w="1620" w:type="dxa"/>
+            <w:tcW w:w="1640" w:type="dxa"/>
             <w:vAlign w:val="bottom"/>
           </w:tcPr>
           <w:p>
@@ -2809,7 +3073,7 @@
         </w:trPr>
         <w:tc>
           <w:tcPr>
-            <w:tcW w:w="6620" w:type="dxa"/>
+            <w:tcW w:w="6600" w:type="dxa"/>
             <w:vAlign w:val="bottom"/>
           </w:tcPr>
           <w:p>
@@ -2832,7 +3096,7 @@
         </w:tc>
         <w:tc>
           <w:tcPr>
-            <w:tcW w:w="1620" w:type="dxa"/>
+            <w:tcW w:w="1640" w:type="dxa"/>
             <w:vAlign w:val="bottom"/>
           </w:tcPr>
           <w:p>
@@ -2851,7 +3115,7 @@
         </w:trPr>
         <w:tc>
           <w:tcPr>
-            <w:tcW w:w="6620" w:type="dxa"/>
+            <w:tcW w:w="6600" w:type="dxa"/>
             <w:vAlign w:val="bottom"/>
           </w:tcPr>
           <w:p>
@@ -2877,7 +3141,7 @@
         </w:tc>
         <w:tc>
           <w:tcPr>
-            <w:tcW w:w="1620" w:type="dxa"/>
+            <w:tcW w:w="1640" w:type="dxa"/>
             <w:vAlign w:val="bottom"/>
           </w:tcPr>
           <w:p>
@@ -2894,7 +3158,23 @@
                 <w:sz w:val="17"/>
                 <w:szCs w:val="17"/>
               </w:rPr>
-              <w:t>06/2020​- 07/2020</w:t>
+              <w:t>06/2020</w:t>
+            </w:r>
+            <w:r>
+              <w:rPr>
+                <w:rFonts w:ascii="Arial" w:eastAsia="Arial" w:hAnsi="Arial" w:cs="Arial"/>
+                <w:sz w:val="17"/>
+                <w:szCs w:val="17"/>
+              </w:rPr>
+              <w:t xml:space="preserve"> </w:t>
+            </w:r>
+            <w:r>
+              <w:rPr>
+                <w:rFonts w:ascii="Arial" w:eastAsia="Arial" w:hAnsi="Arial" w:cs="Arial"/>
+                <w:sz w:val="17"/>
+                <w:szCs w:val="17"/>
+              </w:rPr>
+              <w:t>​- 07/2020</w:t>
             </w:r>
           </w:p>
         </w:tc>
@@ -2905,7 +3185,7 @@
         </w:trPr>
         <w:tc>
           <w:tcPr>
-            <w:tcW w:w="6620" w:type="dxa"/>
+            <w:tcW w:w="6600" w:type="dxa"/>
             <w:vAlign w:val="bottom"/>
           </w:tcPr>
           <w:p>
@@ -2927,7 +3207,7 @@
         </w:tc>
         <w:tc>
           <w:tcPr>
-            <w:tcW w:w="1620" w:type="dxa"/>
+            <w:tcW w:w="1640" w:type="dxa"/>
             <w:vAlign w:val="bottom"/>
           </w:tcPr>
           <w:p>
@@ -2946,7 +3226,7 @@
         </w:trPr>
         <w:tc>
           <w:tcPr>
-            <w:tcW w:w="6620" w:type="dxa"/>
+            <w:tcW w:w="6600" w:type="dxa"/>
             <w:vAlign w:val="bottom"/>
           </w:tcPr>
           <w:p>
@@ -2968,7 +3248,7 @@
         </w:tc>
         <w:tc>
           <w:tcPr>
-            <w:tcW w:w="1620" w:type="dxa"/>
+            <w:tcW w:w="1640" w:type="dxa"/>
             <w:vAlign w:val="bottom"/>
           </w:tcPr>
           <w:p>
@@ -2987,7 +3267,7 @@
         </w:trPr>
         <w:tc>
           <w:tcPr>
-            <w:tcW w:w="6620" w:type="dxa"/>
+            <w:tcW w:w="6600" w:type="dxa"/>
             <w:vAlign w:val="bottom"/>
           </w:tcPr>
           <w:p>
@@ -3010,7 +3290,7 @@
         </w:tc>
         <w:tc>
           <w:tcPr>
-            <w:tcW w:w="1620" w:type="dxa"/>
+            <w:tcW w:w="1640" w:type="dxa"/>
             <w:vAlign w:val="bottom"/>
           </w:tcPr>
           <w:p>
@@ -3029,7 +3309,7 @@
         </w:trPr>
         <w:tc>
           <w:tcPr>
-            <w:tcW w:w="6620" w:type="dxa"/>
+            <w:tcW w:w="6600" w:type="dxa"/>
             <w:vAlign w:val="bottom"/>
           </w:tcPr>
           <w:p>
@@ -3052,7 +3332,7 @@
         </w:tc>
         <w:tc>
           <w:tcPr>
-            <w:tcW w:w="1620" w:type="dxa"/>
+            <w:tcW w:w="1640" w:type="dxa"/>
             <w:vAlign w:val="bottom"/>
           </w:tcPr>
           <w:p>
@@ -3071,7 +3351,7 @@
         </w:trPr>
         <w:tc>
           <w:tcPr>
-            <w:tcW w:w="6620" w:type="dxa"/>
+            <w:tcW w:w="6600" w:type="dxa"/>
             <w:vAlign w:val="bottom"/>
           </w:tcPr>
           <w:p>
@@ -3094,7 +3374,7 @@
         </w:tc>
         <w:tc>
           <w:tcPr>
-            <w:tcW w:w="1620" w:type="dxa"/>
+            <w:tcW w:w="1640" w:type="dxa"/>
             <w:vAlign w:val="bottom"/>
           </w:tcPr>
           <w:p>
@@ -3113,7 +3393,7 @@
         </w:trPr>
         <w:tc>
           <w:tcPr>
-            <w:tcW w:w="6620" w:type="dxa"/>
+            <w:tcW w:w="6600" w:type="dxa"/>
             <w:vAlign w:val="bottom"/>
           </w:tcPr>
           <w:p>
@@ -3139,7 +3419,7 @@
         </w:tc>
         <w:tc>
           <w:tcPr>
-            <w:tcW w:w="1620" w:type="dxa"/>
+            <w:tcW w:w="1640" w:type="dxa"/>
             <w:vAlign w:val="bottom"/>
           </w:tcPr>
           <w:p>
@@ -3156,7 +3436,23 @@
                 <w:sz w:val="17"/>
                 <w:szCs w:val="17"/>
               </w:rPr>
-              <w:t>04/2020​- 05/2020</w:t>
+              <w:t>04/2020</w:t>
+            </w:r>
+            <w:r>
+              <w:rPr>
+                <w:rFonts w:ascii="Arial" w:eastAsia="Arial" w:hAnsi="Arial" w:cs="Arial"/>
+                <w:sz w:val="17"/>
+                <w:szCs w:val="17"/>
+              </w:rPr>
+              <w:t xml:space="preserve"> </w:t>
+            </w:r>
+            <w:r>
+              <w:rPr>
+                <w:rFonts w:ascii="Arial" w:eastAsia="Arial" w:hAnsi="Arial" w:cs="Arial"/>
+                <w:sz w:val="17"/>
+                <w:szCs w:val="17"/>
+              </w:rPr>
+              <w:t>​- 05/2020</w:t>
             </w:r>
           </w:p>
         </w:tc>
@@ -3167,7 +3463,7 @@
         </w:trPr>
         <w:tc>
           <w:tcPr>
-            <w:tcW w:w="6620" w:type="dxa"/>
+            <w:tcW w:w="6600" w:type="dxa"/>
             <w:vAlign w:val="bottom"/>
           </w:tcPr>
           <w:p>
@@ -3189,7 +3485,7 @@
         </w:tc>
         <w:tc>
           <w:tcPr>
-            <w:tcW w:w="1620" w:type="dxa"/>
+            <w:tcW w:w="1640" w:type="dxa"/>
             <w:vAlign w:val="bottom"/>
           </w:tcPr>
           <w:p>
@@ -3208,7 +3504,7 @@
         </w:trPr>
         <w:tc>
           <w:tcPr>
-            <w:tcW w:w="6620" w:type="dxa"/>
+            <w:tcW w:w="6600" w:type="dxa"/>
             <w:vAlign w:val="bottom"/>
           </w:tcPr>
           <w:p>
@@ -3230,7 +3526,7 @@
         </w:tc>
         <w:tc>
           <w:tcPr>
-            <w:tcW w:w="1620" w:type="dxa"/>
+            <w:tcW w:w="1640" w:type="dxa"/>
             <w:vAlign w:val="bottom"/>
           </w:tcPr>
           <w:p>
@@ -3249,7 +3545,7 @@
         </w:trPr>
         <w:tc>
           <w:tcPr>
-            <w:tcW w:w="6620" w:type="dxa"/>
+            <w:tcW w:w="6600" w:type="dxa"/>
             <w:vAlign w:val="bottom"/>
           </w:tcPr>
           <w:p>
@@ -3272,7 +3568,7 @@
         </w:tc>
         <w:tc>
           <w:tcPr>
-            <w:tcW w:w="1620" w:type="dxa"/>
+            <w:tcW w:w="1640" w:type="dxa"/>
             <w:vAlign w:val="bottom"/>
           </w:tcPr>
           <w:p>
@@ -3291,7 +3587,7 @@
         </w:trPr>
         <w:tc>
           <w:tcPr>
-            <w:tcW w:w="6620" w:type="dxa"/>
+            <w:tcW w:w="6600" w:type="dxa"/>
             <w:vAlign w:val="bottom"/>
           </w:tcPr>
           <w:p>
@@ -3314,7 +3610,7 @@
         </w:tc>
         <w:tc>
           <w:tcPr>
-            <w:tcW w:w="1620" w:type="dxa"/>
+            <w:tcW w:w="1640" w:type="dxa"/>
             <w:vAlign w:val="bottom"/>
           </w:tcPr>
           <w:p>
@@ -3333,7 +3629,7 @@
         </w:trPr>
         <w:tc>
           <w:tcPr>
-            <w:tcW w:w="6620" w:type="dxa"/>
+            <w:tcW w:w="6600" w:type="dxa"/>
             <w:vAlign w:val="bottom"/>
           </w:tcPr>
           <w:p>
@@ -3356,7 +3652,7 @@
         </w:tc>
         <w:tc>
           <w:tcPr>
-            <w:tcW w:w="1620" w:type="dxa"/>
+            <w:tcW w:w="1640" w:type="dxa"/>
             <w:vAlign w:val="bottom"/>
           </w:tcPr>
           <w:p>
@@ -3375,7 +3671,7 @@
         </w:trPr>
         <w:tc>
           <w:tcPr>
-            <w:tcW w:w="6620" w:type="dxa"/>
+            <w:tcW w:w="6600" w:type="dxa"/>
             <w:vAlign w:val="bottom"/>
           </w:tcPr>
           <w:p>
@@ -3401,7 +3697,7 @@
         </w:tc>
         <w:tc>
           <w:tcPr>
-            <w:tcW w:w="1620" w:type="dxa"/>
+            <w:tcW w:w="1640" w:type="dxa"/>
             <w:vAlign w:val="bottom"/>
           </w:tcPr>
           <w:p>
@@ -3418,7 +3714,23 @@
                 <w:sz w:val="17"/>
                 <w:szCs w:val="17"/>
               </w:rPr>
-              <w:t>12/2019​- 02/2020</w:t>
+              <w:t>12/2019</w:t>
+            </w:r>
+            <w:r>
+              <w:rPr>
+                <w:rFonts w:ascii="Arial" w:eastAsia="Arial" w:hAnsi="Arial" w:cs="Arial"/>
+                <w:sz w:val="17"/>
+                <w:szCs w:val="17"/>
+              </w:rPr>
+              <w:t xml:space="preserve"> </w:t>
+            </w:r>
+            <w:r>
+              <w:rPr>
+                <w:rFonts w:ascii="Arial" w:eastAsia="Arial" w:hAnsi="Arial" w:cs="Arial"/>
+                <w:sz w:val="17"/>
+                <w:szCs w:val="17"/>
+              </w:rPr>
+              <w:t>​- 02/2020</w:t>
             </w:r>
           </w:p>
         </w:tc>
@@ -3429,7 +3741,7 @@
         </w:trPr>
         <w:tc>
           <w:tcPr>
-            <w:tcW w:w="6620" w:type="dxa"/>
+            <w:tcW w:w="6600" w:type="dxa"/>
             <w:vAlign w:val="bottom"/>
           </w:tcPr>
           <w:p>
@@ -3451,7 +3763,7 @@
         </w:tc>
         <w:tc>
           <w:tcPr>
-            <w:tcW w:w="1620" w:type="dxa"/>
+            <w:tcW w:w="1640" w:type="dxa"/>
             <w:vAlign w:val="bottom"/>
           </w:tcPr>
           <w:p>
@@ -3470,7 +3782,7 @@
         </w:trPr>
         <w:tc>
           <w:tcPr>
-            <w:tcW w:w="6620" w:type="dxa"/>
+            <w:tcW w:w="6600" w:type="dxa"/>
             <w:vAlign w:val="bottom"/>
           </w:tcPr>
           <w:p>
@@ -3492,7 +3804,7 @@
         </w:tc>
         <w:tc>
           <w:tcPr>
-            <w:tcW w:w="1620" w:type="dxa"/>
+            <w:tcW w:w="1640" w:type="dxa"/>
             <w:vAlign w:val="bottom"/>
           </w:tcPr>
           <w:p>
@@ -3511,7 +3823,7 @@
         </w:trPr>
         <w:tc>
           <w:tcPr>
-            <w:tcW w:w="6620" w:type="dxa"/>
+            <w:tcW w:w="6600" w:type="dxa"/>
             <w:vAlign w:val="bottom"/>
           </w:tcPr>
           <w:p>
@@ -3534,7 +3846,7 @@
         </w:tc>
         <w:tc>
           <w:tcPr>
-            <w:tcW w:w="1620" w:type="dxa"/>
+            <w:tcW w:w="1640" w:type="dxa"/>
             <w:vAlign w:val="bottom"/>
           </w:tcPr>
           <w:p>
@@ -3563,7 +3875,7 @@
           <w:szCs w:val="20"/>
         </w:rPr>
         <w:drawing>
-          <wp:anchor distT="0" distB="0" distL="114300" distR="114300" simplePos="0" relativeHeight="251659776" behindDoc="1" locked="0" layoutInCell="0" allowOverlap="1" wp14:anchorId="34D01FB6" wp14:editId="2F5D5C37">
+          <wp:anchor distT="0" distB="0" distL="114300" distR="114300" simplePos="0" relativeHeight="251659776" behindDoc="1" locked="0" layoutInCell="0" allowOverlap="1" wp14:anchorId="73F37B29" wp14:editId="5EC8C7CF">
             <wp:simplePos x="0" y="0"/>
             <wp:positionH relativeFrom="column">
               <wp:posOffset>112395</wp:posOffset>
@@ -3617,7 +3929,7 @@
           <w:szCs w:val="20"/>
         </w:rPr>
         <w:drawing>
-          <wp:anchor distT="0" distB="0" distL="114300" distR="114300" simplePos="0" relativeHeight="251660800" behindDoc="1" locked="0" layoutInCell="0" allowOverlap="1" wp14:anchorId="2BA76E51" wp14:editId="513FE614">
+          <wp:anchor distT="0" distB="0" distL="114300" distR="114300" simplePos="0" relativeHeight="251660800" behindDoc="1" locked="0" layoutInCell="0" allowOverlap="1" wp14:anchorId="57A62A0A" wp14:editId="1CA7934F">
             <wp:simplePos x="0" y="0"/>
             <wp:positionH relativeFrom="column">
               <wp:posOffset>112395</wp:posOffset>
@@ -3671,7 +3983,7 @@
           <w:szCs w:val="20"/>
         </w:rPr>
         <w:drawing>
-          <wp:anchor distT="0" distB="0" distL="114300" distR="114300" simplePos="0" relativeHeight="251661824" behindDoc="1" locked="0" layoutInCell="0" allowOverlap="1" wp14:anchorId="1B6A6024" wp14:editId="5AF6F482">
+          <wp:anchor distT="0" distB="0" distL="114300" distR="114300" simplePos="0" relativeHeight="251661824" behindDoc="1" locked="0" layoutInCell="0" allowOverlap="1" wp14:anchorId="63CAF0B9" wp14:editId="7B81DDCB">
             <wp:simplePos x="0" y="0"/>
             <wp:positionH relativeFrom="column">
               <wp:posOffset>112395</wp:posOffset>
@@ -3725,7 +4037,7 @@
           <w:szCs w:val="20"/>
         </w:rPr>
         <w:drawing>
-          <wp:anchor distT="0" distB="0" distL="114300" distR="114300" simplePos="0" relativeHeight="251662848" behindDoc="1" locked="0" layoutInCell="0" allowOverlap="1" wp14:anchorId="4F0EF83E" wp14:editId="0C563446">
+          <wp:anchor distT="0" distB="0" distL="114300" distR="114300" simplePos="0" relativeHeight="251662848" behindDoc="1" locked="0" layoutInCell="0" allowOverlap="1" wp14:anchorId="4026A6DD" wp14:editId="25DC3857">
             <wp:simplePos x="0" y="0"/>
             <wp:positionH relativeFrom="column">
               <wp:posOffset>112395</wp:posOffset>
@@ -3779,7 +4091,7 @@
           <w:szCs w:val="20"/>
         </w:rPr>
         <w:drawing>
-          <wp:anchor distT="0" distB="0" distL="114300" distR="114300" simplePos="0" relativeHeight="251663872" behindDoc="1" locked="0" layoutInCell="0" allowOverlap="1" wp14:anchorId="62201B6C" wp14:editId="04C8EEB5">
+          <wp:anchor distT="0" distB="0" distL="114300" distR="114300" simplePos="0" relativeHeight="251663872" behindDoc="1" locked="0" layoutInCell="0" allowOverlap="1" wp14:anchorId="0C6A2319" wp14:editId="5ED1201E">
             <wp:simplePos x="0" y="0"/>
             <wp:positionH relativeFrom="column">
               <wp:posOffset>112395</wp:posOffset>
@@ -3833,7 +4145,7 @@
           <w:szCs w:val="20"/>
         </w:rPr>
         <w:drawing>
-          <wp:anchor distT="0" distB="0" distL="114300" distR="114300" simplePos="0" relativeHeight="251664896" behindDoc="1" locked="0" layoutInCell="0" allowOverlap="1" wp14:anchorId="2B7A3B85" wp14:editId="0B4A25C7">
+          <wp:anchor distT="0" distB="0" distL="114300" distR="114300" simplePos="0" relativeHeight="251664896" behindDoc="1" locked="0" layoutInCell="0" allowOverlap="1" wp14:anchorId="17C9F4EB" wp14:editId="39C5A2EE">
             <wp:simplePos x="0" y="0"/>
             <wp:positionH relativeFrom="column">
               <wp:posOffset>112395</wp:posOffset>
@@ -3887,7 +4199,7 @@
           <w:szCs w:val="20"/>
         </w:rPr>
         <w:drawing>
-          <wp:anchor distT="0" distB="0" distL="114300" distR="114300" simplePos="0" relativeHeight="251665920" behindDoc="1" locked="0" layoutInCell="0" allowOverlap="1" wp14:anchorId="3697E935" wp14:editId="7CDA6CA5">
+          <wp:anchor distT="0" distB="0" distL="114300" distR="114300" simplePos="0" relativeHeight="251665920" behindDoc="1" locked="0" layoutInCell="0" allowOverlap="1" wp14:anchorId="6E0849D8" wp14:editId="4F05C4F3">
             <wp:simplePos x="0" y="0"/>
             <wp:positionH relativeFrom="column">
               <wp:posOffset>112395</wp:posOffset>
@@ -3941,7 +4253,7 @@
           <w:szCs w:val="20"/>
         </w:rPr>
         <w:drawing>
-          <wp:anchor distT="0" distB="0" distL="114300" distR="114300" simplePos="0" relativeHeight="251666944" behindDoc="1" locked="0" layoutInCell="0" allowOverlap="1" wp14:anchorId="6286E056" wp14:editId="6B5940BF">
+          <wp:anchor distT="0" distB="0" distL="114300" distR="114300" simplePos="0" relativeHeight="251666944" behindDoc="1" locked="0" layoutInCell="0" allowOverlap="1" wp14:anchorId="2B618442" wp14:editId="571B939E">
             <wp:simplePos x="0" y="0"/>
             <wp:positionH relativeFrom="column">
               <wp:posOffset>112395</wp:posOffset>
@@ -3995,7 +4307,7 @@
           <w:szCs w:val="20"/>
         </w:rPr>
         <w:drawing>
-          <wp:anchor distT="0" distB="0" distL="114300" distR="114300" simplePos="0" relativeHeight="251667968" behindDoc="1" locked="0" layoutInCell="0" allowOverlap="1" wp14:anchorId="5A15C2BE" wp14:editId="0FDCC779">
+          <wp:anchor distT="0" distB="0" distL="114300" distR="114300" simplePos="0" relativeHeight="251667968" behindDoc="1" locked="0" layoutInCell="0" allowOverlap="1" wp14:anchorId="57FB04B7" wp14:editId="53F0C509">
             <wp:simplePos x="0" y="0"/>
             <wp:positionH relativeFrom="column">
               <wp:posOffset>112395</wp:posOffset>
@@ -4049,7 +4361,7 @@
           <w:szCs w:val="20"/>
         </w:rPr>
         <w:drawing>
-          <wp:anchor distT="0" distB="0" distL="114300" distR="114300" simplePos="0" relativeHeight="251668992" behindDoc="1" locked="0" layoutInCell="0" allowOverlap="1" wp14:anchorId="23DD1545" wp14:editId="7385C743">
+          <wp:anchor distT="0" distB="0" distL="114300" distR="114300" simplePos="0" relativeHeight="251668992" behindDoc="1" locked="0" layoutInCell="0" allowOverlap="1" wp14:anchorId="56C3BAF7" wp14:editId="2DE8879F">
             <wp:simplePos x="0" y="0"/>
             <wp:positionH relativeFrom="column">
               <wp:posOffset>112395</wp:posOffset>
@@ -4103,7 +4415,7 @@
           <w:szCs w:val="20"/>
         </w:rPr>
         <w:drawing>
-          <wp:anchor distT="0" distB="0" distL="114300" distR="114300" simplePos="0" relativeHeight="251670016" behindDoc="1" locked="0" layoutInCell="0" allowOverlap="1" wp14:anchorId="6E3A5551" wp14:editId="4EE7E78E">
+          <wp:anchor distT="0" distB="0" distL="114300" distR="114300" simplePos="0" relativeHeight="251670016" behindDoc="1" locked="0" layoutInCell="0" allowOverlap="1" wp14:anchorId="4CA7BC32" wp14:editId="59EBB769">
             <wp:simplePos x="0" y="0"/>
             <wp:positionH relativeFrom="column">
               <wp:posOffset>112395</wp:posOffset>
@@ -4157,7 +4469,7 @@
           <w:szCs w:val="20"/>
         </w:rPr>
         <w:drawing>
-          <wp:anchor distT="0" distB="0" distL="114300" distR="114300" simplePos="0" relativeHeight="251671040" behindDoc="1" locked="0" layoutInCell="0" allowOverlap="1" wp14:anchorId="31AB186A" wp14:editId="0BD46E95">
+          <wp:anchor distT="0" distB="0" distL="114300" distR="114300" simplePos="0" relativeHeight="251671040" behindDoc="1" locked="0" layoutInCell="0" allowOverlap="1" wp14:anchorId="42E80A8A" wp14:editId="5AE93057">
             <wp:simplePos x="0" y="0"/>
             <wp:positionH relativeFrom="column">
               <wp:posOffset>112395</wp:posOffset>
@@ -4211,7 +4523,7 @@
           <w:szCs w:val="20"/>
         </w:rPr>
         <w:drawing>
-          <wp:anchor distT="0" distB="0" distL="114300" distR="114300" simplePos="0" relativeHeight="251672064" behindDoc="1" locked="0" layoutInCell="0" allowOverlap="1" wp14:anchorId="6FA2F5F6" wp14:editId="59C2C22C">
+          <wp:anchor distT="0" distB="0" distL="114300" distR="114300" simplePos="0" relativeHeight="251672064" behindDoc="1" locked="0" layoutInCell="0" allowOverlap="1" wp14:anchorId="3EF05C23" wp14:editId="260B7F16">
             <wp:simplePos x="0" y="0"/>
             <wp:positionH relativeFrom="column">
               <wp:posOffset>112395</wp:posOffset>
@@ -4300,7 +4612,7 @@
           <w:szCs w:val="20"/>
         </w:rPr>
         <w:drawing>
-          <wp:anchor distT="0" distB="0" distL="114300" distR="114300" simplePos="0" relativeHeight="251673088" behindDoc="1" locked="0" layoutInCell="0" allowOverlap="1" wp14:anchorId="1F9FE9BA" wp14:editId="54D652F2">
+          <wp:anchor distT="0" distB="0" distL="114300" distR="114300" simplePos="0" relativeHeight="251673088" behindDoc="1" locked="0" layoutInCell="0" allowOverlap="1" wp14:anchorId="221736B3" wp14:editId="6F9A4458">
             <wp:simplePos x="0" y="0"/>
             <wp:positionH relativeFrom="column">
               <wp:posOffset>112395</wp:posOffset>
@@ -4389,7 +4701,7 @@
           <w:szCs w:val="20"/>
         </w:rPr>
         <w:drawing>
-          <wp:anchor distT="0" distB="0" distL="114300" distR="114300" simplePos="0" relativeHeight="251674112" behindDoc="1" locked="0" layoutInCell="0" allowOverlap="1" wp14:anchorId="3D38E79B" wp14:editId="4B19E90B">
+          <wp:anchor distT="0" distB="0" distL="114300" distR="114300" simplePos="0" relativeHeight="251674112" behindDoc="1" locked="0" layoutInCell="0" allowOverlap="1" wp14:anchorId="0C3CE393" wp14:editId="16F33EC5">
             <wp:simplePos x="0" y="0"/>
             <wp:positionH relativeFrom="column">
               <wp:posOffset>112395</wp:posOffset>
@@ -4480,7 +4792,7 @@
           <w:szCs w:val="20"/>
         </w:rPr>
         <w:drawing>
-          <wp:anchor distT="0" distB="0" distL="114300" distR="114300" simplePos="0" relativeHeight="251675136" behindDoc="1" locked="0" layoutInCell="0" allowOverlap="1" wp14:anchorId="3C0E2CA1" wp14:editId="06D2E9F8">
+          <wp:anchor distT="0" distB="0" distL="114300" distR="114300" simplePos="0" relativeHeight="251675136" behindDoc="1" locked="0" layoutInCell="0" allowOverlap="1" wp14:anchorId="0CBBC02B" wp14:editId="19C7F8BB">
             <wp:simplePos x="0" y="0"/>
             <wp:positionH relativeFrom="column">
               <wp:posOffset>2540</wp:posOffset>
@@ -4615,7 +4927,7 @@
           <w:sz w:val="14"/>
           <w:szCs w:val="14"/>
         </w:rPr>
-        <w:t>Android Development 2020​</w:t>
+        <w:t>Certifcate in Android Development &amp; Computer Science ​</w:t>
       </w:r>
     </w:p>
     <w:p>
@@ -4630,7 +4942,7 @@
     <w:p>
       <w:pPr>
         <w:spacing w:line="359" w:lineRule="auto"/>
-        <w:ind w:right="140"/>
+        <w:ind w:right="480"/>
         <w:rPr>
           <w:sz w:val="20"/>
           <w:szCs w:val="20"/>
@@ -4642,7 +4954,7 @@
           <w:sz w:val="14"/>
           <w:szCs w:val="14"/>
         </w:rPr>
-        <w:t>A 9-month computer science &amp; software engineering academy that provided an immersive hands-on curriculum with a track focused on Android development</w:t>
+        <w:t>A computer science &amp; software engineering academy providing a hands-on curriculum with a focus on Android development</w:t>
       </w:r>
     </w:p>
     <w:p>
@@ -4713,7 +5025,23 @@
                 <w:sz w:val="17"/>
                 <w:szCs w:val="17"/>
               </w:rPr>
-              <w:t>06/2012​- 06/2014</w:t>
+              <w:t>06/2012</w:t>
+            </w:r>
+            <w:r>
+              <w:rPr>
+                <w:rFonts w:ascii="Arial" w:eastAsia="Arial" w:hAnsi="Arial" w:cs="Arial"/>
+                <w:sz w:val="17"/>
+                <w:szCs w:val="17"/>
+              </w:rPr>
+              <w:t xml:space="preserve"> </w:t>
+            </w:r>
+            <w:r>
+              <w:rPr>
+                <w:rFonts w:ascii="Arial" w:eastAsia="Arial" w:hAnsi="Arial" w:cs="Arial"/>
+                <w:sz w:val="17"/>
+                <w:szCs w:val="17"/>
+              </w:rPr>
+              <w:t>​- 06/2014</w:t>
             </w:r>
           </w:p>
         </w:tc>
@@ -4754,7 +5082,7 @@
           <w:sz w:val="14"/>
           <w:szCs w:val="14"/>
         </w:rPr>
-        <w:t>BA Germanics &amp; European Studies 2014​</w:t>
+        <w:t>BA in Language ​</w:t>
       </w:r>
     </w:p>
     <w:sectPr>
@@ -4774,55 +5102,55 @@
   <w:abstractNum w:abstractNumId="0" w15:restartNumberingAfterBreak="0">
     <w:nsid w:val="327B23C6"/>
     <w:multiLevelType w:val="hybridMultilevel"/>
-    <w:tmpl w:val="3A0A0C3E"/>
-    <w:lvl w:ilvl="0" w:tplc="FA2C0EF4">
+    <w:tmpl w:val="52305384"/>
+    <w:lvl w:ilvl="0" w:tplc="5798D1A4">
       <w:start w:val="1"/>
       <w:numFmt w:val="bullet"/>
       <w:lvlText w:val=" "/>
       <w:lvlJc w:val="left"/>
     </w:lvl>
-    <w:lvl w:ilvl="1" w:tplc="188CF5DC">
+    <w:lvl w:ilvl="1" w:tplc="322AD808">
       <w:numFmt w:val="decimal"/>
       <w:lvlText w:val=""/>
       <w:lvlJc w:val="left"/>
     </w:lvl>
-    <w:lvl w:ilvl="2" w:tplc="BB4AAC4E">
+    <w:lvl w:ilvl="2" w:tplc="2FB6C6EC">
       <w:numFmt w:val="decimal"/>
       <w:lvlText w:val=""/>
       <w:lvlJc w:val="left"/>
     </w:lvl>
-    <w:lvl w:ilvl="3" w:tplc="C76E466C">
+    <w:lvl w:ilvl="3" w:tplc="C96CD62E">
       <w:numFmt w:val="decimal"/>
       <w:lvlText w:val=""/>
       <w:lvlJc w:val="left"/>
     </w:lvl>
-    <w:lvl w:ilvl="4" w:tplc="181437D0">
+    <w:lvl w:ilvl="4" w:tplc="39FE116C">
       <w:numFmt w:val="decimal"/>
       <w:lvlText w:val=""/>
       <w:lvlJc w:val="left"/>
     </w:lvl>
-    <w:lvl w:ilvl="5" w:tplc="8558256A">
+    <w:lvl w:ilvl="5" w:tplc="BF5809A2">
       <w:numFmt w:val="decimal"/>
       <w:lvlText w:val=""/>
       <w:lvlJc w:val="left"/>
     </w:lvl>
-    <w:lvl w:ilvl="6" w:tplc="9CA260BA">
+    <w:lvl w:ilvl="6" w:tplc="DAFED274">
       <w:numFmt w:val="decimal"/>
       <w:lvlText w:val=""/>
       <w:lvlJc w:val="left"/>
     </w:lvl>
-    <w:lvl w:ilvl="7" w:tplc="2A30E6FA">
+    <w:lvl w:ilvl="7" w:tplc="3A32E59A">
       <w:numFmt w:val="decimal"/>
       <w:lvlText w:val=""/>
       <w:lvlJc w:val="left"/>
     </w:lvl>
-    <w:lvl w:ilvl="8" w:tplc="84F88B6C">
+    <w:lvl w:ilvl="8" w:tplc="F9D2903A">
       <w:numFmt w:val="decimal"/>
       <w:lvlText w:val=""/>
       <w:lvlJc w:val="left"/>
     </w:lvl>
   </w:abstractNum>
-  <w:num w:numId="1" w16cid:durableId="680399616">
+  <w:num w:numId="1" w16cid:durableId="1186481687">
     <w:abstractNumId w:val="0"/>
   </w:num>
 </w:numbering>
@@ -5255,22 +5583,10 @@
     <w:basedOn w:val="DefaultParagraphFont"/>
     <w:uiPriority w:val="99"/>
     <w:unhideWhenUsed/>
-    <w:rsid w:val="009F5E00"/>
+    <w:rsid w:val="005128A5"/>
     <w:rPr>
       <w:color w:val="0563C1" w:themeColor="hyperlink"/>
       <w:u w:val="single"/>
-    </w:rPr>
-  </w:style>
-  <w:style w:type="character" w:styleId="UnresolvedMention">
-    <w:name w:val="Unresolved Mention"/>
-    <w:basedOn w:val="DefaultParagraphFont"/>
-    <w:uiPriority w:val="99"/>
-    <w:semiHidden/>
-    <w:unhideWhenUsed/>
-    <w:rsid w:val="009F5E00"/>
-    <w:rPr>
-      <w:color w:val="605E5C"/>
-      <w:shd w:val="clear" w:color="auto" w:fill="E1DFDD"/>
     </w:rPr>
   </w:style>
 </w:styles>
